--- a/Huấn luyện chuyên ngành/Giai đoạn 2/TQGA/NN 2023/Tính năng các máy VTĐ được biên chế/TQGA CNTT - VRU812S.docx
+++ b/Huấn luyện chuyên ngành/Giai đoạn 2/TQGA/NN 2023/Tính năng các máy VTĐ được biên chế/TQGA CNTT - VRU812S.docx
@@ -280,35 +280,7 @@
                 <w:b/>
                 <w:lang w:eastAsia="vi-VN"/>
               </w:rPr>
-              <w:t>Tính năng các máy vô tuyến điện được biên chế (Máy VR</w:t>
-            </w:r>
-            <w:r>
-              <w:rPr>
-                <w:b/>
-                <w:lang w:eastAsia="vi-VN"/>
-              </w:rPr>
-              <w:t>U</w:t>
-            </w:r>
-            <w:r>
-              <w:rPr>
-                <w:b/>
-                <w:lang w:eastAsia="vi-VN"/>
-              </w:rPr>
-              <w:t>-81</w:t>
-            </w:r>
-            <w:r>
-              <w:rPr>
-                <w:b/>
-                <w:lang w:eastAsia="vi-VN"/>
-              </w:rPr>
-              <w:t>2</w:t>
-            </w:r>
-            <w:r>
-              <w:rPr>
-                <w:b/>
-                <w:lang w:eastAsia="vi-VN"/>
-              </w:rPr>
-              <w:t>)</w:t>
+              <w:t>Tính năng các máy vô tuyến điện được biên chế (Máy VRU-812)</w:t>
             </w:r>
           </w:p>
           <w:p>
@@ -458,7 +430,6 @@
               <w:rPr>
                 <w:b/>
                 <w:szCs w:val="32"/>
-                <w:lang w:val="en-US"/>
               </w:rPr>
             </w:pPr>
           </w:p>
@@ -703,15 +674,7 @@
                 <w:bCs/>
                 <w:lang w:eastAsia="vi-VN"/>
               </w:rPr>
-              <w:t>Tính năng các máy vô tuyến điện được biên chế (Máy VRU-812)</w:t>
-            </w:r>
-            <w:r>
-              <w:rPr>
-                <w:b/>
-                <w:bCs/>
-                <w:lang w:eastAsia="vi-VN"/>
-              </w:rPr>
-              <w:t>.</w:t>
+              <w:t>Tính năng các máy vô tuyến điện được biên chế (Máy VRU-812).</w:t>
             </w:r>
           </w:p>
           <w:p>
@@ -1635,64 +1598,62 @@
           <w:color w:val="000000" w:themeColor="text1"/>
           <w:szCs w:val="28"/>
         </w:rPr>
-        <w:t>A</w:t>
-      </w:r>
-      <w:r>
+        <w:t>A. Mục đích</w:t>
+      </w:r>
+    </w:p>
+    <w:p>
+      <w:pPr>
+        <w:ind w:firstLine="426"/>
+        <w:rPr>
+          <w:color w:val="000000" w:themeColor="text1"/>
+          <w:szCs w:val="28"/>
+        </w:rPr>
+      </w:pPr>
+      <w:r>
+        <w:rPr>
+          <w:color w:val="000000" w:themeColor="text1"/>
+          <w:szCs w:val="28"/>
+        </w:rPr>
+        <w:t xml:space="preserve">Nhằm thống nhất về nội dung, tổ chức và phương pháp huấn luyện kỹ thuật chuyên ngành thông tin. Làm cơ sở để cán bộ huấn luyện hoàn chỉnh, thục luyện giáo án và huấn luyện </w:t>
+      </w:r>
+      <w:r>
+        <w:rPr>
+          <w:color w:val="000000" w:themeColor="text1"/>
+          <w:szCs w:val="28"/>
+        </w:rPr>
+        <w:t xml:space="preserve">bảo đảm thống nhất có chất lượng </w:t>
+      </w:r>
+      <w:r>
+        <w:rPr>
+          <w:color w:val="000000" w:themeColor="text1"/>
+          <w:szCs w:val="28"/>
+        </w:rPr>
+        <w:t>cho đơn vị</w:t>
+      </w:r>
+      <w:r>
+        <w:rPr>
+          <w:color w:val="000000" w:themeColor="text1"/>
+          <w:szCs w:val="28"/>
+        </w:rPr>
+        <w:t>.</w:t>
+      </w:r>
+    </w:p>
+    <w:p>
+      <w:pPr>
+        <w:ind w:firstLine="426"/>
         <w:rPr>
           <w:b/>
           <w:color w:val="000000" w:themeColor="text1"/>
           <w:szCs w:val="28"/>
         </w:rPr>
-        <w:t>. Mục đích</w:t>
-      </w:r>
-    </w:p>
-    <w:p>
-      <w:pPr>
-        <w:ind w:firstLine="426"/>
-        <w:rPr>
-          <w:color w:val="000000" w:themeColor="text1"/>
-          <w:szCs w:val="28"/>
-        </w:rPr>
-      </w:pPr>
-      <w:r>
-        <w:rPr>
-          <w:color w:val="000000" w:themeColor="text1"/>
-          <w:szCs w:val="28"/>
-        </w:rPr>
-        <w:t xml:space="preserve">Nhằm thống nhất về nội dung, tổ chức và phương pháp huấn luyện </w:t>
-      </w:r>
-      <w:r>
-        <w:rPr>
-          <w:color w:val="000000" w:themeColor="text1"/>
-          <w:szCs w:val="28"/>
-        </w:rPr>
-        <w:t>kỹ thuật chuyên ngành thông tin. Làm cơ sở để cán bộ huấn luyện hoàn chỉnh, thục luyện giáo án và huấn luyện hoàn chỉnh cho đơn vị</w:t>
-      </w:r>
-    </w:p>
-    <w:p>
-      <w:pPr>
-        <w:ind w:firstLine="426"/>
+      </w:pPr>
+      <w:r>
         <w:rPr>
           <w:b/>
           <w:color w:val="000000" w:themeColor="text1"/>
           <w:szCs w:val="28"/>
         </w:rPr>
-      </w:pPr>
-      <w:r>
-        <w:rPr>
-          <w:b/>
-          <w:color w:val="000000" w:themeColor="text1"/>
-          <w:szCs w:val="28"/>
-        </w:rPr>
-        <w:t>B</w:t>
-      </w:r>
-      <w:r>
-        <w:rPr>
-          <w:b/>
-          <w:color w:val="000000" w:themeColor="text1"/>
-          <w:szCs w:val="28"/>
-        </w:rPr>
-        <w:t>. Yêu cầu</w:t>
+        <w:t>B. Yêu cầu</w:t>
       </w:r>
     </w:p>
     <w:p>
@@ -1708,37 +1669,23 @@
           <w:color w:val="000000" w:themeColor="text1"/>
           <w:szCs w:val="36"/>
         </w:rPr>
-        <w:t xml:space="preserve">- </w:t>
-      </w:r>
-      <w:r>
+        <w:t>- Tập trung trong buổi thông qua</w:t>
+      </w:r>
+    </w:p>
+    <w:p>
+      <w:pPr>
+        <w:ind w:left="426" w:firstLine="0"/>
         <w:rPr>
           <w:color w:val="000000" w:themeColor="text1"/>
           <w:szCs w:val="36"/>
         </w:rPr>
-        <w:t>Tập trung trong buổi thông qua</w:t>
-      </w:r>
-    </w:p>
-    <w:p>
-      <w:pPr>
-        <w:ind w:left="426" w:firstLine="0"/>
+      </w:pPr>
+      <w:r>
         <w:rPr>
           <w:color w:val="000000" w:themeColor="text1"/>
           <w:szCs w:val="36"/>
         </w:rPr>
-      </w:pPr>
-      <w:r>
-        <w:rPr>
-          <w:color w:val="000000" w:themeColor="text1"/>
-          <w:szCs w:val="36"/>
-        </w:rPr>
-        <w:t xml:space="preserve">- </w:t>
-      </w:r>
-      <w:r>
-        <w:rPr>
-          <w:color w:val="000000" w:themeColor="text1"/>
-          <w:szCs w:val="36"/>
-        </w:rPr>
-        <w:t>Chấp hành nghiêm kỷ luật, bảo đảm tác phong</w:t>
+        <w:t>- Chấp hành nghiêm kỷ luật, bảo đảm tác phong</w:t>
       </w:r>
     </w:p>
     <w:p>
@@ -1755,14 +1702,7 @@
           <w:color w:val="000000" w:themeColor="text1"/>
           <w:szCs w:val="36"/>
         </w:rPr>
-        <w:t xml:space="preserve">- </w:t>
-      </w:r>
-      <w:r>
-        <w:rPr>
-          <w:color w:val="000000" w:themeColor="text1"/>
-          <w:szCs w:val="36"/>
-        </w:rPr>
-        <w:t>Nắm nội dung huấn luyện và kết luận của chỉ huy</w:t>
+        <w:t>- Nắm nội dung huấn luyện và kết luận của chỉ huy</w:t>
       </w:r>
     </w:p>
     <w:p>
@@ -1796,14 +1736,7 @@
           <w:color w:val="000000" w:themeColor="text1"/>
           <w:szCs w:val="28"/>
         </w:rPr>
-        <w:t xml:space="preserve">1. </w:t>
-      </w:r>
-      <w:r>
-        <w:rPr>
-          <w:color w:val="000000" w:themeColor="text1"/>
-          <w:szCs w:val="28"/>
-        </w:rPr>
-        <w:t>Thông qua phần ý định của bài.</w:t>
+        <w:t>1. Thông qua phần ý định của bài.</w:t>
       </w:r>
     </w:p>
     <w:p>
@@ -1820,21 +1753,7 @@
           <w:color w:val="000000" w:themeColor="text1"/>
           <w:szCs w:val="28"/>
         </w:rPr>
-        <w:t xml:space="preserve">2. </w:t>
-      </w:r>
-      <w:r>
-        <w:rPr>
-          <w:color w:val="000000" w:themeColor="text1"/>
-          <w:szCs w:val="28"/>
-        </w:rPr>
-        <w:t xml:space="preserve">Thông qua </w:t>
-      </w:r>
-      <w:r>
-        <w:rPr>
-          <w:color w:val="000000" w:themeColor="text1"/>
-          <w:szCs w:val="28"/>
-        </w:rPr>
-        <w:t>thực hành huấn luyện</w:t>
+        <w:t>2. Thông qua thực hành huấn luyện</w:t>
       </w:r>
     </w:p>
     <w:p>
@@ -1861,21 +1780,23 @@
         <w:rPr>
           <w:color w:val="000000" w:themeColor="text1"/>
           <w:szCs w:val="28"/>
-        </w:rPr>
-      </w:pPr>
-      <w:r>
-        <w:rPr>
-          <w:color w:val="000000" w:themeColor="text1"/>
-          <w:szCs w:val="28"/>
-        </w:rPr>
-        <w:t>- Thời gian thông qua: 02</w:t>
-      </w:r>
-      <w:r>
-        <w:rPr>
-          <w:color w:val="000000" w:themeColor="text1"/>
-          <w:szCs w:val="28"/>
-        </w:rPr>
-        <w:t>.30</w:t>
+          <w:lang w:val="en-US"/>
+        </w:rPr>
+      </w:pPr>
+      <w:r>
+        <w:rPr>
+          <w:color w:val="000000" w:themeColor="text1"/>
+          <w:szCs w:val="28"/>
+        </w:rPr>
+        <w:t xml:space="preserve">- Thời gian thông qua: </w:t>
+      </w:r>
+      <w:r>
+        <w:rPr>
+          <w:color w:val="000000" w:themeColor="text1"/>
+          <w:szCs w:val="28"/>
+          <w:lang w:val="en-US"/>
+        </w:rPr>
+        <w:t>02 giờ 30 phút</w:t>
       </w:r>
     </w:p>
     <w:p>
@@ -1884,6 +1805,7 @@
         <w:rPr>
           <w:color w:val="000000" w:themeColor="text1"/>
           <w:szCs w:val="28"/>
+          <w:lang w:val="en-US"/>
         </w:rPr>
       </w:pPr>
       <w:r>
@@ -1897,8 +1819,9 @@
         <w:rPr>
           <w:color w:val="000000" w:themeColor="text1"/>
           <w:szCs w:val="28"/>
-        </w:rPr>
-        <w:t>00.30</w:t>
+          <w:lang w:val="en-US"/>
+        </w:rPr>
+        <w:t>30 phút</w:t>
       </w:r>
     </w:p>
     <w:p>
@@ -1907,44 +1830,66 @@
         <w:rPr>
           <w:color w:val="000000" w:themeColor="text1"/>
           <w:szCs w:val="28"/>
-        </w:rPr>
-      </w:pPr>
-      <w:r>
-        <w:rPr>
-          <w:color w:val="000000" w:themeColor="text1"/>
-          <w:szCs w:val="28"/>
-        </w:rPr>
-        <w:t xml:space="preserve">- Thời gian thông qua </w:t>
-      </w:r>
-      <w:r>
-        <w:rPr>
-          <w:color w:val="000000" w:themeColor="text1"/>
-          <w:szCs w:val="28"/>
-        </w:rPr>
-        <w:t>phần thực hành huấn luyện: 01.30</w:t>
+          <w:lang w:val="en-US"/>
+        </w:rPr>
+      </w:pPr>
+      <w:r>
+        <w:rPr>
+          <w:color w:val="000000" w:themeColor="text1"/>
+          <w:szCs w:val="28"/>
+        </w:rPr>
+        <w:t>- Thời gian thông qua phần thực hành huấn luyện: 01</w:t>
+      </w:r>
+      <w:r>
+        <w:rPr>
+          <w:color w:val="000000" w:themeColor="text1"/>
+          <w:szCs w:val="28"/>
+          <w:lang w:val="en-US"/>
+        </w:rPr>
+        <w:t xml:space="preserve"> giờ 30 phút</w:t>
+      </w:r>
+    </w:p>
+    <w:p>
+      <w:pPr>
+        <w:ind w:right="-285" w:firstLine="426"/>
+        <w:rPr>
+          <w:color w:val="000000" w:themeColor="text1"/>
+          <w:szCs w:val="28"/>
+          <w:lang w:val="en-US"/>
+        </w:rPr>
+      </w:pPr>
+      <w:r>
+        <w:rPr>
+          <w:color w:val="000000" w:themeColor="text1"/>
+          <w:szCs w:val="28"/>
+        </w:rPr>
+        <w:t xml:space="preserve">- Thời gian nhận xét kết thúc buổi thông qua, triển khai công việc tiếp theo: </w:t>
+      </w:r>
+      <w:r>
+        <w:rPr>
+          <w:color w:val="000000" w:themeColor="text1"/>
+          <w:szCs w:val="28"/>
+          <w:lang w:val="en-US"/>
+        </w:rPr>
+        <w:t>30 phút</w:t>
       </w:r>
     </w:p>
     <w:p>
       <w:pPr>
         <w:ind w:firstLine="426"/>
         <w:rPr>
-          <w:color w:val="000000" w:themeColor="text1"/>
-          <w:szCs w:val="28"/>
-        </w:rPr>
-      </w:pPr>
-      <w:r>
-        <w:rPr>
-          <w:color w:val="000000" w:themeColor="text1"/>
-          <w:szCs w:val="28"/>
-        </w:rPr>
-        <w:t xml:space="preserve">- Thời gian nhận xét kết thúc buổi thông qua, triển khai công việc tiếp theo: </w:t>
-      </w:r>
-      <w:r>
-        <w:rPr>
-          <w:color w:val="000000" w:themeColor="text1"/>
-          <w:szCs w:val="28"/>
-        </w:rPr>
-        <w:t>00.30</w:t>
+          <w:b/>
+          <w:color w:val="000000" w:themeColor="text1"/>
+          <w:szCs w:val="28"/>
+        </w:rPr>
+      </w:pPr>
+      <w:r>
+        <w:rPr>
+          <w:b/>
+          <w:color w:val="000000" w:themeColor="text1"/>
+          <w:szCs w:val="28"/>
+        </w:rPr>
+        <w:t>IV. TỔ CHỨC – PHƯƠNG PHÁP</w:t>
       </w:r>
     </w:p>
     <w:p>
@@ -1962,13 +1907,36 @@
           <w:color w:val="000000" w:themeColor="text1"/>
           <w:szCs w:val="28"/>
         </w:rPr>
-        <w:t>IV. TỔ CHỨC – PHƯƠNG PHÁP</w:t>
+        <w:t>1. Tổ chức:</w:t>
       </w:r>
     </w:p>
     <w:p>
       <w:pPr>
         <w:ind w:firstLine="426"/>
         <w:rPr>
+          <w:color w:val="000000" w:themeColor="text1"/>
+          <w:szCs w:val="28"/>
+        </w:rPr>
+      </w:pPr>
+      <w:r>
+        <w:rPr>
+          <w:color w:val="000000" w:themeColor="text1"/>
+          <w:szCs w:val="28"/>
+        </w:rPr>
+        <w:t xml:space="preserve">- Thành một bộ phận </w:t>
+      </w:r>
+      <w:r>
+        <w:rPr>
+          <w:color w:val="000000" w:themeColor="text1"/>
+          <w:szCs w:val="28"/>
+        </w:rPr>
+        <w:t>để thông qua.</w:t>
+      </w:r>
+    </w:p>
+    <w:p>
+      <w:pPr>
+        <w:ind w:firstLine="426"/>
+        <w:rPr>
           <w:b/>
           <w:color w:val="000000" w:themeColor="text1"/>
           <w:szCs w:val="28"/>
@@ -1980,35 +1948,57 @@
           <w:color w:val="000000" w:themeColor="text1"/>
           <w:szCs w:val="28"/>
         </w:rPr>
-        <w:t>1. Tổ chức:</w:t>
+        <w:t>2. Phương pháp:</w:t>
       </w:r>
     </w:p>
     <w:p>
       <w:pPr>
         <w:ind w:firstLine="426"/>
         <w:rPr>
-          <w:color w:val="000000" w:themeColor="text1"/>
-          <w:szCs w:val="28"/>
-        </w:rPr>
-      </w:pPr>
-      <w:r>
-        <w:rPr>
-          <w:color w:val="000000" w:themeColor="text1"/>
-          <w:szCs w:val="28"/>
-        </w:rPr>
-        <w:t xml:space="preserve">- Thành một bộ phận (các đ/c trung đội trưởng, tiểu đội trưởng) do đồng chí </w:t>
-      </w:r>
-      <w:r>
-        <w:rPr>
-          <w:szCs w:val="28"/>
-        </w:rPr>
-        <w:t>Đại đội trưởng, chính trị viên trực tiếp thông qua.</w:t>
+          <w:bCs/>
+          <w:color w:val="000000" w:themeColor="text1"/>
+          <w:szCs w:val="28"/>
+        </w:rPr>
+      </w:pPr>
+      <w:r>
+        <w:rPr>
+          <w:bCs/>
+          <w:color w:val="000000" w:themeColor="text1"/>
+          <w:szCs w:val="28"/>
+        </w:rPr>
+        <w:t>Phần ý định huấn luyện sử dụng phương pháp báo cáo.</w:t>
       </w:r>
     </w:p>
     <w:p>
       <w:pPr>
         <w:ind w:firstLine="426"/>
         <w:rPr>
+          <w:bCs/>
+          <w:color w:val="000000" w:themeColor="text1"/>
+          <w:szCs w:val="28"/>
+        </w:rPr>
+      </w:pPr>
+      <w:r>
+        <w:rPr>
+          <w:bCs/>
+          <w:color w:val="000000" w:themeColor="text1"/>
+          <w:szCs w:val="28"/>
+        </w:rPr>
+        <w:t xml:space="preserve">Giảng thử: Thực hành huấn luyện các </w:t>
+      </w:r>
+      <w:r>
+        <w:rPr>
+          <w:bCs/>
+          <w:color w:val="000000" w:themeColor="text1"/>
+          <w:szCs w:val="28"/>
+        </w:rPr>
+        <w:t>vấn đề huấn luyện</w:t>
+      </w:r>
+    </w:p>
+    <w:p>
+      <w:pPr>
+        <w:ind w:firstLine="426"/>
+        <w:rPr>
           <w:b/>
           <w:color w:val="000000" w:themeColor="text1"/>
           <w:szCs w:val="28"/>
@@ -2020,97 +2010,29 @@
           <w:color w:val="000000" w:themeColor="text1"/>
           <w:szCs w:val="28"/>
         </w:rPr>
-        <w:t>2. Phương pháp:</w:t>
+        <w:t>V. THÀNH PHẦN</w:t>
       </w:r>
     </w:p>
     <w:p>
       <w:pPr>
         <w:ind w:firstLine="426"/>
         <w:rPr>
-          <w:bCs/>
-          <w:color w:val="000000" w:themeColor="text1"/>
-          <w:szCs w:val="28"/>
-        </w:rPr>
-      </w:pPr>
-      <w:r>
-        <w:rPr>
-          <w:bCs/>
-          <w:color w:val="000000" w:themeColor="text1"/>
-          <w:szCs w:val="28"/>
-        </w:rPr>
-        <w:t>Phần ý định huấn luyện sử dụng phương pháp báo cáo.</w:t>
+          <w:color w:val="000000" w:themeColor="text1"/>
+          <w:szCs w:val="28"/>
+        </w:rPr>
+      </w:pPr>
+      <w:r>
+        <w:rPr>
+          <w:color w:val="000000" w:themeColor="text1"/>
+          <w:szCs w:val="28"/>
+        </w:rPr>
+        <w:t>Cán bộ thông qua: Đại đội trưởng, Chính trị viên.</w:t>
       </w:r>
     </w:p>
     <w:p>
       <w:pPr>
         <w:ind w:firstLine="426"/>
         <w:rPr>
-          <w:bCs/>
-          <w:color w:val="000000" w:themeColor="text1"/>
-          <w:szCs w:val="28"/>
-        </w:rPr>
-      </w:pPr>
-      <w:r>
-        <w:rPr>
-          <w:bCs/>
-          <w:color w:val="000000" w:themeColor="text1"/>
-          <w:szCs w:val="28"/>
-        </w:rPr>
-        <w:t>Giảng thử: Thực hành huấn luyện các bài.</w:t>
-      </w:r>
-    </w:p>
-    <w:p>
-      <w:pPr>
-        <w:ind w:firstLine="426"/>
-        <w:rPr>
-          <w:b/>
-          <w:color w:val="000000" w:themeColor="text1"/>
-          <w:szCs w:val="28"/>
-        </w:rPr>
-      </w:pPr>
-      <w:r>
-        <w:rPr>
-          <w:b/>
-          <w:color w:val="000000" w:themeColor="text1"/>
-          <w:szCs w:val="28"/>
-        </w:rPr>
-        <w:t>V. THÀNH PHẦN</w:t>
-      </w:r>
-    </w:p>
-    <w:p>
-      <w:pPr>
-        <w:ind w:firstLine="426"/>
-        <w:rPr>
-          <w:color w:val="000000" w:themeColor="text1"/>
-          <w:szCs w:val="28"/>
-        </w:rPr>
-      </w:pPr>
-      <w:r>
-        <w:rPr>
-          <w:color w:val="000000" w:themeColor="text1"/>
-          <w:szCs w:val="28"/>
-        </w:rPr>
-        <w:t>Cán bộ thông qu</w:t>
-      </w:r>
-      <w:r>
-        <w:rPr>
-          <w:color w:val="000000" w:themeColor="text1"/>
-          <w:szCs w:val="28"/>
-        </w:rPr>
-        <w:t xml:space="preserve"> </w:t>
-      </w:r>
-      <w:r>
-        <w:rPr>
-          <w:color w:val="000000" w:themeColor="text1"/>
-          <w:szCs w:val="28"/>
-        </w:rPr>
-        <w:t>a: Đại đội trưởng, Chính trị viên.</w:t>
-      </w:r>
-    </w:p>
-    <w:p>
-      <w:pPr>
-        <w:ind w:firstLine="426"/>
-        <w:rPr>
           <w:color w:val="000000" w:themeColor="text1"/>
           <w:spacing w:val="-4"/>
           <w:szCs w:val="28"/>
@@ -2122,7 +2044,7 @@
           <w:spacing w:val="-4"/>
           <w:szCs w:val="28"/>
         </w:rPr>
-        <w:t xml:space="preserve"> Cán bộ được thông qua: Các </w:t>
+        <w:t xml:space="preserve"> Cán bộ được thông qua: Các Trung đội trưởng</w:t>
       </w:r>
       <w:r>
         <w:rPr>
@@ -2130,15 +2052,7 @@
           <w:spacing w:val="-4"/>
           <w:szCs w:val="28"/>
         </w:rPr>
-        <w:t>T</w:t>
-      </w:r>
-      <w:r>
-        <w:rPr>
-          <w:color w:val="000000" w:themeColor="text1"/>
-          <w:spacing w:val="-4"/>
-          <w:szCs w:val="28"/>
-        </w:rPr>
-        <w:t>rung đội trưởng</w:t>
+        <w:t xml:space="preserve"> huấn luyện của đơn vị</w:t>
       </w:r>
       <w:r>
         <w:rPr>
@@ -2220,14 +2134,7 @@
           <w:color w:val="000000" w:themeColor="text1"/>
           <w:szCs w:val="28"/>
         </w:rPr>
-        <w:t xml:space="preserve">* </w:t>
-      </w:r>
-      <w:r>
-        <w:rPr>
-          <w:color w:val="000000" w:themeColor="text1"/>
-          <w:szCs w:val="28"/>
-        </w:rPr>
-        <w:t>Đối với cán bộ thông qua.</w:t>
+        <w:t>* Đối với cán bộ thông qua.</w:t>
       </w:r>
     </w:p>
     <w:p>
@@ -2243,14 +2150,7 @@
           <w:color w:val="000000" w:themeColor="text1"/>
           <w:szCs w:val="28"/>
         </w:rPr>
-        <w:t xml:space="preserve">- </w:t>
-      </w:r>
-      <w:r>
-        <w:rPr>
-          <w:color w:val="000000" w:themeColor="text1"/>
-          <w:szCs w:val="28"/>
-        </w:rPr>
-        <w:t>Kế hoạch thông qua đã được phê duyệt.</w:t>
+        <w:t>- Kế hoạch thông qua đã được phê duyệt.</w:t>
       </w:r>
     </w:p>
     <w:p>
@@ -2266,14 +2166,7 @@
           <w:color w:val="000000" w:themeColor="text1"/>
           <w:szCs w:val="28"/>
         </w:rPr>
-        <w:t xml:space="preserve">- </w:t>
-      </w:r>
-      <w:r>
-        <w:rPr>
-          <w:color w:val="000000" w:themeColor="text1"/>
-          <w:szCs w:val="28"/>
-        </w:rPr>
-        <w:t>Tài liệu.</w:t>
+        <w:t>- Tài liệu.</w:t>
       </w:r>
     </w:p>
     <w:p>
@@ -2308,7 +2201,23 @@
           <w:spacing w:val="-4"/>
           <w:szCs w:val="28"/>
         </w:rPr>
-        <w:t>+ Tài liệu HLCNTT 2018 - BCTTLL</w:t>
+        <w:t>+ Tài liệu HLCNTT 20</w:t>
+      </w:r>
+      <w:r>
+        <w:rPr>
+          <w:color w:val="000000" w:themeColor="text1"/>
+          <w:spacing w:val="-4"/>
+          <w:szCs w:val="28"/>
+        </w:rPr>
+        <w:t>20</w:t>
+      </w:r>
+      <w:r>
+        <w:rPr>
+          <w:color w:val="000000" w:themeColor="text1"/>
+          <w:spacing w:val="-4"/>
+          <w:szCs w:val="28"/>
+        </w:rPr>
+        <w:t xml:space="preserve"> - BCTTLL</w:t>
       </w:r>
     </w:p>
     <w:p>
@@ -2324,14 +2233,7 @@
           <w:color w:val="000000" w:themeColor="text1"/>
           <w:szCs w:val="28"/>
         </w:rPr>
-        <w:t xml:space="preserve">* </w:t>
-      </w:r>
-      <w:r>
-        <w:rPr>
-          <w:color w:val="000000" w:themeColor="text1"/>
-          <w:szCs w:val="28"/>
-        </w:rPr>
-        <w:t>Đối với cán bộ được thông qua</w:t>
+        <w:t>* Đối với cán bộ được thông qua</w:t>
       </w:r>
     </w:p>
     <w:p>
@@ -2428,7 +2330,6 @@
           <w:color w:val="000000" w:themeColor="text1"/>
           <w:szCs w:val="28"/>
         </w:rPr>
-        <w:lastRenderedPageBreak/>
         <w:br w:type="page"/>
       </w:r>
     </w:p>
@@ -2638,21 +2539,7 @@
           <w:color w:val="000000" w:themeColor="text1"/>
           <w:szCs w:val="28"/>
         </w:rPr>
-        <w:t>1. Nêu tên bài</w:t>
-      </w:r>
-      <w:r>
-        <w:rPr>
-          <w:color w:val="000000" w:themeColor="text1"/>
-          <w:szCs w:val="28"/>
-        </w:rPr>
-        <w:t xml:space="preserve"> giảng</w:t>
-      </w:r>
-      <w:r>
-        <w:rPr>
-          <w:color w:val="000000" w:themeColor="text1"/>
-          <w:szCs w:val="28"/>
-        </w:rPr>
-        <w:t>.</w:t>
+        <w:t>1. Nêu tên bài.</w:t>
       </w:r>
     </w:p>
     <w:p>
@@ -2817,6 +2704,9 @@
     </w:p>
     <w:p>
       <w:pPr>
+        <w:tabs>
+          <w:tab w:val="right" w:leader="dot" w:pos="9072"/>
+        </w:tabs>
         <w:spacing w:before="80"/>
         <w:ind w:firstLine="426"/>
         <w:rPr>
@@ -2829,7 +2719,14 @@
           <w:color w:val="000000" w:themeColor="text1"/>
           <w:szCs w:val="28"/>
         </w:rPr>
-        <w:t>- Thời gian: 45 phút.</w:t>
+        <w:t xml:space="preserve">- Thời gian: </w:t>
+      </w:r>
+      <w:r>
+        <w:rPr>
+          <w:color w:val="000000" w:themeColor="text1"/>
+          <w:szCs w:val="28"/>
+        </w:rPr>
+        <w:tab/>
       </w:r>
     </w:p>
     <w:p>
@@ -3364,123 +3261,131 @@
     </w:p>
     <w:p>
       <w:pPr>
+        <w:tabs>
+          <w:tab w:val="right" w:leader="dot" w:pos="9354"/>
+        </w:tabs>
         <w:spacing w:before="80"/>
         <w:ind w:firstLine="709"/>
-      </w:pPr>
-      <w:r>
-        <w:t xml:space="preserve">1. </w:t>
-      </w:r>
-      <w:r>
-        <w:t>Thời gian huấn luyện : 0</w:t>
-      </w:r>
-      <w:r>
         <w:rPr>
           <w:lang w:val="en-US"/>
         </w:rPr>
-        <w:t>2</w:t>
-      </w:r>
-      <w:r>
-        <w:t>.30</w:t>
-      </w:r>
-    </w:p>
-    <w:p>
-      <w:pPr>
-        <w:ind w:firstLine="709"/>
-        <w:rPr>
-          <w:b/>
-          <w:szCs w:val="28"/>
+      </w:pPr>
+      <w:bookmarkStart w:id="0" w:name="_Hlk172654764"/>
+      <w:r>
+        <w:t xml:space="preserve">Thời gian huấn luyện : </w:t>
+      </w:r>
+      <w:r>
+        <w:rPr>
           <w:lang w:val="en-US"/>
         </w:rPr>
-      </w:pPr>
-      <w:r>
-        <w:rPr>
-          <w:szCs w:val="28"/>
-        </w:rPr>
-        <w:t xml:space="preserve">- Thời gian lên lớp: </w:t>
-      </w:r>
-      <w:r>
-        <w:rPr>
-          <w:szCs w:val="28"/>
-        </w:rPr>
-        <w:t>01.0</w:t>
-      </w:r>
-      <w:r>
-        <w:rPr>
-          <w:szCs w:val="28"/>
-          <w:lang w:val="en-US"/>
-        </w:rPr>
-        <w:t>0</w:t>
-      </w:r>
-    </w:p>
-    <w:p>
-      <w:pPr>
-        <w:ind w:firstLine="709"/>
-        <w:rPr>
-          <w:b/>
-          <w:szCs w:val="28"/>
-          <w:lang w:val="en-US"/>
-        </w:rPr>
-      </w:pPr>
-      <w:r>
-        <w:rPr>
-          <w:szCs w:val="28"/>
-        </w:rPr>
-        <w:t xml:space="preserve">- Thời gian luyện tập: </w:t>
-      </w:r>
-      <w:r>
-        <w:rPr>
-          <w:szCs w:val="28"/>
-          <w:lang w:val="en-US"/>
-        </w:rPr>
-        <w:t>01.15</w:t>
-      </w:r>
-    </w:p>
-    <w:p>
-      <w:pPr>
-        <w:ind w:firstLine="709"/>
-        <w:rPr>
-          <w:b/>
-          <w:szCs w:val="28"/>
-        </w:rPr>
-      </w:pPr>
-      <w:r>
-        <w:rPr>
-          <w:szCs w:val="28"/>
-        </w:rPr>
-        <w:t>- Thời gian kiểmtra:  15 phút.</w:t>
-      </w:r>
-    </w:p>
-    <w:p>
-      <w:pPr>
+        <w:tab/>
+      </w:r>
+    </w:p>
+    <w:p>
+      <w:pPr>
+        <w:tabs>
+          <w:tab w:val="right" w:leader="dot" w:pos="9354"/>
+        </w:tabs>
         <w:spacing w:before="80"/>
         <w:ind w:firstLine="709"/>
         <w:rPr>
           <w:b/>
-        </w:rPr>
-      </w:pPr>
-      <w:r>
+          <w:szCs w:val="28"/>
+          <w:lang w:val="en-US"/>
+        </w:rPr>
+      </w:pPr>
+      <w:r>
+        <w:rPr>
+          <w:szCs w:val="28"/>
+        </w:rPr>
+        <w:t xml:space="preserve">- Thời gian lên lớp: </w:t>
+      </w:r>
+      <w:r>
+        <w:rPr>
+          <w:lang w:val="en-US" w:eastAsia="vi-VN"/>
+        </w:rPr>
+        <w:tab/>
+      </w:r>
+    </w:p>
+    <w:p>
+      <w:pPr>
+        <w:tabs>
+          <w:tab w:val="right" w:leader="dot" w:pos="9356"/>
+        </w:tabs>
+        <w:spacing w:before="80"/>
+        <w:ind w:right="-2" w:firstLine="709"/>
         <w:rPr>
           <w:b/>
-        </w:rPr>
-        <w:t>IV. TỔ CHỨC - PHƯƠNG PHÁP</w:t>
-      </w:r>
-    </w:p>
-    <w:p>
-      <w:pPr>
+          <w:szCs w:val="28"/>
+          <w:lang w:val="en-US"/>
+        </w:rPr>
+      </w:pPr>
+      <w:r>
+        <w:rPr>
+          <w:szCs w:val="28"/>
+        </w:rPr>
+        <w:t xml:space="preserve">- Thời gian luyện tập: </w:t>
+      </w:r>
+      <w:r>
+        <w:rPr>
+          <w:lang w:val="en-US" w:eastAsia="vi-VN"/>
+        </w:rPr>
+        <w:tab/>
+      </w:r>
+    </w:p>
+    <w:p>
+      <w:pPr>
+        <w:tabs>
+          <w:tab w:val="right" w:leader="dot" w:pos="9354"/>
+        </w:tabs>
         <w:spacing w:before="80"/>
         <w:ind w:firstLine="709"/>
-      </w:pPr>
-      <w:r>
-        <w:t>1. Tổ chức</w:t>
-      </w:r>
-    </w:p>
+        <w:rPr>
+          <w:b/>
+          <w:szCs w:val="28"/>
+          <w:lang w:val="en-US"/>
+        </w:rPr>
+      </w:pPr>
+      <w:r>
+        <w:rPr>
+          <w:szCs w:val="28"/>
+        </w:rPr>
+        <w:t>- Thời gian kiểm</w:t>
+      </w:r>
+      <w:r>
+        <w:rPr>
+          <w:szCs w:val="28"/>
+          <w:lang w:val="en-US"/>
+        </w:rPr>
+        <w:t xml:space="preserve"> </w:t>
+      </w:r>
+      <w:r>
+        <w:rPr>
+          <w:szCs w:val="28"/>
+        </w:rPr>
+        <w:t xml:space="preserve">tra:  </w:t>
+      </w:r>
+      <w:r>
+        <w:rPr>
+          <w:lang w:val="en-US" w:eastAsia="vi-VN"/>
+        </w:rPr>
+        <w:tab/>
+      </w:r>
+    </w:p>
+    <w:bookmarkEnd w:id="0"/>
     <w:p>
       <w:pPr>
         <w:spacing w:before="80"/>
         <w:ind w:firstLine="709"/>
-      </w:pPr>
-      <w:r>
-        <w:t>a) Tổ chức đội hình lớp: Lấy đơn vị trung đội làm đội hình huấn luyện do trung đội trưởng trực tiếp huấn luyện.</w:t>
+        <w:rPr>
+          <w:b/>
+        </w:rPr>
+      </w:pPr>
+      <w:r>
+        <w:rPr>
+          <w:b/>
+        </w:rPr>
+        <w:t>IV. TỔ CHỨC - PHƯƠNG PHÁP</w:t>
       </w:r>
     </w:p>
     <w:p>
@@ -3489,6 +3394,24 @@
         <w:ind w:firstLine="709"/>
       </w:pPr>
       <w:r>
+        <w:t>1. Tổ chức</w:t>
+      </w:r>
+    </w:p>
+    <w:p>
+      <w:pPr>
+        <w:spacing w:before="80"/>
+        <w:ind w:firstLine="709"/>
+      </w:pPr>
+      <w:r>
+        <w:t>a) Tổ chức đội hình lớp: Lấy đơn vị trung đội làm đội hình huấn luyện do trung đội trưởng trực tiếp huấn luyện.</w:t>
+      </w:r>
+    </w:p>
+    <w:p>
+      <w:pPr>
+        <w:spacing w:before="80"/>
+        <w:ind w:firstLine="709"/>
+      </w:pPr>
+      <w:r>
         <w:t>b) Tổ chức ôn luyện: Lấy đơn vị tiểu đội làm đội hình luyện tập do các đ/c tiểu đội trưởng trực tiếp duy trì, trung đội trưởng theo dõi duy trì chung.</w:t>
       </w:r>
     </w:p>
@@ -3593,14 +3516,7 @@
           <w:b/>
           <w:lang w:eastAsia="vi-VN"/>
         </w:rPr>
-        <w:t>Tính năng các máy vô tuyến điện được biên chế (Máy VRU-812)</w:t>
-      </w:r>
-      <w:r>
-        <w:rPr>
-          <w:b/>
-          <w:lang w:eastAsia="vi-VN"/>
-        </w:rPr>
-        <w:t>.</w:t>
+        <w:t>Tính năng các máy vô tuyến điện được biên chế (Máy VRU-812).</w:t>
       </w:r>
     </w:p>
     <w:p>
@@ -3968,7 +3884,6 @@
         <w:rPr>
           <w:color w:val="000000" w:themeColor="text1"/>
           <w:szCs w:val="28"/>
-          <w:lang w:val="en-US"/>
         </w:rPr>
       </w:pPr>
       <w:r>
@@ -7307,9 +7222,9 @@
                 <w:noProof/>
               </w:rPr>
               <w:drawing>
-                <wp:inline distT="0" distB="0" distL="0" distR="0" wp14:anchorId="515B5F81" wp14:editId="396BC915">
-                  <wp:extent cx="597315" cy="1119505"/>
-                  <wp:effectExtent l="5397" t="0" r="0" b="0"/>
+                <wp:inline distT="0" distB="0" distL="0" distR="0" wp14:anchorId="515B5F81" wp14:editId="57BC749C">
+                  <wp:extent cx="444251" cy="1253490"/>
+                  <wp:effectExtent l="0" t="4762" r="8572" b="8573"/>
                   <wp:docPr id="18" name="Picture 18" descr="IMG_2094"/>
                   <wp:cNvGraphicFramePr>
                     <a:graphicFrameLocks xmlns:a="http://schemas.openxmlformats.org/drawingml/2006/main" noChangeAspect="1"/>
@@ -7340,7 +7255,7 @@
                         <pic:spPr bwMode="auto">
                           <a:xfrm rot="5400000">
                             <a:off x="0" y="0"/>
-                            <a:ext cx="598117" cy="1121007"/>
+                            <a:ext cx="446846" cy="1260813"/>
                           </a:xfrm>
                           <a:prstGeom prst="rect">
                             <a:avLst/>
@@ -7772,23 +7687,85 @@
     </w:p>
     <w:p>
       <w:pPr>
-        <w:ind w:firstLine="426"/>
-        <w:rPr>
-          <w:color w:val="000000" w:themeColor="text1"/>
-          <w:szCs w:val="28"/>
-        </w:rPr>
-      </w:pPr>
-      <w:r>
-        <w:rPr>
-          <w:color w:val="000000" w:themeColor="text1"/>
-          <w:szCs w:val="28"/>
-        </w:rPr>
-        <w:t>1. Nhận xét</w:t>
-      </w:r>
-    </w:p>
-    <w:p>
-      <w:pPr>
-        <w:ind w:firstLine="426"/>
+        <w:rPr>
+          <w:color w:val="000000" w:themeColor="text1"/>
+          <w:szCs w:val="28"/>
+        </w:rPr>
+      </w:pPr>
+      <w:bookmarkStart w:id="1" w:name="_Hlk172654801"/>
+      <w:r>
+        <w:rPr>
+          <w:color w:val="000000" w:themeColor="text1"/>
+          <w:szCs w:val="28"/>
+        </w:rPr>
+        <w:t>1. Hội ý chỉ huy</w:t>
+      </w:r>
+    </w:p>
+    <w:p>
+      <w:pPr>
+        <w:spacing w:before="80"/>
+        <w:rPr>
+          <w:color w:val="000000" w:themeColor="text1"/>
+          <w:szCs w:val="28"/>
+        </w:rPr>
+      </w:pPr>
+      <w:r>
+        <w:rPr>
+          <w:color w:val="000000" w:themeColor="text1"/>
+          <w:szCs w:val="28"/>
+        </w:rPr>
+        <w:t>…………………………………………………………………………………</w:t>
+      </w:r>
+    </w:p>
+    <w:p>
+      <w:pPr>
+        <w:spacing w:before="80"/>
+        <w:rPr>
+          <w:color w:val="000000" w:themeColor="text1"/>
+          <w:szCs w:val="28"/>
+        </w:rPr>
+      </w:pPr>
+      <w:r>
+        <w:rPr>
+          <w:color w:val="000000" w:themeColor="text1"/>
+          <w:szCs w:val="28"/>
+        </w:rPr>
+        <w:t>…………………………………………………………………………………</w:t>
+      </w:r>
+    </w:p>
+    <w:p>
+      <w:pPr>
+        <w:spacing w:before="80"/>
+        <w:rPr>
+          <w:color w:val="000000" w:themeColor="text1"/>
+          <w:szCs w:val="28"/>
+        </w:rPr>
+      </w:pPr>
+      <w:r>
+        <w:rPr>
+          <w:color w:val="000000" w:themeColor="text1"/>
+          <w:szCs w:val="28"/>
+        </w:rPr>
+        <w:t>…………………………………………………………………………………</w:t>
+      </w:r>
+    </w:p>
+    <w:p>
+      <w:pPr>
+        <w:rPr>
+          <w:color w:val="000000" w:themeColor="text1"/>
+          <w:szCs w:val="28"/>
+        </w:rPr>
+      </w:pPr>
+      <w:r>
+        <w:rPr>
+          <w:color w:val="000000" w:themeColor="text1"/>
+          <w:szCs w:val="28"/>
+        </w:rPr>
+        <w:t>2. Nhận xét</w:t>
+      </w:r>
+    </w:p>
+    <w:p>
+      <w:pPr>
         <w:rPr>
           <w:color w:val="000000" w:themeColor="text1"/>
           <w:szCs w:val="28"/>
@@ -7805,14 +7782,15 @@
     <w:p>
       <w:pPr>
         <w:spacing w:before="80"/>
-        <w:ind w:firstLine="426"/>
-        <w:rPr>
-          <w:lang w:eastAsia="vi-VN"/>
-        </w:rPr>
-      </w:pPr>
-      <w:r>
-        <w:rPr>
-          <w:lang w:eastAsia="vi-VN"/>
+        <w:rPr>
+          <w:color w:val="000000" w:themeColor="text1"/>
+          <w:szCs w:val="28"/>
+        </w:rPr>
+      </w:pPr>
+      <w:r>
+        <w:rPr>
+          <w:color w:val="000000" w:themeColor="text1"/>
+          <w:szCs w:val="28"/>
         </w:rPr>
         <w:t>…………………………………………………………………………………</w:t>
       </w:r>
@@ -7820,14 +7798,15 @@
     <w:p>
       <w:pPr>
         <w:spacing w:before="80"/>
-        <w:ind w:firstLine="426"/>
-        <w:rPr>
-          <w:lang w:eastAsia="vi-VN"/>
-        </w:rPr>
-      </w:pPr>
-      <w:r>
-        <w:rPr>
-          <w:lang w:eastAsia="vi-VN"/>
+        <w:rPr>
+          <w:color w:val="000000" w:themeColor="text1"/>
+          <w:szCs w:val="28"/>
+        </w:rPr>
+      </w:pPr>
+      <w:r>
+        <w:rPr>
+          <w:color w:val="000000" w:themeColor="text1"/>
+          <w:szCs w:val="28"/>
         </w:rPr>
         <w:t>…………………………………………………………………………………</w:t>
       </w:r>
@@ -7835,66 +7814,131 @@
     <w:p>
       <w:pPr>
         <w:spacing w:before="80"/>
-        <w:ind w:firstLine="426"/>
-        <w:rPr>
-          <w:lang w:eastAsia="vi-VN"/>
-        </w:rPr>
-      </w:pPr>
-      <w:r>
-        <w:rPr>
-          <w:lang w:eastAsia="vi-VN"/>
+        <w:rPr>
+          <w:color w:val="000000" w:themeColor="text1"/>
+          <w:szCs w:val="28"/>
+        </w:rPr>
+      </w:pPr>
+      <w:r>
+        <w:rPr>
+          <w:color w:val="000000" w:themeColor="text1"/>
+          <w:szCs w:val="28"/>
         </w:rPr>
         <w:t>…………………………………………………………………………………</w:t>
       </w:r>
     </w:p>
     <w:p>
       <w:pPr>
+        <w:rPr>
+          <w:color w:val="000000" w:themeColor="text1"/>
+          <w:szCs w:val="28"/>
+        </w:rPr>
+      </w:pPr>
+      <w:r>
+        <w:rPr>
+          <w:color w:val="000000" w:themeColor="text1"/>
+          <w:szCs w:val="28"/>
+        </w:rPr>
+        <w:t>* Hạn chế</w:t>
+      </w:r>
+    </w:p>
+    <w:p>
+      <w:pPr>
         <w:spacing w:before="80"/>
-        <w:ind w:firstLine="426"/>
-        <w:rPr>
-          <w:lang w:eastAsia="vi-VN"/>
-        </w:rPr>
-      </w:pPr>
-      <w:r>
-        <w:rPr>
-          <w:lang w:eastAsia="vi-VN"/>
-        </w:rPr>
-        <w:t>* Hạn chế</w:t>
+        <w:rPr>
+          <w:color w:val="000000" w:themeColor="text1"/>
+          <w:szCs w:val="28"/>
+        </w:rPr>
+      </w:pPr>
+      <w:r>
+        <w:rPr>
+          <w:color w:val="000000" w:themeColor="text1"/>
+          <w:szCs w:val="28"/>
+        </w:rPr>
+        <w:t>…………………………………………………………………………………</w:t>
       </w:r>
     </w:p>
     <w:p>
       <w:pPr>
         <w:spacing w:before="80"/>
-        <w:ind w:firstLine="426"/>
-        <w:rPr>
-          <w:lang w:eastAsia="vi-VN"/>
-        </w:rPr>
-      </w:pPr>
-      <w:r>
-        <w:rPr>
-          <w:lang w:eastAsia="vi-VN"/>
+        <w:rPr>
+          <w:color w:val="000000" w:themeColor="text1"/>
+          <w:szCs w:val="28"/>
+        </w:rPr>
+      </w:pPr>
+      <w:r>
+        <w:rPr>
+          <w:color w:val="000000" w:themeColor="text1"/>
+          <w:szCs w:val="28"/>
         </w:rPr>
         <w:t>…………………………………………………………………………………</w:t>
       </w:r>
     </w:p>
     <w:p>
       <w:pPr>
+        <w:rPr>
+          <w:color w:val="000000" w:themeColor="text1"/>
+          <w:szCs w:val="28"/>
+        </w:rPr>
+      </w:pPr>
+      <w:r>
+        <w:rPr>
+          <w:color w:val="000000" w:themeColor="text1"/>
+          <w:szCs w:val="28"/>
+        </w:rPr>
+        <w:t>3. Chính trị viên triển khai nội dung CTĐ, CTCT trong huấn luyện</w:t>
+      </w:r>
+    </w:p>
+    <w:p>
+      <w:pPr>
         <w:spacing w:before="80"/>
-        <w:ind w:firstLine="426"/>
-        <w:rPr>
-          <w:lang w:eastAsia="vi-VN"/>
-        </w:rPr>
-      </w:pPr>
-      <w:r>
-        <w:rPr>
-          <w:lang w:eastAsia="vi-VN"/>
+        <w:rPr>
+          <w:color w:val="000000" w:themeColor="text1"/>
+          <w:szCs w:val="28"/>
+        </w:rPr>
+      </w:pPr>
+      <w:r>
+        <w:rPr>
+          <w:color w:val="000000" w:themeColor="text1"/>
+          <w:szCs w:val="28"/>
         </w:rPr>
         <w:t>…………………………………………………………………………………</w:t>
       </w:r>
     </w:p>
     <w:p>
       <w:pPr>
-        <w:ind w:firstLine="426"/>
+        <w:spacing w:before="80"/>
+        <w:rPr>
+          <w:color w:val="000000" w:themeColor="text1"/>
+          <w:szCs w:val="28"/>
+        </w:rPr>
+      </w:pPr>
+      <w:r>
+        <w:rPr>
+          <w:color w:val="000000" w:themeColor="text1"/>
+          <w:szCs w:val="28"/>
+        </w:rPr>
+        <w:t>…………………………………………………………………………………</w:t>
+      </w:r>
+    </w:p>
+    <w:p>
+      <w:pPr>
+        <w:spacing w:before="80"/>
+        <w:rPr>
+          <w:color w:val="000000" w:themeColor="text1"/>
+          <w:szCs w:val="28"/>
+        </w:rPr>
+      </w:pPr>
+      <w:r>
+        <w:rPr>
+          <w:color w:val="000000" w:themeColor="text1"/>
+          <w:szCs w:val="28"/>
+        </w:rPr>
+        <w:t>…………………………………………………………………………………</w:t>
+      </w:r>
+    </w:p>
+    <w:p>
+      <w:pPr>
         <w:rPr>
           <w:iCs/>
           <w:color w:val="000000" w:themeColor="text1"/>
@@ -7907,204 +7951,61 @@
           <w:color w:val="000000" w:themeColor="text1"/>
           <w:szCs w:val="28"/>
         </w:rPr>
-        <w:t xml:space="preserve">2. </w:t>
-      </w:r>
-      <w:r>
-        <w:rPr>
-          <w:iCs/>
-          <w:color w:val="000000" w:themeColor="text1"/>
-          <w:szCs w:val="28"/>
-        </w:rPr>
-        <w:t>Chỉ thị những công việc cần làm tiếp theo</w:t>
-      </w:r>
-    </w:p>
-    <w:p>
-      <w:pPr>
-        <w:ind w:firstLine="426"/>
-        <w:rPr>
-          <w:color w:val="000000" w:themeColor="text1"/>
-          <w:spacing w:val="-6"/>
-          <w:szCs w:val="28"/>
-        </w:rPr>
-      </w:pPr>
-      <w:r>
-        <w:rPr>
-          <w:color w:val="000000" w:themeColor="text1"/>
-          <w:spacing w:val="-6"/>
-          <w:szCs w:val="28"/>
-        </w:rPr>
-        <w:t xml:space="preserve">- Thời gian chỉnh sửa, bổ sung hoàn chỉnh giáo án:  </w:t>
-      </w:r>
-      <w:r>
-        <w:rPr>
-          <w:color w:val="000000" w:themeColor="text1"/>
-          <w:spacing w:val="-6"/>
-          <w:szCs w:val="28"/>
-        </w:rPr>
-        <w:t>Từ n</w:t>
-      </w:r>
-      <w:r>
-        <w:rPr>
-          <w:color w:val="000000" w:themeColor="text1"/>
-          <w:spacing w:val="-6"/>
-          <w:szCs w:val="28"/>
-        </w:rPr>
-        <w:t>gày …. tháng …. năm 2024</w:t>
-      </w:r>
-      <w:r>
-        <w:rPr>
-          <w:color w:val="000000" w:themeColor="text1"/>
-          <w:spacing w:val="-6"/>
-          <w:szCs w:val="28"/>
-        </w:rPr>
-        <w:t xml:space="preserve"> đến ngày …. tháng …. năm 2024.</w:t>
-      </w:r>
-    </w:p>
-    <w:p>
-      <w:pPr>
-        <w:ind w:firstLine="426"/>
-        <w:rPr>
-          <w:color w:val="000000" w:themeColor="text1"/>
-          <w:spacing w:val="-6"/>
-          <w:szCs w:val="28"/>
-        </w:rPr>
-      </w:pPr>
-      <w:r>
-        <w:rPr>
-          <w:color w:val="000000" w:themeColor="text1"/>
-          <w:spacing w:val="-6"/>
-          <w:szCs w:val="28"/>
-        </w:rPr>
-        <w:t xml:space="preserve">- </w:t>
-      </w:r>
-      <w:r>
-        <w:rPr>
-          <w:color w:val="000000" w:themeColor="text1"/>
-          <w:spacing w:val="-6"/>
-          <w:szCs w:val="28"/>
-        </w:rPr>
-        <w:t>Thời gian, đ</w:t>
-      </w:r>
-      <w:r>
-        <w:rPr>
-          <w:color w:val="000000" w:themeColor="text1"/>
-          <w:spacing w:val="-6"/>
-          <w:szCs w:val="28"/>
-        </w:rPr>
-        <w:t xml:space="preserve">ịa điểm nộp giáo án. </w:t>
-      </w:r>
-      <w:r>
-        <w:rPr>
-          <w:color w:val="000000" w:themeColor="text1"/>
-          <w:spacing w:val="-6"/>
-          <w:szCs w:val="28"/>
-        </w:rPr>
-        <w:t>Tại p</w:t>
-      </w:r>
-      <w:r>
-        <w:rPr>
-          <w:color w:val="000000" w:themeColor="text1"/>
-          <w:spacing w:val="-6"/>
-          <w:szCs w:val="28"/>
-        </w:rPr>
-        <w:t xml:space="preserve">hòng giao ban c: </w:t>
-      </w:r>
-      <w:r>
-        <w:rPr>
-          <w:color w:val="000000" w:themeColor="text1"/>
-          <w:spacing w:val="-6"/>
-          <w:szCs w:val="28"/>
-        </w:rPr>
-        <w:t>Lúc ........</w:t>
-      </w:r>
-      <w:r>
-        <w:rPr>
-          <w:color w:val="000000" w:themeColor="text1"/>
-          <w:spacing w:val="-6"/>
-          <w:szCs w:val="28"/>
-        </w:rPr>
-        <w:t xml:space="preserve"> </w:t>
-      </w:r>
-      <w:r>
-        <w:rPr>
-          <w:color w:val="000000" w:themeColor="text1"/>
-          <w:spacing w:val="-6"/>
-          <w:szCs w:val="28"/>
-        </w:rPr>
-        <w:t>n</w:t>
-      </w:r>
-      <w:r>
-        <w:rPr>
-          <w:color w:val="000000" w:themeColor="text1"/>
-          <w:spacing w:val="-6"/>
-          <w:szCs w:val="28"/>
-        </w:rPr>
-        <w:t>gày …</w:t>
-      </w:r>
-      <w:r>
-        <w:rPr>
-          <w:color w:val="000000" w:themeColor="text1"/>
-          <w:spacing w:val="-6"/>
-          <w:szCs w:val="28"/>
-        </w:rPr>
-        <w:t xml:space="preserve"> </w:t>
-      </w:r>
-      <w:r>
-        <w:rPr>
-          <w:color w:val="000000" w:themeColor="text1"/>
-          <w:spacing w:val="-6"/>
-          <w:szCs w:val="28"/>
-        </w:rPr>
-        <w:t>tháng …</w:t>
-      </w:r>
-      <w:r>
-        <w:rPr>
-          <w:color w:val="000000" w:themeColor="text1"/>
-          <w:spacing w:val="-6"/>
-          <w:szCs w:val="28"/>
-        </w:rPr>
-        <w:t xml:space="preserve"> </w:t>
-      </w:r>
-      <w:r>
-        <w:rPr>
-          <w:color w:val="000000" w:themeColor="text1"/>
-          <w:spacing w:val="-6"/>
-          <w:szCs w:val="28"/>
-        </w:rPr>
-        <w:t>năm 2024</w:t>
-      </w:r>
-    </w:p>
-    <w:p>
-      <w:pPr>
-        <w:ind w:firstLine="426"/>
-        <w:rPr>
-          <w:color w:val="000000" w:themeColor="text1"/>
-          <w:szCs w:val="28"/>
-        </w:rPr>
-      </w:pPr>
-      <w:r>
-        <w:rPr>
-          <w:color w:val="000000" w:themeColor="text1"/>
-          <w:szCs w:val="28"/>
-        </w:rPr>
-        <w:t xml:space="preserve">- Thời gian thục luyện giáo án:  </w:t>
-      </w:r>
-      <w:r>
-        <w:rPr>
-          <w:color w:val="000000" w:themeColor="text1"/>
-          <w:spacing w:val="-6"/>
-          <w:szCs w:val="28"/>
-        </w:rPr>
-        <w:t>Từ ngày …. tháng …. năm 2024 đến ngày …. tháng …. năm 2024.</w:t>
-      </w:r>
-    </w:p>
-    <w:p>
-      <w:pPr>
-        <w:ind w:firstLine="426"/>
-        <w:rPr>
-          <w:color w:val="000000" w:themeColor="text1"/>
-          <w:szCs w:val="28"/>
-          <w:lang w:val="en-US"/>
+        <w:t>4. Chỉ thị những công việc cần làm tiếp theo</w:t>
+      </w:r>
+    </w:p>
+    <w:p>
+      <w:pPr>
+        <w:rPr>
+          <w:color w:val="000000" w:themeColor="text1"/>
+          <w:szCs w:val="28"/>
+        </w:rPr>
+      </w:pPr>
+      <w:r>
+        <w:rPr>
+          <w:color w:val="000000" w:themeColor="text1"/>
+          <w:szCs w:val="28"/>
+        </w:rPr>
+        <w:t>- Thời gian chỉnh sửa, bổ sung hoàn chỉnh giáo án:  Từ ngày …. tháng …. năm 2024 đến ngày …. tháng …. năm 2024.</w:t>
+      </w:r>
+    </w:p>
+    <w:p>
+      <w:pPr>
+        <w:ind w:right="140"/>
+        <w:rPr>
+          <w:color w:val="000000" w:themeColor="text1"/>
+          <w:szCs w:val="28"/>
+        </w:rPr>
+      </w:pPr>
+      <w:r>
+        <w:rPr>
+          <w:color w:val="000000" w:themeColor="text1"/>
+          <w:szCs w:val="28"/>
+        </w:rPr>
+        <w:t>- Thời gian, địa điểm nộp giáo án. Tại phòng giao ban c: Lúc ........ ngày … tháng … năm 2024</w:t>
+      </w:r>
+    </w:p>
+    <w:p>
+      <w:pPr>
+        <w:rPr>
+          <w:color w:val="000000" w:themeColor="text1"/>
+          <w:szCs w:val="28"/>
+        </w:rPr>
+      </w:pPr>
+      <w:r>
+        <w:rPr>
+          <w:color w:val="000000" w:themeColor="text1"/>
+          <w:szCs w:val="28"/>
+        </w:rPr>
+        <w:lastRenderedPageBreak/>
+        <w:t>- Thời gian thục luyện giáo án:  Từ ngày …. tháng …. năm 2024 đến ngày …. tháng …. năm 2024.</w:t>
+      </w:r>
+    </w:p>
+    <w:p>
+      <w:pPr>
+        <w:rPr>
+          <w:color w:val="000000" w:themeColor="text1"/>
+          <w:szCs w:val="28"/>
         </w:rPr>
       </w:pPr>
       <w:r>
@@ -8117,11 +8018,9 @@
     </w:p>
     <w:p>
       <w:pPr>
-        <w:ind w:firstLine="426"/>
-        <w:rPr>
-          <w:color w:val="000000" w:themeColor="text1"/>
-          <w:szCs w:val="28"/>
-          <w:lang w:val="en-US"/>
+        <w:rPr>
+          <w:color w:val="000000" w:themeColor="text1"/>
+          <w:szCs w:val="28"/>
         </w:rPr>
       </w:pPr>
     </w:p>
@@ -8150,7 +8049,6 @@
           </w:tcPr>
           <w:p>
             <w:pPr>
-              <w:ind w:firstLine="426"/>
               <w:rPr>
                 <w:color w:val="000000" w:themeColor="text1"/>
                 <w:szCs w:val="28"/>
@@ -8164,8 +8062,6 @@
           </w:tcPr>
           <w:p>
             <w:pPr>
-              <w:ind w:firstLine="426"/>
-              <w:jc w:val="center"/>
               <w:rPr>
                 <w:b/>
                 <w:color w:val="000000" w:themeColor="text1"/>
@@ -8183,56 +8079,42 @@
           </w:p>
           <w:p>
             <w:pPr>
-              <w:ind w:firstLine="426"/>
-              <w:jc w:val="center"/>
               <w:rPr>
                 <w:b/>
                 <w:color w:val="000000" w:themeColor="text1"/>
                 <w:szCs w:val="28"/>
-                <w:lang w:val="en-US"/>
-              </w:rPr>
-            </w:pPr>
-          </w:p>
-          <w:p>
-            <w:pPr>
-              <w:ind w:firstLine="426"/>
-              <w:jc w:val="center"/>
+              </w:rPr>
+            </w:pPr>
+          </w:p>
+          <w:p>
+            <w:pPr>
               <w:rPr>
                 <w:b/>
                 <w:color w:val="000000" w:themeColor="text1"/>
                 <w:szCs w:val="28"/>
-                <w:lang w:val="en-US"/>
-              </w:rPr>
-            </w:pPr>
-          </w:p>
-          <w:p>
-            <w:pPr>
-              <w:ind w:firstLine="426"/>
-              <w:jc w:val="center"/>
+              </w:rPr>
+            </w:pPr>
+          </w:p>
+          <w:p>
+            <w:pPr>
               <w:rPr>
                 <w:b/>
                 <w:color w:val="000000" w:themeColor="text1"/>
                 <w:szCs w:val="28"/>
-                <w:lang w:val="en-US"/>
-              </w:rPr>
-            </w:pPr>
-          </w:p>
-          <w:p>
-            <w:pPr>
-              <w:ind w:firstLine="426"/>
-              <w:jc w:val="center"/>
+              </w:rPr>
+            </w:pPr>
+          </w:p>
+          <w:p>
+            <w:pPr>
               <w:rPr>
                 <w:b/>
                 <w:color w:val="000000" w:themeColor="text1"/>
                 <w:szCs w:val="28"/>
-                <w:lang w:val="en-US"/>
-              </w:rPr>
-            </w:pPr>
-          </w:p>
-          <w:p>
-            <w:pPr>
-              <w:ind w:firstLine="426"/>
-              <w:jc w:val="center"/>
+              </w:rPr>
+            </w:pPr>
+          </w:p>
+          <w:p>
+            <w:pPr>
               <w:rPr>
                 <w:b/>
                 <w:color w:val="000000" w:themeColor="text1"/>
@@ -8250,14 +8132,14 @@
           </w:p>
           <w:p>
             <w:pPr>
-              <w:ind w:firstLine="426"/>
-              <w:jc w:val="center"/>
               <w:rPr>
                 <w:color w:val="000000" w:themeColor="text1"/>
+                <w:szCs w:val="28"/>
               </w:rPr>
             </w:pPr>
           </w:p>
         </w:tc>
+        <w:bookmarkEnd w:id="1"/>
       </w:tr>
     </w:tbl>
     <w:p/>
@@ -10446,6 +10328,7 @@
   <w:style w:type="character" w:default="1" w:styleId="DefaultParagraphFont">
     <w:name w:val="Default Paragraph Font"/>
     <w:uiPriority w:val="1"/>
+    <w:semiHidden/>
     <w:unhideWhenUsed/>
   </w:style>
   <w:style w:type="table" w:default="1" w:styleId="TableNormal">

--- a/Huấn luyện chuyên ngành/Giai đoạn 2/TQGA/NN 2023/Tính năng các máy VTĐ được biên chế/TQGA CNTT - VRU812S.docx
+++ b/Huấn luyện chuyên ngành/Giai đoạn 2/TQGA/NN 2023/Tính năng các máy VTĐ được biên chế/TQGA CNTT - VRU812S.docx
@@ -2330,6 +2330,24 @@
           <w:color w:val="000000" w:themeColor="text1"/>
           <w:szCs w:val="28"/>
         </w:rPr>
+        <w:br w:type="page"/>
+      </w:r>
+    </w:p>
+    <w:p>
+      <w:pPr>
+        <w:rPr>
+          <w:b/>
+          <w:color w:val="000000" w:themeColor="text1"/>
+          <w:szCs w:val="28"/>
+        </w:rPr>
+      </w:pPr>
+      <w:r>
+        <w:rPr>
+          <w:b/>
+          <w:color w:val="000000" w:themeColor="text1"/>
+          <w:szCs w:val="28"/>
+        </w:rPr>
+        <w:lastRenderedPageBreak/>
         <w:br w:type="page"/>
       </w:r>
     </w:p>

--- a/Huấn luyện chuyên ngành/Giai đoạn 2/TQGA/NN 2023/Tính năng các máy VTĐ được biên chế/TQGA CNTT - VRU812S.docx
+++ b/Huấn luyện chuyên ngành/Giai đoạn 2/TQGA/NN 2023/Tính năng các máy VTĐ được biên chế/TQGA CNTT - VRU812S.docx
@@ -257,8 +257,7 @@
               <w:jc w:val="center"/>
               <w:rPr>
                 <w:b/>
-                <w:sz w:val="32"/>
-                <w:szCs w:val="32"/>
+                <w:lang w:val="en-US" w:eastAsia="vi-VN"/>
               </w:rPr>
             </w:pPr>
             <w:r>
@@ -282,6 +281,30 @@
               </w:rPr>
               <w:t>Tính năng các máy vô tuyến điện được biên chế (Máy VRU-812)</w:t>
             </w:r>
+            <w:r>
+              <w:rPr>
+                <w:b/>
+                <w:lang w:val="en-US" w:eastAsia="vi-VN"/>
+              </w:rPr>
+              <w:t>,</w:t>
+            </w:r>
+          </w:p>
+          <w:p>
+            <w:pPr>
+              <w:ind w:hanging="18"/>
+              <w:jc w:val="center"/>
+              <w:rPr>
+                <w:b/>
+                <w:lang w:val="en-US" w:eastAsia="vi-VN"/>
+              </w:rPr>
+            </w:pPr>
+            <w:r>
+              <w:rPr>
+                <w:b/>
+                <w:lang w:val="en-US" w:eastAsia="vi-VN"/>
+              </w:rPr>
+              <w:t>Lý thuyết truyền sóng VTĐ</w:t>
+            </w:r>
           </w:p>
           <w:p>
             <w:pPr>
@@ -291,22 +314,14 @@
                 <w:b/>
                 <w:sz w:val="32"/>
                 <w:szCs w:val="32"/>
+                <w:lang w:val="en-US"/>
               </w:rPr>
             </w:pPr>
           </w:p>
           <w:p>
             <w:pPr>
               <w:ind w:hanging="18"/>
-              <w:rPr>
-                <w:b/>
-                <w:sz w:val="32"/>
-                <w:szCs w:val="32"/>
-              </w:rPr>
-            </w:pPr>
-          </w:p>
-          <w:p>
-            <w:pPr>
-              <w:ind w:hanging="18"/>
+              <w:jc w:val="center"/>
               <w:rPr>
                 <w:b/>
                 <w:sz w:val="32"/>
@@ -645,7 +660,7 @@
               <w:rPr>
                 <w:b/>
                 <w:bCs/>
-                <w:lang w:eastAsia="vi-VN"/>
+                <w:lang w:val="en-US" w:eastAsia="vi-VN"/>
               </w:rPr>
             </w:pPr>
             <w:r>
@@ -674,7 +689,34 @@
                 <w:bCs/>
                 <w:lang w:eastAsia="vi-VN"/>
               </w:rPr>
-              <w:t>Tính năng các máy vô tuyến điện được biên chế (Máy VRU-812).</w:t>
+              <w:t>Tính năng các máy vô tuyến điện được biên chế (Máy VRU-812)</w:t>
+            </w:r>
+            <w:r>
+              <w:rPr>
+                <w:b/>
+                <w:bCs/>
+                <w:lang w:val="en-US" w:eastAsia="vi-VN"/>
+              </w:rPr>
+              <w:t>,</w:t>
+            </w:r>
+          </w:p>
+          <w:p>
+            <w:pPr>
+              <w:spacing w:before="40" w:after="40"/>
+              <w:ind w:left="696" w:firstLine="0"/>
+              <w:rPr>
+                <w:b/>
+                <w:bCs/>
+                <w:lang w:val="en-US" w:eastAsia="vi-VN"/>
+              </w:rPr>
+            </w:pPr>
+            <w:r>
+              <w:rPr>
+                <w:b/>
+                <w:bCs/>
+                <w:lang w:val="en-US" w:eastAsia="vi-VN"/>
+              </w:rPr>
+              <w:t>Lý thuyết truyền sóng VTĐ.</w:t>
             </w:r>
           </w:p>
           <w:p>
@@ -1821,17 +1863,25 @@
           <w:szCs w:val="28"/>
           <w:lang w:val="en-US"/>
         </w:rPr>
-        <w:t>30 phút</w:t>
-      </w:r>
-    </w:p>
-    <w:p>
-      <w:pPr>
-        <w:ind w:firstLine="426"/>
+        <w:t>45</w:t>
+      </w:r>
+      <w:r>
         <w:rPr>
           <w:color w:val="000000" w:themeColor="text1"/>
           <w:szCs w:val="28"/>
           <w:lang w:val="en-US"/>
         </w:rPr>
+        <w:t xml:space="preserve"> phút</w:t>
+      </w:r>
+    </w:p>
+    <w:p>
+      <w:pPr>
+        <w:ind w:firstLine="426"/>
+        <w:rPr>
+          <w:color w:val="000000" w:themeColor="text1"/>
+          <w:szCs w:val="28"/>
+          <w:lang w:val="en-US"/>
+        </w:rPr>
       </w:pPr>
       <w:r>
         <w:rPr>
@@ -1871,7 +1921,15 @@
           <w:szCs w:val="28"/>
           <w:lang w:val="en-US"/>
         </w:rPr>
-        <w:t>30 phút</w:t>
+        <w:t>15</w:t>
+      </w:r>
+      <w:r>
+        <w:rPr>
+          <w:color w:val="000000" w:themeColor="text1"/>
+          <w:szCs w:val="28"/>
+          <w:lang w:val="en-US"/>
+        </w:rPr>
+        <w:t xml:space="preserve"> phút</w:t>
       </w:r>
     </w:p>
     <w:p>
@@ -2019,14 +2077,23 @@
         <w:rPr>
           <w:color w:val="000000" w:themeColor="text1"/>
           <w:szCs w:val="28"/>
-        </w:rPr>
-      </w:pPr>
-      <w:r>
-        <w:rPr>
-          <w:color w:val="000000" w:themeColor="text1"/>
-          <w:szCs w:val="28"/>
-        </w:rPr>
-        <w:t>Cán bộ thông qua: Đại đội trưởng, Chính trị viên.</w:t>
+          <w:lang w:val="en-US"/>
+        </w:rPr>
+      </w:pPr>
+      <w:r>
+        <w:rPr>
+          <w:color w:val="000000" w:themeColor="text1"/>
+          <w:szCs w:val="28"/>
+        </w:rPr>
+        <w:t>Cán bộ thông qua: Đại đội trưởng, Chính trị viên</w:t>
+      </w:r>
+      <w:r>
+        <w:rPr>
+          <w:color w:val="000000" w:themeColor="text1"/>
+          <w:szCs w:val="28"/>
+          <w:lang w:val="en-US"/>
+        </w:rPr>
+        <w:t>, Phó Đại đội trưởng.</w:t>
       </w:r>
     </w:p>
     <w:p>
@@ -2335,25 +2402,6 @@
     </w:p>
     <w:p>
       <w:pPr>
-        <w:rPr>
-          <w:b/>
-          <w:color w:val="000000" w:themeColor="text1"/>
-          <w:szCs w:val="28"/>
-        </w:rPr>
-      </w:pPr>
-      <w:r>
-        <w:rPr>
-          <w:b/>
-          <w:color w:val="000000" w:themeColor="text1"/>
-          <w:szCs w:val="28"/>
-        </w:rPr>
-        <w:lastRenderedPageBreak/>
-        <w:br w:type="page"/>
-      </w:r>
-    </w:p>
-    <w:p>
-      <w:pPr>
-        <w:ind w:firstLine="0"/>
         <w:jc w:val="center"/>
         <w:rPr>
           <w:b/>
@@ -2954,7 +3002,7 @@
         <w:spacing w:before="80"/>
         <w:ind w:firstLine="426"/>
         <w:rPr>
-          <w:lang w:eastAsia="vi-VN"/>
+          <w:lang w:val="en-US" w:eastAsia="vi-VN"/>
         </w:rPr>
       </w:pPr>
       <w:r>
@@ -2969,6 +3017,38 @@
         <w:spacing w:before="80"/>
         <w:ind w:firstLine="426"/>
         <w:rPr>
+          <w:color w:val="000000" w:themeColor="text1"/>
+          <w:szCs w:val="28"/>
+        </w:rPr>
+      </w:pPr>
+      <w:r>
+        <w:rPr>
+          <w:color w:val="000000" w:themeColor="text1"/>
+          <w:szCs w:val="28"/>
+        </w:rPr>
+        <w:t>* Tóm tắt, phân tích</w:t>
+      </w:r>
+      <w:r>
+        <w:rPr>
+          <w:color w:val="000000" w:themeColor="text1"/>
+          <w:szCs w:val="28"/>
+          <w:lang w:val="en-US"/>
+        </w:rPr>
+        <w:t>, k</w:t>
+      </w:r>
+      <w:r>
+        <w:rPr>
+          <w:color w:val="000000" w:themeColor="text1"/>
+          <w:szCs w:val="28"/>
+        </w:rPr>
+        <w:t>ết luận:</w:t>
+      </w:r>
+    </w:p>
+    <w:p>
+      <w:pPr>
+        <w:spacing w:before="80"/>
+        <w:ind w:firstLine="426"/>
+        <w:rPr>
           <w:lang w:eastAsia="vi-VN"/>
         </w:rPr>
       </w:pPr>
@@ -2981,11 +3061,1201 @@
     </w:p>
     <w:p>
       <w:pPr>
+        <w:spacing w:before="80"/>
+        <w:ind w:firstLine="426"/>
+        <w:rPr>
+          <w:lang w:eastAsia="vi-VN"/>
+        </w:rPr>
+      </w:pPr>
+      <w:r>
+        <w:rPr>
+          <w:lang w:eastAsia="vi-VN"/>
+        </w:rPr>
+        <w:t>…………………………………………………………………………………</w:t>
+      </w:r>
+    </w:p>
+    <w:p>
+      <w:pPr>
+        <w:spacing w:before="80"/>
+        <w:ind w:firstLine="426"/>
+        <w:rPr>
+          <w:lang w:eastAsia="vi-VN"/>
+        </w:rPr>
+      </w:pPr>
+      <w:r>
+        <w:rPr>
+          <w:lang w:eastAsia="vi-VN"/>
+        </w:rPr>
+        <w:t>…………………………………………………………………………………</w:t>
+      </w:r>
+    </w:p>
+    <w:p>
+      <w:pPr>
+        <w:spacing w:before="80"/>
+        <w:ind w:firstLine="426"/>
+        <w:rPr>
+          <w:lang w:val="en-US" w:eastAsia="vi-VN"/>
+        </w:rPr>
+      </w:pPr>
+      <w:r>
+        <w:rPr>
+          <w:lang w:eastAsia="vi-VN"/>
+        </w:rPr>
+        <w:t>…………………………………………………………………………………</w:t>
+      </w:r>
+    </w:p>
+    <w:p>
+      <w:pPr>
+        <w:spacing w:before="80"/>
+        <w:ind w:firstLine="426"/>
+        <w:rPr>
+          <w:b/>
+          <w:lang w:eastAsia="vi-VN"/>
+        </w:rPr>
+      </w:pPr>
+      <w:r>
+        <w:rPr>
+          <w:b/>
+          <w:color w:val="000000" w:themeColor="text1"/>
+          <w:szCs w:val="28"/>
+          <w:lang w:val="en-US"/>
+        </w:rPr>
+        <w:t>2</w:t>
+      </w:r>
+      <w:r>
+        <w:rPr>
+          <w:b/>
+          <w:color w:val="000000" w:themeColor="text1"/>
+          <w:szCs w:val="28"/>
+        </w:rPr>
+        <w:t>. Thông qua phần ý định huấn luyện bài</w:t>
+      </w:r>
+      <w:r>
+        <w:rPr>
+          <w:bCs/>
+          <w:color w:val="000000" w:themeColor="text1"/>
+          <w:szCs w:val="28"/>
+        </w:rPr>
+        <w:t xml:space="preserve">: </w:t>
+      </w:r>
+      <w:r>
+        <w:rPr>
+          <w:b/>
+          <w:lang w:eastAsia="vi-VN"/>
+        </w:rPr>
+        <w:t xml:space="preserve">Lý thuyết </w:t>
+      </w:r>
+      <w:r>
+        <w:rPr>
+          <w:b/>
+          <w:lang w:eastAsia="vi-VN"/>
+        </w:rPr>
+        <w:t>về truyền sóng VTĐ.</w:t>
+      </w:r>
+    </w:p>
+    <w:p>
+      <w:pPr>
+        <w:spacing w:before="80"/>
+        <w:ind w:firstLine="426"/>
+        <w:rPr>
+          <w:color w:val="000000" w:themeColor="text1"/>
+          <w:szCs w:val="28"/>
+        </w:rPr>
+      </w:pPr>
+      <w:r>
+        <w:rPr>
+          <w:color w:val="000000" w:themeColor="text1"/>
+          <w:szCs w:val="28"/>
+        </w:rPr>
+        <w:t xml:space="preserve">- Thời gian: </w:t>
+      </w:r>
+      <w:r>
+        <w:rPr>
+          <w:lang w:eastAsia="vi-VN"/>
+        </w:rPr>
+        <w:t>……………………………………..……………………………</w:t>
+      </w:r>
+    </w:p>
+    <w:p>
+      <w:pPr>
+        <w:spacing w:before="80"/>
+        <w:ind w:firstLine="426"/>
+        <w:rPr>
+          <w:color w:val="000000" w:themeColor="text1"/>
+          <w:szCs w:val="28"/>
+        </w:rPr>
+      </w:pPr>
+      <w:r>
+        <w:rPr>
+          <w:color w:val="000000" w:themeColor="text1"/>
+          <w:szCs w:val="28"/>
+        </w:rPr>
+        <w:lastRenderedPageBreak/>
+        <w:t>- Phương pháp: Báo cáo</w:t>
+      </w:r>
+    </w:p>
+    <w:p>
+      <w:pPr>
+        <w:spacing w:before="80"/>
+        <w:ind w:firstLine="426"/>
+        <w:rPr>
+          <w:lang w:eastAsia="vi-VN"/>
+        </w:rPr>
+      </w:pPr>
+      <w:r>
+        <w:rPr>
+          <w:color w:val="000000" w:themeColor="text1"/>
+          <w:szCs w:val="28"/>
+        </w:rPr>
+        <w:t xml:space="preserve">- Chỉ định cán bộ ra thông qua nội dung: </w:t>
+      </w:r>
+      <w:r>
+        <w:rPr>
+          <w:lang w:eastAsia="vi-VN"/>
+        </w:rPr>
+        <w:t>……………………………………..</w:t>
+      </w:r>
+    </w:p>
+    <w:p>
+      <w:pPr>
+        <w:ind w:firstLine="426"/>
+        <w:rPr>
+          <w:color w:val="000000" w:themeColor="text1"/>
+          <w:szCs w:val="28"/>
+        </w:rPr>
+      </w:pPr>
+      <w:r>
+        <w:rPr>
+          <w:color w:val="000000" w:themeColor="text1"/>
+          <w:szCs w:val="28"/>
+        </w:rPr>
+        <w:t>* Nội dung cần tập trung thảo luận.</w:t>
+      </w:r>
+    </w:p>
+    <w:p>
+      <w:pPr>
+        <w:spacing w:before="80"/>
+        <w:ind w:firstLine="426"/>
+        <w:rPr>
+          <w:lang w:eastAsia="vi-VN"/>
+        </w:rPr>
+      </w:pPr>
+      <w:r>
+        <w:rPr>
+          <w:lang w:eastAsia="vi-VN"/>
+        </w:rPr>
+        <w:t>…………………………………………………………………………………</w:t>
+      </w:r>
+    </w:p>
+    <w:p>
+      <w:pPr>
+        <w:spacing w:before="80"/>
+        <w:ind w:firstLine="426"/>
+        <w:rPr>
+          <w:lang w:eastAsia="vi-VN"/>
+        </w:rPr>
+      </w:pPr>
+      <w:r>
+        <w:rPr>
+          <w:lang w:eastAsia="vi-VN"/>
+        </w:rPr>
+        <w:t>…………………………………………………………………………………</w:t>
+      </w:r>
+    </w:p>
+    <w:p>
+      <w:pPr>
+        <w:spacing w:before="80"/>
+        <w:ind w:firstLine="426"/>
+        <w:rPr>
+          <w:lang w:eastAsia="vi-VN"/>
+        </w:rPr>
+      </w:pPr>
+      <w:r>
+        <w:rPr>
+          <w:lang w:eastAsia="vi-VN"/>
+        </w:rPr>
+        <w:t>…………………………………………………………………………………</w:t>
+      </w:r>
+    </w:p>
+    <w:p>
+      <w:pPr>
+        <w:ind w:firstLine="426"/>
+        <w:rPr>
+          <w:color w:val="000000" w:themeColor="text1"/>
+          <w:szCs w:val="28"/>
+        </w:rPr>
+      </w:pPr>
+      <w:r>
+        <w:rPr>
+          <w:color w:val="000000" w:themeColor="text1"/>
+          <w:szCs w:val="28"/>
+        </w:rPr>
+        <w:t>* Duy trì thảo luận.</w:t>
+      </w:r>
+    </w:p>
+    <w:p>
+      <w:pPr>
+        <w:spacing w:before="80"/>
+        <w:ind w:firstLine="426"/>
+        <w:rPr>
+          <w:lang w:eastAsia="vi-VN"/>
+        </w:rPr>
+      </w:pPr>
+      <w:r>
+        <w:rPr>
+          <w:lang w:eastAsia="vi-VN"/>
+        </w:rPr>
+        <w:t>…………………………………………………………………………………</w:t>
+      </w:r>
+    </w:p>
+    <w:p>
+      <w:pPr>
+        <w:spacing w:before="80"/>
+        <w:ind w:firstLine="426"/>
+        <w:rPr>
+          <w:lang w:eastAsia="vi-VN"/>
+        </w:rPr>
+      </w:pPr>
+      <w:r>
+        <w:rPr>
+          <w:lang w:eastAsia="vi-VN"/>
+        </w:rPr>
+        <w:t>…………………………………………………………………………………</w:t>
+      </w:r>
+    </w:p>
+    <w:p>
+      <w:pPr>
+        <w:spacing w:before="80"/>
+        <w:ind w:firstLine="426"/>
+        <w:rPr>
+          <w:lang w:eastAsia="vi-VN"/>
+        </w:rPr>
+      </w:pPr>
+      <w:r>
+        <w:rPr>
+          <w:lang w:eastAsia="vi-VN"/>
+        </w:rPr>
+        <w:t>…………………………………………………………………………………</w:t>
+      </w:r>
+    </w:p>
+    <w:p>
+      <w:pPr>
+        <w:spacing w:before="80"/>
+        <w:ind w:firstLine="426"/>
+        <w:rPr>
+          <w:lang w:eastAsia="vi-VN"/>
+        </w:rPr>
+      </w:pPr>
+      <w:r>
+        <w:rPr>
+          <w:lang w:eastAsia="vi-VN"/>
+        </w:rPr>
+        <w:t>…………………………………………………………………………………</w:t>
+      </w:r>
+    </w:p>
+    <w:p>
+      <w:pPr>
+        <w:spacing w:before="80"/>
+        <w:ind w:firstLine="426"/>
+        <w:rPr>
+          <w:lang w:val="en-US" w:eastAsia="vi-VN"/>
+        </w:rPr>
+      </w:pPr>
+      <w:r>
+        <w:rPr>
+          <w:lang w:eastAsia="vi-VN"/>
+        </w:rPr>
+        <w:t>…………………………………………………………………………………</w:t>
+      </w:r>
+    </w:p>
+    <w:p>
+      <w:pPr>
+        <w:spacing w:before="80"/>
+        <w:ind w:firstLine="426"/>
+        <w:rPr>
+          <w:color w:val="000000" w:themeColor="text1"/>
+          <w:szCs w:val="28"/>
+        </w:rPr>
+      </w:pPr>
+      <w:r>
+        <w:rPr>
+          <w:color w:val="000000" w:themeColor="text1"/>
+          <w:szCs w:val="28"/>
+        </w:rPr>
+        <w:t>* Tóm tắt, phân tích</w:t>
+      </w:r>
+      <w:r>
+        <w:rPr>
+          <w:color w:val="000000" w:themeColor="text1"/>
+          <w:szCs w:val="28"/>
+          <w:lang w:val="en-US"/>
+        </w:rPr>
+        <w:t>, k</w:t>
+      </w:r>
+      <w:r>
+        <w:rPr>
+          <w:color w:val="000000" w:themeColor="text1"/>
+          <w:szCs w:val="28"/>
+        </w:rPr>
+        <w:t>ết luận:</w:t>
+      </w:r>
+    </w:p>
+    <w:p>
+      <w:pPr>
+        <w:spacing w:before="80"/>
+        <w:ind w:firstLine="426"/>
+        <w:rPr>
+          <w:lang w:eastAsia="vi-VN"/>
+        </w:rPr>
+      </w:pPr>
+      <w:r>
+        <w:rPr>
+          <w:lang w:eastAsia="vi-VN"/>
+        </w:rPr>
+        <w:t>…………………………………………………………………………………</w:t>
+      </w:r>
+    </w:p>
+    <w:p>
+      <w:pPr>
+        <w:spacing w:before="80"/>
+        <w:ind w:firstLine="426"/>
+        <w:rPr>
+          <w:lang w:eastAsia="vi-VN"/>
+        </w:rPr>
+      </w:pPr>
+      <w:r>
+        <w:rPr>
+          <w:lang w:eastAsia="vi-VN"/>
+        </w:rPr>
+        <w:t>…………………………………………………………………………………</w:t>
+      </w:r>
+    </w:p>
+    <w:p>
+      <w:pPr>
+        <w:spacing w:before="80"/>
+        <w:ind w:firstLine="426"/>
+        <w:rPr>
+          <w:lang w:eastAsia="vi-VN"/>
+        </w:rPr>
+      </w:pPr>
+      <w:r>
+        <w:rPr>
+          <w:lang w:eastAsia="vi-VN"/>
+        </w:rPr>
+        <w:t>…………………………………………………………………………………</w:t>
+      </w:r>
+    </w:p>
+    <w:p>
+      <w:pPr>
+        <w:spacing w:before="80"/>
+        <w:ind w:firstLine="426"/>
+        <w:rPr>
+          <w:lang w:val="en-US" w:eastAsia="vi-VN"/>
+        </w:rPr>
+      </w:pPr>
+      <w:r>
+        <w:rPr>
+          <w:lang w:eastAsia="vi-VN"/>
+        </w:rPr>
+        <w:t>…………………………………………………………………………………</w:t>
+      </w:r>
+    </w:p>
+    <w:p>
+      <w:pPr>
+        <w:spacing w:before="60"/>
+        <w:ind w:firstLine="426"/>
+        <w:rPr>
+          <w:b/>
+          <w:lang w:eastAsia="vi-VN"/>
+        </w:rPr>
+      </w:pPr>
+      <w:r>
+        <w:rPr>
+          <w:b/>
+          <w:color w:val="000000" w:themeColor="text1"/>
+          <w:szCs w:val="28"/>
+          <w:lang w:val="en-US"/>
+        </w:rPr>
+        <w:t>3</w:t>
+      </w:r>
+      <w:r>
+        <w:rPr>
+          <w:b/>
+          <w:color w:val="000000" w:themeColor="text1"/>
+          <w:szCs w:val="28"/>
+        </w:rPr>
+        <w:t>. Thông qua thực hành huấn luyện bài</w:t>
+      </w:r>
+      <w:r>
+        <w:rPr>
+          <w:bCs/>
+          <w:color w:val="000000" w:themeColor="text1"/>
+          <w:szCs w:val="28"/>
+        </w:rPr>
+        <w:t>:</w:t>
+      </w:r>
+      <w:r>
+        <w:rPr>
+          <w:bCs/>
+          <w:color w:val="000000" w:themeColor="text1"/>
+          <w:szCs w:val="28"/>
+        </w:rPr>
+        <w:t xml:space="preserve"> </w:t>
+      </w:r>
+      <w:r>
+        <w:rPr>
+          <w:b/>
+          <w:lang w:eastAsia="vi-VN"/>
+        </w:rPr>
+        <w:t>Tính năng các máy vô tuyến điện được biên chế (Máy VRU-812).</w:t>
+      </w:r>
+    </w:p>
+    <w:p>
+      <w:pPr>
+        <w:spacing w:before="80"/>
+        <w:ind w:firstLine="426"/>
+        <w:rPr>
+          <w:lang w:eastAsia="vi-VN"/>
+        </w:rPr>
+      </w:pPr>
+      <w:r>
+        <w:rPr>
+          <w:color w:val="000000" w:themeColor="text1"/>
+          <w:szCs w:val="28"/>
+        </w:rPr>
+        <w:t>- Nội dung:</w:t>
+      </w:r>
+      <w:r>
+        <w:rPr>
+          <w:color w:val="000000" w:themeColor="text1"/>
+          <w:szCs w:val="28"/>
+        </w:rPr>
+        <w:t xml:space="preserve"> </w:t>
+      </w:r>
+      <w:r>
+        <w:rPr>
+          <w:lang w:eastAsia="vi-VN"/>
+        </w:rPr>
+        <w:t>……………………………………………………………………</w:t>
+      </w:r>
+    </w:p>
+    <w:p>
+      <w:pPr>
+        <w:spacing w:before="80"/>
+        <w:ind w:firstLine="426"/>
+        <w:rPr>
+          <w:lang w:eastAsia="vi-VN"/>
+        </w:rPr>
+      </w:pPr>
+      <w:r>
+        <w:rPr>
+          <w:color w:val="000000" w:themeColor="text1"/>
+          <w:szCs w:val="28"/>
+        </w:rPr>
+        <w:t xml:space="preserve">- Thời gian: </w:t>
+      </w:r>
+      <w:r>
+        <w:rPr>
+          <w:bCs/>
+          <w:color w:val="000000" w:themeColor="text1"/>
+          <w:szCs w:val="28"/>
+        </w:rPr>
+        <w:t>.</w:t>
+      </w:r>
+      <w:r>
+        <w:rPr>
+          <w:lang w:eastAsia="vi-VN"/>
+        </w:rPr>
+        <w:t>……………………………………</w:t>
+      </w:r>
+      <w:r>
+        <w:rPr>
+          <w:bCs/>
+          <w:color w:val="000000" w:themeColor="text1"/>
+          <w:szCs w:val="28"/>
+        </w:rPr>
+        <w:t>.</w:t>
+      </w:r>
+      <w:r>
+        <w:rPr>
+          <w:lang w:eastAsia="vi-VN"/>
+        </w:rPr>
+        <w:t>……………………………</w:t>
+      </w:r>
+      <w:r>
+        <w:rPr>
+          <w:lang w:eastAsia="vi-VN"/>
+        </w:rPr>
+        <w:t>.</w:t>
+      </w:r>
+    </w:p>
+    <w:p>
+      <w:pPr>
+        <w:ind w:firstLine="426"/>
+        <w:rPr>
+          <w:lang w:eastAsia="vi-VN"/>
+        </w:rPr>
+      </w:pPr>
+      <w:r>
+        <w:rPr>
+          <w:lang w:eastAsia="vi-VN"/>
+        </w:rPr>
+        <w:t>- Phương pháp: Giảng thử</w:t>
+      </w:r>
+    </w:p>
+    <w:p>
+      <w:pPr>
+        <w:ind w:firstLine="426"/>
+        <w:rPr>
+          <w:color w:val="000000" w:themeColor="text1"/>
+          <w:szCs w:val="28"/>
+        </w:rPr>
+      </w:pPr>
+      <w:r>
+        <w:rPr>
+          <w:lang w:eastAsia="vi-VN"/>
+        </w:rPr>
+        <w:t xml:space="preserve">- Chỉ định cán bộ ra thông qua nội dung: </w:t>
+      </w:r>
+      <w:r>
+        <w:rPr>
+          <w:bCs/>
+          <w:color w:val="000000" w:themeColor="text1"/>
+          <w:szCs w:val="28"/>
+        </w:rPr>
+        <w:t>.</w:t>
+      </w:r>
+      <w:r>
+        <w:rPr>
+          <w:lang w:eastAsia="vi-VN"/>
+        </w:rPr>
+        <w:t>……………………………………</w:t>
+      </w:r>
+      <w:r>
+        <w:rPr>
+          <w:bCs/>
+          <w:color w:val="000000" w:themeColor="text1"/>
+          <w:szCs w:val="28"/>
+        </w:rPr>
+        <w:t>.</w:t>
+      </w:r>
+    </w:p>
+    <w:p>
+      <w:pPr>
+        <w:ind w:firstLine="426"/>
+        <w:rPr>
+          <w:color w:val="000000" w:themeColor="text1"/>
+          <w:szCs w:val="28"/>
+        </w:rPr>
+      </w:pPr>
+      <w:r>
+        <w:rPr>
+          <w:color w:val="000000" w:themeColor="text1"/>
+          <w:szCs w:val="28"/>
+        </w:rPr>
+        <w:t>* Nội dung cần tập trung thảo luận.</w:t>
+      </w:r>
+    </w:p>
+    <w:p>
+      <w:pPr>
+        <w:spacing w:before="80"/>
+        <w:ind w:firstLine="426"/>
+        <w:rPr>
+          <w:lang w:eastAsia="vi-VN"/>
+        </w:rPr>
+      </w:pPr>
+      <w:r>
+        <w:rPr>
+          <w:lang w:eastAsia="vi-VN"/>
+        </w:rPr>
+        <w:t>…………………………………………………………………………………</w:t>
+      </w:r>
+    </w:p>
+    <w:p>
+      <w:pPr>
+        <w:spacing w:before="80"/>
+        <w:ind w:firstLine="426"/>
+        <w:rPr>
+          <w:lang w:eastAsia="vi-VN"/>
+        </w:rPr>
+      </w:pPr>
+      <w:r>
+        <w:rPr>
+          <w:lang w:eastAsia="vi-VN"/>
+        </w:rPr>
+        <w:t>…………………………………………………………………………………</w:t>
+      </w:r>
+    </w:p>
+    <w:p>
+      <w:pPr>
+        <w:spacing w:before="80"/>
+        <w:ind w:firstLine="426"/>
+        <w:rPr>
+          <w:lang w:eastAsia="vi-VN"/>
+        </w:rPr>
+      </w:pPr>
+      <w:r>
+        <w:rPr>
+          <w:lang w:eastAsia="vi-VN"/>
+        </w:rPr>
+        <w:t>…………………………………………………………………………………</w:t>
+      </w:r>
+    </w:p>
+    <w:p>
+      <w:pPr>
+        <w:ind w:firstLine="426"/>
+        <w:rPr>
+          <w:color w:val="000000" w:themeColor="text1"/>
+          <w:szCs w:val="28"/>
+        </w:rPr>
+      </w:pPr>
+      <w:r>
+        <w:rPr>
+          <w:color w:val="000000" w:themeColor="text1"/>
+          <w:szCs w:val="28"/>
+        </w:rPr>
+        <w:t>* Duy trì thảo luận.</w:t>
+      </w:r>
+    </w:p>
+    <w:p>
+      <w:pPr>
+        <w:spacing w:before="80"/>
+        <w:ind w:firstLine="426"/>
+        <w:rPr>
+          <w:lang w:eastAsia="vi-VN"/>
+        </w:rPr>
+      </w:pPr>
+      <w:r>
+        <w:rPr>
+          <w:lang w:eastAsia="vi-VN"/>
+        </w:rPr>
+        <w:t>…………………………………………………………………………………</w:t>
+      </w:r>
+    </w:p>
+    <w:p>
+      <w:pPr>
+        <w:spacing w:before="80"/>
+        <w:ind w:firstLine="426"/>
+        <w:rPr>
+          <w:lang w:eastAsia="vi-VN"/>
+        </w:rPr>
+      </w:pPr>
+      <w:r>
+        <w:rPr>
+          <w:lang w:eastAsia="vi-VN"/>
+        </w:rPr>
+        <w:t>…………………………………………………………………………………</w:t>
+      </w:r>
+    </w:p>
+    <w:p>
+      <w:pPr>
+        <w:spacing w:before="80"/>
+        <w:ind w:firstLine="426"/>
+        <w:rPr>
+          <w:lang w:eastAsia="vi-VN"/>
+        </w:rPr>
+      </w:pPr>
+      <w:r>
+        <w:rPr>
+          <w:lang w:eastAsia="vi-VN"/>
+        </w:rPr>
+        <w:t>…………………………………………………………………………………</w:t>
+      </w:r>
+    </w:p>
+    <w:p>
+      <w:pPr>
+        <w:spacing w:before="80"/>
+        <w:ind w:firstLine="426"/>
+        <w:rPr>
+          <w:lang w:eastAsia="vi-VN"/>
+        </w:rPr>
+      </w:pPr>
+      <w:r>
+        <w:rPr>
+          <w:lang w:eastAsia="vi-VN"/>
+        </w:rPr>
+        <w:t>…………………………………………………………………………………</w:t>
+      </w:r>
+    </w:p>
+    <w:p>
+      <w:pPr>
+        <w:spacing w:before="80"/>
+        <w:ind w:firstLine="426"/>
+        <w:rPr>
+          <w:lang w:val="en-US" w:eastAsia="vi-VN"/>
+        </w:rPr>
+      </w:pPr>
+      <w:r>
+        <w:rPr>
+          <w:lang w:eastAsia="vi-VN"/>
+        </w:rPr>
+        <w:t>…………………………………………………………………………………</w:t>
+      </w:r>
+    </w:p>
+    <w:p>
+      <w:pPr>
+        <w:spacing w:before="80"/>
+        <w:ind w:firstLine="426"/>
+        <w:rPr>
+          <w:color w:val="000000" w:themeColor="text1"/>
+          <w:szCs w:val="28"/>
+        </w:rPr>
+      </w:pPr>
+      <w:r>
+        <w:rPr>
+          <w:color w:val="000000" w:themeColor="text1"/>
+          <w:szCs w:val="28"/>
+        </w:rPr>
+        <w:t>* Tóm tắt, phân tích</w:t>
+      </w:r>
+      <w:r>
+        <w:rPr>
+          <w:color w:val="000000" w:themeColor="text1"/>
+          <w:szCs w:val="28"/>
+          <w:lang w:val="en-US"/>
+        </w:rPr>
+        <w:t>, k</w:t>
+      </w:r>
+      <w:r>
+        <w:rPr>
+          <w:color w:val="000000" w:themeColor="text1"/>
+          <w:szCs w:val="28"/>
+        </w:rPr>
+        <w:t>ết luận:</w:t>
+      </w:r>
+    </w:p>
+    <w:p>
+      <w:pPr>
+        <w:spacing w:before="80"/>
+        <w:ind w:firstLine="426"/>
+        <w:rPr>
+          <w:lang w:eastAsia="vi-VN"/>
+        </w:rPr>
+      </w:pPr>
+      <w:r>
+        <w:rPr>
+          <w:lang w:eastAsia="vi-VN"/>
+        </w:rPr>
+        <w:t>…………………………………………………………………………………</w:t>
+      </w:r>
+    </w:p>
+    <w:p>
+      <w:pPr>
+        <w:spacing w:before="80"/>
+        <w:ind w:firstLine="426"/>
+        <w:rPr>
+          <w:lang w:eastAsia="vi-VN"/>
+        </w:rPr>
+      </w:pPr>
+      <w:r>
+        <w:rPr>
+          <w:lang w:eastAsia="vi-VN"/>
+        </w:rPr>
+        <w:t>…………………………………………………………………………………</w:t>
+      </w:r>
+    </w:p>
+    <w:p>
+      <w:pPr>
+        <w:spacing w:before="80"/>
+        <w:ind w:firstLine="426"/>
+        <w:rPr>
+          <w:lang w:eastAsia="vi-VN"/>
+        </w:rPr>
+      </w:pPr>
+      <w:r>
+        <w:rPr>
+          <w:lang w:eastAsia="vi-VN"/>
+        </w:rPr>
+        <w:t>…………………………………………………………………………………</w:t>
+      </w:r>
+    </w:p>
+    <w:p>
+      <w:pPr>
+        <w:spacing w:before="60"/>
+        <w:ind w:firstLine="426"/>
+        <w:rPr>
+          <w:b/>
+          <w:lang w:eastAsia="vi-VN"/>
+        </w:rPr>
+      </w:pPr>
+      <w:r>
+        <w:rPr>
+          <w:b/>
+          <w:color w:val="000000" w:themeColor="text1"/>
+          <w:szCs w:val="28"/>
+          <w:lang w:val="en-US"/>
+        </w:rPr>
+        <w:lastRenderedPageBreak/>
+        <w:t>4</w:t>
+      </w:r>
+      <w:r>
+        <w:rPr>
+          <w:b/>
+          <w:color w:val="000000" w:themeColor="text1"/>
+          <w:szCs w:val="28"/>
+        </w:rPr>
+        <w:t>. Thông qua thực hành huấn luyện bài</w:t>
+      </w:r>
+      <w:r>
+        <w:rPr>
+          <w:bCs/>
+          <w:color w:val="000000" w:themeColor="text1"/>
+          <w:szCs w:val="28"/>
+        </w:rPr>
+        <w:t>:</w:t>
+      </w:r>
+      <w:r>
+        <w:rPr>
+          <w:bCs/>
+          <w:color w:val="000000" w:themeColor="text1"/>
+          <w:szCs w:val="28"/>
+        </w:rPr>
+        <w:t xml:space="preserve"> </w:t>
+      </w:r>
+      <w:r>
+        <w:rPr>
+          <w:b/>
+          <w:lang w:eastAsia="vi-VN"/>
+        </w:rPr>
+        <w:t xml:space="preserve">Lý thuyết </w:t>
+      </w:r>
+      <w:r>
+        <w:rPr>
+          <w:b/>
+          <w:lang w:eastAsia="vi-VN"/>
+        </w:rPr>
+        <w:t>về truyền sóng VTĐ</w:t>
+      </w:r>
+      <w:r>
+        <w:rPr>
+          <w:b/>
+          <w:lang w:eastAsia="vi-VN"/>
+        </w:rPr>
+        <w:t>.</w:t>
+      </w:r>
+    </w:p>
+    <w:p>
+      <w:pPr>
+        <w:spacing w:before="80"/>
+        <w:ind w:firstLine="426"/>
+        <w:rPr>
+          <w:lang w:eastAsia="vi-VN"/>
+        </w:rPr>
+      </w:pPr>
+      <w:r>
+        <w:rPr>
+          <w:color w:val="000000" w:themeColor="text1"/>
+          <w:szCs w:val="28"/>
+        </w:rPr>
+        <w:t xml:space="preserve">- Nội dung: </w:t>
+      </w:r>
+      <w:r>
+        <w:rPr>
+          <w:bCs/>
+          <w:color w:val="000000" w:themeColor="text1"/>
+          <w:szCs w:val="28"/>
+        </w:rPr>
+        <w:t>.</w:t>
+      </w:r>
+      <w:r>
+        <w:rPr>
+          <w:lang w:eastAsia="vi-VN"/>
+        </w:rPr>
+        <w:t>……………………………………</w:t>
+      </w:r>
+      <w:r>
+        <w:rPr>
+          <w:bCs/>
+          <w:color w:val="000000" w:themeColor="text1"/>
+          <w:szCs w:val="28"/>
+        </w:rPr>
+        <w:t>.</w:t>
+      </w:r>
+      <w:r>
+        <w:rPr>
+          <w:lang w:eastAsia="vi-VN"/>
+        </w:rPr>
+        <w:t>…………………………….</w:t>
+      </w:r>
+      <w:r>
+        <w:rPr>
+          <w:bCs/>
+          <w:color w:val="000000" w:themeColor="text1"/>
+          <w:szCs w:val="28"/>
+        </w:rPr>
+        <w:t>.</w:t>
+      </w:r>
+    </w:p>
+    <w:p>
+      <w:pPr>
+        <w:spacing w:before="80"/>
+        <w:ind w:firstLine="426"/>
+        <w:rPr>
+          <w:lang w:eastAsia="vi-VN"/>
+        </w:rPr>
+      </w:pPr>
+      <w:r>
+        <w:rPr>
+          <w:color w:val="000000" w:themeColor="text1"/>
+          <w:szCs w:val="28"/>
+        </w:rPr>
+        <w:t xml:space="preserve">- Thời gian: </w:t>
+      </w:r>
+      <w:r>
+        <w:rPr>
+          <w:bCs/>
+          <w:color w:val="000000" w:themeColor="text1"/>
+          <w:szCs w:val="28"/>
+        </w:rPr>
+        <w:t>.</w:t>
+      </w:r>
+      <w:r>
+        <w:rPr>
+          <w:lang w:eastAsia="vi-VN"/>
+        </w:rPr>
+        <w:t>……………………………………</w:t>
+      </w:r>
+      <w:r>
+        <w:rPr>
+          <w:bCs/>
+          <w:color w:val="000000" w:themeColor="text1"/>
+          <w:szCs w:val="28"/>
+        </w:rPr>
+        <w:t>.</w:t>
+      </w:r>
+      <w:r>
+        <w:rPr>
+          <w:lang w:eastAsia="vi-VN"/>
+        </w:rPr>
+        <w:t>…………………………….</w:t>
+      </w:r>
+    </w:p>
+    <w:p>
+      <w:pPr>
+        <w:ind w:firstLine="426"/>
+        <w:rPr>
+          <w:lang w:eastAsia="vi-VN"/>
+        </w:rPr>
+      </w:pPr>
+      <w:r>
+        <w:rPr>
+          <w:lang w:eastAsia="vi-VN"/>
+        </w:rPr>
+        <w:t>- Phương pháp: Giảng thử</w:t>
+      </w:r>
+    </w:p>
+    <w:p>
+      <w:pPr>
+        <w:ind w:firstLine="426"/>
+        <w:rPr>
+          <w:color w:val="000000" w:themeColor="text1"/>
+          <w:szCs w:val="28"/>
+        </w:rPr>
+      </w:pPr>
+      <w:r>
+        <w:rPr>
+          <w:lang w:eastAsia="vi-VN"/>
+        </w:rPr>
+        <w:t xml:space="preserve">- Chỉ định cán bộ ra thông qua nội dung: </w:t>
+      </w:r>
+      <w:r>
+        <w:rPr>
+          <w:bCs/>
+          <w:color w:val="000000" w:themeColor="text1"/>
+          <w:szCs w:val="28"/>
+        </w:rPr>
+        <w:t>.</w:t>
+      </w:r>
+      <w:r>
+        <w:rPr>
+          <w:lang w:eastAsia="vi-VN"/>
+        </w:rPr>
+        <w:t>……………………………………</w:t>
+      </w:r>
+      <w:r>
+        <w:rPr>
+          <w:bCs/>
+          <w:color w:val="000000" w:themeColor="text1"/>
+          <w:szCs w:val="28"/>
+        </w:rPr>
+        <w:t>.</w:t>
+      </w:r>
+    </w:p>
+    <w:p>
+      <w:pPr>
+        <w:ind w:firstLine="426"/>
+        <w:rPr>
+          <w:color w:val="000000" w:themeColor="text1"/>
+          <w:szCs w:val="28"/>
+        </w:rPr>
+      </w:pPr>
+      <w:r>
+        <w:rPr>
+          <w:color w:val="000000" w:themeColor="text1"/>
+          <w:szCs w:val="28"/>
+        </w:rPr>
+        <w:t>* Nội dung cần tập trung thảo luận.</w:t>
+      </w:r>
+    </w:p>
+    <w:p>
+      <w:pPr>
+        <w:spacing w:before="80"/>
+        <w:ind w:firstLine="426"/>
+        <w:rPr>
+          <w:lang w:eastAsia="vi-VN"/>
+        </w:rPr>
+      </w:pPr>
+      <w:r>
+        <w:rPr>
+          <w:lang w:eastAsia="vi-VN"/>
+        </w:rPr>
+        <w:t>…………………………………………………………………………………</w:t>
+      </w:r>
+    </w:p>
+    <w:p>
+      <w:pPr>
+        <w:spacing w:before="80"/>
+        <w:ind w:firstLine="426"/>
+        <w:rPr>
+          <w:lang w:eastAsia="vi-VN"/>
+        </w:rPr>
+      </w:pPr>
+      <w:r>
+        <w:rPr>
+          <w:lang w:eastAsia="vi-VN"/>
+        </w:rPr>
+        <w:t>…………………………………………………………………………………</w:t>
+      </w:r>
+    </w:p>
+    <w:p>
+      <w:pPr>
+        <w:spacing w:before="80"/>
+        <w:ind w:firstLine="426"/>
+        <w:rPr>
+          <w:lang w:eastAsia="vi-VN"/>
+        </w:rPr>
+      </w:pPr>
+      <w:r>
+        <w:rPr>
+          <w:lang w:eastAsia="vi-VN"/>
+        </w:rPr>
+        <w:t>…………………………………………………………………………………</w:t>
+      </w:r>
+    </w:p>
+    <w:p>
+      <w:pPr>
+        <w:ind w:firstLine="426"/>
+        <w:rPr>
+          <w:color w:val="000000" w:themeColor="text1"/>
+          <w:szCs w:val="28"/>
+        </w:rPr>
+      </w:pPr>
+      <w:r>
+        <w:rPr>
+          <w:color w:val="000000" w:themeColor="text1"/>
+          <w:szCs w:val="28"/>
+        </w:rPr>
+        <w:t>* Duy trì thảo luận.</w:t>
+      </w:r>
+    </w:p>
+    <w:p>
+      <w:pPr>
+        <w:spacing w:before="80"/>
+        <w:ind w:firstLine="426"/>
+        <w:rPr>
+          <w:lang w:eastAsia="vi-VN"/>
+        </w:rPr>
+      </w:pPr>
+      <w:r>
+        <w:rPr>
+          <w:lang w:eastAsia="vi-VN"/>
+        </w:rPr>
+        <w:t>…………………………………………………………………………………</w:t>
+      </w:r>
+    </w:p>
+    <w:p>
+      <w:pPr>
+        <w:spacing w:before="80"/>
+        <w:ind w:firstLine="426"/>
+        <w:rPr>
+          <w:lang w:eastAsia="vi-VN"/>
+        </w:rPr>
+      </w:pPr>
+      <w:r>
+        <w:rPr>
+          <w:lang w:eastAsia="vi-VN"/>
+        </w:rPr>
+        <w:t>…………………………………………………………………………………</w:t>
+      </w:r>
+    </w:p>
+    <w:p>
+      <w:pPr>
+        <w:spacing w:before="80"/>
+        <w:ind w:firstLine="426"/>
+        <w:rPr>
+          <w:lang w:eastAsia="vi-VN"/>
+        </w:rPr>
+      </w:pPr>
+      <w:r>
+        <w:rPr>
+          <w:lang w:eastAsia="vi-VN"/>
+        </w:rPr>
+        <w:t>…………………………………………………………………………………</w:t>
+      </w:r>
+    </w:p>
+    <w:p>
+      <w:pPr>
+        <w:spacing w:before="80"/>
+        <w:ind w:firstLine="426"/>
+        <w:rPr>
+          <w:lang w:eastAsia="vi-VN"/>
+        </w:rPr>
+      </w:pPr>
+      <w:r>
+        <w:rPr>
+          <w:lang w:eastAsia="vi-VN"/>
+        </w:rPr>
+        <w:t>…………………………………………………………………………………</w:t>
+      </w:r>
+    </w:p>
+    <w:p>
+      <w:pPr>
+        <w:spacing w:before="80"/>
+        <w:ind w:firstLine="426"/>
+        <w:rPr>
+          <w:lang w:eastAsia="vi-VN"/>
+        </w:rPr>
+      </w:pPr>
+      <w:r>
+        <w:rPr>
+          <w:lang w:eastAsia="vi-VN"/>
+        </w:rPr>
+        <w:t>…………………………………………………………………………………</w:t>
+      </w:r>
+    </w:p>
+    <w:p>
+      <w:pPr>
+        <w:spacing w:before="80"/>
+        <w:ind w:firstLine="426"/>
+        <w:rPr>
+          <w:lang w:eastAsia="vi-VN"/>
+        </w:rPr>
+      </w:pPr>
+      <w:r>
+        <w:rPr>
+          <w:lang w:eastAsia="vi-VN"/>
+        </w:rPr>
+        <w:t>…………………………………………………………………………………</w:t>
+      </w:r>
+    </w:p>
+    <w:p>
+      <w:pPr>
         <w:spacing w:before="240"/>
         <w:ind w:firstLine="426"/>
         <w:rPr>
           <w:color w:val="000000" w:themeColor="text1"/>
           <w:szCs w:val="28"/>
+          <w:lang w:val="en-US"/>
         </w:rPr>
       </w:pPr>
       <w:r>
@@ -2995,6 +4265,14 @@
         </w:rPr>
         <w:t>* Tóm tắt, phân tích</w:t>
       </w:r>
+      <w:r>
+        <w:rPr>
+          <w:color w:val="000000" w:themeColor="text1"/>
+          <w:szCs w:val="28"/>
+          <w:lang w:val="en-US"/>
+        </w:rPr>
+        <w:t>, kết luận</w:t>
+      </w:r>
     </w:p>
     <w:p>
       <w:pPr>
@@ -3043,15 +4321,51 @@
     </w:p>
     <w:p>
       <w:pPr>
+        <w:spacing w:before="120"/>
+        <w:ind w:firstLine="426"/>
+        <w:rPr>
+          <w:b/>
+          <w:color w:val="000000" w:themeColor="text1"/>
+          <w:szCs w:val="28"/>
+        </w:rPr>
+      </w:pPr>
+      <w:r>
+        <w:rPr>
+          <w:b/>
+          <w:color w:val="000000" w:themeColor="text1"/>
+          <w:szCs w:val="28"/>
+        </w:rPr>
+        <w:t>IV. NHẬN XÉT KẾT THÚC BUỔI THÔNG QUA VÀ CHỈ THỊ NHỮNG CÔNG VIỆC CẦN LÀM NGAY</w:t>
+      </w:r>
+    </w:p>
+    <w:p>
+      <w:pPr>
+        <w:rPr>
+          <w:color w:val="000000" w:themeColor="text1"/>
+          <w:szCs w:val="28"/>
+        </w:rPr>
+      </w:pPr>
+      <w:bookmarkStart w:id="0" w:name="_Hlk172654801"/>
+      <w:r>
+        <w:rPr>
+          <w:color w:val="000000" w:themeColor="text1"/>
+          <w:szCs w:val="28"/>
+        </w:rPr>
+        <w:t>1. Hội ý chỉ huy</w:t>
+      </w:r>
+    </w:p>
+    <w:p>
+      <w:pPr>
         <w:spacing w:before="80"/>
-        <w:ind w:firstLine="426"/>
-        <w:rPr>
-          <w:lang w:eastAsia="vi-VN"/>
-        </w:rPr>
-      </w:pPr>
-      <w:r>
-        <w:rPr>
-          <w:lang w:eastAsia="vi-VN"/>
+        <w:rPr>
+          <w:color w:val="000000" w:themeColor="text1"/>
+          <w:szCs w:val="28"/>
+        </w:rPr>
+      </w:pPr>
+      <w:r>
+        <w:rPr>
+          <w:color w:val="000000" w:themeColor="text1"/>
+          <w:szCs w:val="28"/>
         </w:rPr>
         <w:t>…………………………………………………………………………………</w:t>
       </w:r>
@@ -3059,4904 +4373,226 @@
     <w:p>
       <w:pPr>
         <w:spacing w:before="80"/>
-        <w:ind w:firstLine="426"/>
-        <w:rPr>
-          <w:color w:val="000000" w:themeColor="text1"/>
-          <w:szCs w:val="28"/>
-        </w:rPr>
-      </w:pPr>
-      <w:r>
-        <w:rPr>
-          <w:color w:val="000000" w:themeColor="text1"/>
-          <w:szCs w:val="28"/>
-        </w:rPr>
-        <w:t>* Kết luận:</w:t>
-      </w:r>
-    </w:p>
-    <w:p>
-      <w:pPr>
-        <w:jc w:val="center"/>
-        <w:rPr>
-          <w:b/>
-        </w:rPr>
-      </w:pPr>
-      <w:r>
-        <w:rPr>
-          <w:b/>
+        <w:rPr>
+          <w:color w:val="000000" w:themeColor="text1"/>
+          <w:szCs w:val="28"/>
+        </w:rPr>
+      </w:pPr>
+      <w:r>
+        <w:rPr>
+          <w:color w:val="000000" w:themeColor="text1"/>
+          <w:szCs w:val="28"/>
+        </w:rPr>
+        <w:t>…………………………………………………………………………………</w:t>
+      </w:r>
+    </w:p>
+    <w:p>
+      <w:pPr>
+        <w:spacing w:before="80"/>
+        <w:rPr>
+          <w:color w:val="000000" w:themeColor="text1"/>
+          <w:szCs w:val="28"/>
+        </w:rPr>
+      </w:pPr>
+      <w:r>
+        <w:rPr>
+          <w:color w:val="000000" w:themeColor="text1"/>
+          <w:szCs w:val="28"/>
+        </w:rPr>
+        <w:t>…………………………………………………………………………………</w:t>
+      </w:r>
+    </w:p>
+    <w:p>
+      <w:pPr>
+        <w:rPr>
+          <w:color w:val="000000" w:themeColor="text1"/>
+          <w:szCs w:val="28"/>
+        </w:rPr>
+      </w:pPr>
+      <w:r>
+        <w:rPr>
+          <w:color w:val="000000" w:themeColor="text1"/>
+          <w:szCs w:val="28"/>
+        </w:rPr>
+        <w:t>2. Nhận xét</w:t>
+      </w:r>
+    </w:p>
+    <w:p>
+      <w:pPr>
+        <w:rPr>
+          <w:color w:val="000000" w:themeColor="text1"/>
+          <w:szCs w:val="28"/>
+        </w:rPr>
+      </w:pPr>
+      <w:r>
+        <w:rPr>
+          <w:color w:val="000000" w:themeColor="text1"/>
+          <w:szCs w:val="28"/>
+        </w:rPr>
+        <w:t>* Mạnh</w:t>
+      </w:r>
+    </w:p>
+    <w:p>
+      <w:pPr>
+        <w:spacing w:before="80"/>
+        <w:rPr>
+          <w:color w:val="000000" w:themeColor="text1"/>
+          <w:szCs w:val="28"/>
+        </w:rPr>
+      </w:pPr>
+      <w:r>
+        <w:rPr>
+          <w:color w:val="000000" w:themeColor="text1"/>
+          <w:szCs w:val="28"/>
+        </w:rPr>
+        <w:t>…………………………………………………………………………………</w:t>
+      </w:r>
+    </w:p>
+    <w:p>
+      <w:pPr>
+        <w:spacing w:before="80"/>
+        <w:rPr>
+          <w:color w:val="000000" w:themeColor="text1"/>
+          <w:szCs w:val="28"/>
+        </w:rPr>
+      </w:pPr>
+      <w:r>
+        <w:rPr>
+          <w:color w:val="000000" w:themeColor="text1"/>
+          <w:szCs w:val="28"/>
+        </w:rPr>
+        <w:t>…………………………………………………………………………………</w:t>
+      </w:r>
+    </w:p>
+    <w:p>
+      <w:pPr>
+        <w:spacing w:before="80"/>
+        <w:rPr>
+          <w:color w:val="000000" w:themeColor="text1"/>
+          <w:szCs w:val="28"/>
+        </w:rPr>
+      </w:pPr>
+      <w:r>
+        <w:rPr>
+          <w:color w:val="000000" w:themeColor="text1"/>
+          <w:szCs w:val="28"/>
+        </w:rPr>
+        <w:t>…………………………………………………………………………………</w:t>
+      </w:r>
+    </w:p>
+    <w:p>
+      <w:pPr>
+        <w:rPr>
+          <w:color w:val="000000" w:themeColor="text1"/>
+          <w:szCs w:val="28"/>
+        </w:rPr>
+      </w:pPr>
+      <w:r>
+        <w:rPr>
+          <w:color w:val="000000" w:themeColor="text1"/>
+          <w:szCs w:val="28"/>
+        </w:rPr>
+        <w:t>* Hạn chế</w:t>
+      </w:r>
+    </w:p>
+    <w:p>
+      <w:pPr>
+        <w:spacing w:before="80"/>
+        <w:rPr>
+          <w:color w:val="000000" w:themeColor="text1"/>
+          <w:szCs w:val="28"/>
+        </w:rPr>
+      </w:pPr>
+      <w:r>
+        <w:rPr>
+          <w:color w:val="000000" w:themeColor="text1"/>
+          <w:szCs w:val="28"/>
+        </w:rPr>
+        <w:t>…………………………………………………………………………………</w:t>
+      </w:r>
+    </w:p>
+    <w:p>
+      <w:pPr>
+        <w:spacing w:before="80"/>
+        <w:rPr>
+          <w:color w:val="000000" w:themeColor="text1"/>
+          <w:szCs w:val="28"/>
+        </w:rPr>
+      </w:pPr>
+      <w:r>
+        <w:rPr>
+          <w:color w:val="000000" w:themeColor="text1"/>
+          <w:szCs w:val="28"/>
+        </w:rPr>
+        <w:t>…………………………………………………………………………………</w:t>
+      </w:r>
+    </w:p>
+    <w:p>
+      <w:pPr>
+        <w:rPr>
+          <w:color w:val="000000" w:themeColor="text1"/>
+          <w:szCs w:val="28"/>
+        </w:rPr>
+      </w:pPr>
+      <w:r>
+        <w:rPr>
+          <w:color w:val="000000" w:themeColor="text1"/>
+          <w:szCs w:val="28"/>
+        </w:rPr>
+        <w:t>3. Chính trị viên triển khai nội dung CTĐ, CTCT trong huấn luyện</w:t>
+      </w:r>
+    </w:p>
+    <w:p>
+      <w:pPr>
+        <w:spacing w:before="80"/>
+        <w:rPr>
+          <w:color w:val="000000" w:themeColor="text1"/>
+          <w:szCs w:val="28"/>
+        </w:rPr>
+      </w:pPr>
+      <w:r>
+        <w:rPr>
+          <w:color w:val="000000" w:themeColor="text1"/>
+          <w:szCs w:val="28"/>
+        </w:rPr>
+        <w:t>…………………………………………………………………………………</w:t>
+      </w:r>
+    </w:p>
+    <w:p>
+      <w:pPr>
+        <w:spacing w:before="80"/>
+        <w:rPr>
+          <w:color w:val="000000" w:themeColor="text1"/>
+          <w:szCs w:val="28"/>
+        </w:rPr>
+      </w:pPr>
+      <w:r>
+        <w:rPr>
+          <w:color w:val="000000" w:themeColor="text1"/>
+          <w:szCs w:val="28"/>
+        </w:rPr>
+        <w:t>…………………………………………………………………………………</w:t>
+      </w:r>
+    </w:p>
+    <w:p>
+      <w:pPr>
+        <w:spacing w:before="80"/>
+        <w:rPr>
+          <w:color w:val="000000" w:themeColor="text1"/>
+          <w:szCs w:val="28"/>
+        </w:rPr>
+      </w:pPr>
+      <w:r>
+        <w:rPr>
+          <w:color w:val="000000" w:themeColor="text1"/>
+          <w:szCs w:val="28"/>
         </w:rPr>
         <w:lastRenderedPageBreak/>
-        <w:t>Ý ĐỊNH HUẤN LUYỆN</w:t>
-      </w:r>
-    </w:p>
-    <w:p>
-      <w:pPr>
-        <w:spacing w:before="80"/>
-        <w:ind w:firstLine="709"/>
-        <w:rPr>
-          <w:b/>
-        </w:rPr>
-      </w:pPr>
-      <w:r>
-        <w:rPr>
-          <w:b/>
-        </w:rPr>
-        <w:t>I. MỤC ĐÍCH - YÊU CẦU</w:t>
-      </w:r>
-    </w:p>
-    <w:p>
-      <w:pPr>
-        <w:spacing w:before="80"/>
-        <w:ind w:firstLine="709"/>
-      </w:pPr>
-      <w:r>
-        <w:t>1. Mục đích</w:t>
-      </w:r>
-    </w:p>
-    <w:p>
-      <w:pPr>
-        <w:spacing w:before="80"/>
-        <w:ind w:firstLine="709"/>
-      </w:pPr>
-      <w:r>
-        <w:t>Nhằm huấn luyện cho cán bộ, chiến sĩ trong trung đội nắm chắc t</w:t>
-      </w:r>
-      <w:r>
-        <w:t>ính năng kỹ, chiến thuật; thành phần đồng bộ</w:t>
-      </w:r>
-      <w:r>
-        <w:t xml:space="preserve"> </w:t>
-      </w:r>
-      <w:r>
-        <w:t>VTĐscn VR</w:t>
-      </w:r>
-      <w:r>
-        <w:t>U</w:t>
-      </w:r>
-      <w:r>
-        <w:t>-</w:t>
-      </w:r>
-      <w:r>
-        <w:t>812 làm cơ sở để thực hiện các nhiệm vụ tại đơn vị và huấn luyện các nội dung tiếp theo.</w:t>
-      </w:r>
-    </w:p>
-    <w:p>
-      <w:pPr>
-        <w:spacing w:before="80"/>
-        <w:ind w:firstLine="709"/>
-      </w:pPr>
-      <w:r>
-        <w:t>2. Yêu cầu</w:t>
-      </w:r>
-    </w:p>
-    <w:p>
-      <w:pPr>
-        <w:spacing w:before="80"/>
-        <w:ind w:firstLine="709"/>
-      </w:pPr>
-      <w:r>
-        <w:t>- Nắm chắc tính năng KCT</w:t>
-      </w:r>
-      <w:r>
-        <w:t xml:space="preserve"> m</w:t>
-      </w:r>
-      <w:r>
-        <w:t xml:space="preserve">áy </w:t>
-      </w:r>
-      <w:r>
-        <w:t>VR</w:t>
-      </w:r>
-      <w:r>
-        <w:t>U</w:t>
-      </w:r>
-      <w:r>
-        <w:t>-</w:t>
-      </w:r>
-      <w:r>
-        <w:t>812.</w:t>
-      </w:r>
-    </w:p>
-    <w:p>
-      <w:pPr>
-        <w:spacing w:before="80"/>
-        <w:ind w:firstLine="709"/>
-      </w:pPr>
-      <w:r>
-        <w:t xml:space="preserve">- Biết cách khai thác, sử dụng và bảo quản máy </w:t>
-      </w:r>
-      <w:r>
-        <w:t>VR</w:t>
-      </w:r>
-      <w:r>
-        <w:t>U</w:t>
-      </w:r>
-      <w:r>
-        <w:t>-</w:t>
-      </w:r>
-      <w:r>
-        <w:t>812.</w:t>
-      </w:r>
-    </w:p>
-    <w:p>
-      <w:pPr>
-        <w:spacing w:before="80"/>
-        <w:ind w:firstLine="709"/>
-        <w:rPr>
-          <w:b/>
-        </w:rPr>
-      </w:pPr>
-      <w:r>
-        <w:rPr>
-          <w:b/>
-        </w:rPr>
-        <w:t>II. NỘI DUNG</w:t>
-      </w:r>
-    </w:p>
-    <w:p>
-      <w:pPr>
-        <w:spacing w:before="80"/>
-        <w:ind w:firstLine="709"/>
-        <w:rPr>
-          <w:spacing w:val="-2"/>
-        </w:rPr>
-      </w:pPr>
-      <w:r>
-        <w:rPr>
-          <w:spacing w:val="-2"/>
-        </w:rPr>
-        <w:t>Tính năng kỹ, chiến thuật; thành phần đồng bộ</w:t>
-      </w:r>
-      <w:r>
-        <w:rPr>
-          <w:spacing w:val="-2"/>
-        </w:rPr>
-        <w:t xml:space="preserve"> </w:t>
-      </w:r>
-      <w:r>
-        <w:rPr>
-          <w:spacing w:val="-2"/>
-        </w:rPr>
-        <w:t>máy VTĐscn VR</w:t>
-      </w:r>
-      <w:r>
-        <w:rPr>
-          <w:spacing w:val="-2"/>
-        </w:rPr>
-        <w:t>U</w:t>
-      </w:r>
-      <w:r>
-        <w:rPr>
-          <w:spacing w:val="-2"/>
-        </w:rPr>
-        <w:t>-</w:t>
-      </w:r>
-      <w:r>
-        <w:rPr>
-          <w:spacing w:val="-2"/>
-        </w:rPr>
-        <w:t>812</w:t>
-      </w:r>
-      <w:r>
-        <w:rPr>
-          <w:spacing w:val="-2"/>
-        </w:rPr>
-        <w:t>.</w:t>
-      </w:r>
-    </w:p>
-    <w:p>
-      <w:pPr>
-        <w:spacing w:before="80"/>
-        <w:ind w:firstLine="709"/>
-        <w:rPr>
-          <w:b/>
-        </w:rPr>
-      </w:pPr>
-      <w:r>
-        <w:rPr>
-          <w:b/>
-        </w:rPr>
-        <w:t>III. THỜI GIAN</w:t>
-      </w:r>
-    </w:p>
-    <w:p>
-      <w:pPr>
-        <w:tabs>
-          <w:tab w:val="right" w:leader="dot" w:pos="9354"/>
-        </w:tabs>
-        <w:spacing w:before="80"/>
-        <w:ind w:firstLine="709"/>
-        <w:rPr>
-          <w:lang w:val="en-US"/>
-        </w:rPr>
-      </w:pPr>
-      <w:bookmarkStart w:id="0" w:name="_Hlk172654764"/>
-      <w:r>
-        <w:t xml:space="preserve">Thời gian huấn luyện : </w:t>
-      </w:r>
-      <w:r>
-        <w:rPr>
-          <w:lang w:val="en-US"/>
-        </w:rPr>
-        <w:tab/>
-      </w:r>
-    </w:p>
-    <w:p>
-      <w:pPr>
-        <w:tabs>
-          <w:tab w:val="right" w:leader="dot" w:pos="9354"/>
-        </w:tabs>
-        <w:spacing w:before="80"/>
-        <w:ind w:firstLine="709"/>
-        <w:rPr>
-          <w:b/>
-          <w:szCs w:val="28"/>
-          <w:lang w:val="en-US"/>
-        </w:rPr>
-      </w:pPr>
-      <w:r>
-        <w:rPr>
-          <w:szCs w:val="28"/>
-        </w:rPr>
-        <w:t xml:space="preserve">- Thời gian lên lớp: </w:t>
-      </w:r>
-      <w:r>
-        <w:rPr>
-          <w:lang w:val="en-US" w:eastAsia="vi-VN"/>
-        </w:rPr>
-        <w:tab/>
-      </w:r>
-    </w:p>
-    <w:p>
-      <w:pPr>
-        <w:tabs>
-          <w:tab w:val="right" w:leader="dot" w:pos="9356"/>
-        </w:tabs>
-        <w:spacing w:before="80"/>
-        <w:ind w:right="-2" w:firstLine="709"/>
-        <w:rPr>
-          <w:b/>
-          <w:szCs w:val="28"/>
-          <w:lang w:val="en-US"/>
-        </w:rPr>
-      </w:pPr>
-      <w:r>
-        <w:rPr>
-          <w:szCs w:val="28"/>
-        </w:rPr>
-        <w:t xml:space="preserve">- Thời gian luyện tập: </w:t>
-      </w:r>
-      <w:r>
-        <w:rPr>
-          <w:lang w:val="en-US" w:eastAsia="vi-VN"/>
-        </w:rPr>
-        <w:tab/>
-      </w:r>
-    </w:p>
-    <w:p>
-      <w:pPr>
-        <w:tabs>
-          <w:tab w:val="right" w:leader="dot" w:pos="9354"/>
-        </w:tabs>
-        <w:spacing w:before="80"/>
-        <w:ind w:firstLine="709"/>
-        <w:rPr>
-          <w:b/>
-          <w:szCs w:val="28"/>
-          <w:lang w:val="en-US"/>
-        </w:rPr>
-      </w:pPr>
-      <w:r>
-        <w:rPr>
-          <w:szCs w:val="28"/>
-        </w:rPr>
-        <w:t>- Thời gian kiểm</w:t>
-      </w:r>
-      <w:r>
-        <w:rPr>
-          <w:szCs w:val="28"/>
-          <w:lang w:val="en-US"/>
-        </w:rPr>
-        <w:t xml:space="preserve"> </w:t>
-      </w:r>
-      <w:r>
-        <w:rPr>
-          <w:szCs w:val="28"/>
-        </w:rPr>
-        <w:t xml:space="preserve">tra:  </w:t>
-      </w:r>
-      <w:r>
-        <w:rPr>
-          <w:lang w:val="en-US" w:eastAsia="vi-VN"/>
-        </w:rPr>
-        <w:tab/>
-      </w:r>
-    </w:p>
-    <w:bookmarkEnd w:id="0"/>
-    <w:p>
-      <w:pPr>
-        <w:spacing w:before="80"/>
-        <w:ind w:firstLine="709"/>
-        <w:rPr>
-          <w:b/>
-        </w:rPr>
-      </w:pPr>
-      <w:r>
-        <w:rPr>
-          <w:b/>
-        </w:rPr>
-        <w:t>IV. TỔ CHỨC - PHƯƠNG PHÁP</w:t>
-      </w:r>
-    </w:p>
-    <w:p>
-      <w:pPr>
-        <w:spacing w:before="80"/>
-        <w:ind w:firstLine="709"/>
-      </w:pPr>
-      <w:r>
-        <w:t>1. Tổ chức</w:t>
-      </w:r>
-    </w:p>
-    <w:p>
-      <w:pPr>
-        <w:spacing w:before="80"/>
-        <w:ind w:firstLine="709"/>
-      </w:pPr>
-      <w:r>
-        <w:t>a) Tổ chức đội hình lớp: Lấy đơn vị trung đội làm đội hình huấn luyện do trung đội trưởng trực tiếp huấn luyện.</w:t>
-      </w:r>
-    </w:p>
-    <w:p>
-      <w:pPr>
-        <w:spacing w:before="80"/>
-        <w:ind w:firstLine="709"/>
-      </w:pPr>
-      <w:r>
-        <w:t>b) Tổ chức ôn luyện: Lấy đơn vị tiểu đội làm đội hình luyện tập do các đ/c tiểu đội trưởng trực tiếp duy trì, trung đội trưởng theo dõi duy trì chung.</w:t>
-      </w:r>
-    </w:p>
-    <w:p>
-      <w:pPr>
-        <w:spacing w:before="60"/>
-        <w:ind w:firstLine="709"/>
-      </w:pPr>
-      <w:r>
-        <w:t>2. Phương pháp</w:t>
-      </w:r>
-    </w:p>
-    <w:p>
-      <w:pPr>
-        <w:spacing w:before="60"/>
-        <w:ind w:firstLine="709"/>
-      </w:pPr>
-      <w:r>
-        <w:t>a) Chuẩn bị huấn luyện</w:t>
-      </w:r>
-    </w:p>
-    <w:p>
-      <w:pPr>
-        <w:spacing w:before="60"/>
-        <w:ind w:firstLine="709"/>
-      </w:pPr>
-      <w:r>
-        <w:t>- Nghiên cứu tài liệu, đối tượng huấn luyện. Soạn thảo giáo án, thông qua giáo án và thục luyện giáo án.</w:t>
-      </w:r>
-    </w:p>
-    <w:p>
-      <w:pPr>
-        <w:spacing w:before="60"/>
-        <w:ind w:firstLine="709"/>
-      </w:pPr>
-      <w:r>
-        <w:t>- Bồi dưỡng cán bộ: Bồi dưỡng at về tổ chức và phương pháp điều hành tiểu đội, tổ đài luyện tập.</w:t>
-      </w:r>
-    </w:p>
-    <w:p>
-      <w:pPr>
-        <w:spacing w:before="60"/>
-        <w:ind w:firstLine="709"/>
-      </w:pPr>
-      <w:r>
-        <w:t>b) Thực hành huấn luyện</w:t>
-      </w:r>
-    </w:p>
-    <w:p>
-      <w:pPr>
-        <w:spacing w:before="60"/>
-        <w:ind w:firstLine="709"/>
-      </w:pPr>
-      <w:r>
-        <w:t xml:space="preserve">- Đối với trung đội trưởng: Sử dụng phương pháp thuyết trình, giảng giải, phân tích kết hợp với chỉ cụ thể trên mặt máy để giới thiệu từng nội dung. </w:t>
-      </w:r>
-    </w:p>
-    <w:p>
-      <w:pPr>
-        <w:spacing w:before="60"/>
-        <w:ind w:firstLine="709"/>
-      </w:pPr>
-      <w:r>
-        <w:t>- Đối với phân đội: Quan sát, lắng nghe kết hợp với giáo án rút gọn để nắm được các nội dung chính quan trọng.</w:t>
-      </w:r>
-    </w:p>
-    <w:p>
-      <w:pPr>
-        <w:spacing w:before="60"/>
-        <w:ind w:firstLine="426"/>
-        <w:rPr>
-          <w:b/>
-          <w:lang w:eastAsia="vi-VN"/>
-        </w:rPr>
-      </w:pPr>
-      <w:r>
-        <w:rPr>
-          <w:b/>
-          <w:color w:val="000000" w:themeColor="text1"/>
-          <w:szCs w:val="28"/>
-        </w:rPr>
-        <w:t>2. Thông qua thực hành huấn luyện bài</w:t>
-      </w:r>
-      <w:r>
-        <w:rPr>
-          <w:bCs/>
-          <w:color w:val="000000" w:themeColor="text1"/>
-          <w:szCs w:val="28"/>
-        </w:rPr>
-        <w:t>:</w:t>
-      </w:r>
-      <w:r>
-        <w:rPr>
-          <w:bCs/>
-          <w:color w:val="000000" w:themeColor="text1"/>
-          <w:szCs w:val="28"/>
-        </w:rPr>
-        <w:t xml:space="preserve"> </w:t>
-      </w:r>
-      <w:r>
-        <w:rPr>
-          <w:b/>
-          <w:lang w:eastAsia="vi-VN"/>
-        </w:rPr>
-        <w:t>Tính năng các máy vô tuyến điện được biên chế (Máy VRU-812).</w:t>
-      </w:r>
-    </w:p>
-    <w:p>
-      <w:pPr>
-        <w:spacing w:before="80"/>
-        <w:ind w:firstLine="426"/>
-        <w:rPr>
-          <w:lang w:eastAsia="vi-VN"/>
-        </w:rPr>
-      </w:pPr>
-      <w:r>
-        <w:rPr>
-          <w:color w:val="000000" w:themeColor="text1"/>
-          <w:szCs w:val="28"/>
-        </w:rPr>
-        <w:t>- Nội dung:</w:t>
-      </w:r>
-      <w:r>
-        <w:rPr>
-          <w:color w:val="000000" w:themeColor="text1"/>
-          <w:szCs w:val="28"/>
-        </w:rPr>
-        <w:t xml:space="preserve"> </w:t>
-      </w:r>
-      <w:r>
-        <w:rPr>
-          <w:lang w:eastAsia="vi-VN"/>
-        </w:rPr>
-        <w:t>……………………………………………………………………</w:t>
-      </w:r>
-    </w:p>
-    <w:p>
-      <w:pPr>
-        <w:spacing w:before="80"/>
-        <w:ind w:firstLine="426"/>
-        <w:rPr>
-          <w:lang w:eastAsia="vi-VN"/>
-        </w:rPr>
-      </w:pPr>
-      <w:r>
-        <w:rPr>
-          <w:color w:val="000000" w:themeColor="text1"/>
-          <w:szCs w:val="28"/>
-        </w:rPr>
-        <w:t xml:space="preserve">- Thời gian: </w:t>
-      </w:r>
-      <w:r>
-        <w:rPr>
-          <w:bCs/>
-          <w:color w:val="000000" w:themeColor="text1"/>
-          <w:szCs w:val="28"/>
-        </w:rPr>
-        <w:t>.</w:t>
-      </w:r>
-      <w:r>
-        <w:rPr>
-          <w:lang w:eastAsia="vi-VN"/>
-        </w:rPr>
-        <w:t>……………………………………</w:t>
-      </w:r>
-      <w:r>
-        <w:rPr>
-          <w:bCs/>
-          <w:color w:val="000000" w:themeColor="text1"/>
-          <w:szCs w:val="28"/>
-        </w:rPr>
-        <w:t>.</w:t>
-      </w:r>
-      <w:r>
-        <w:rPr>
-          <w:lang w:eastAsia="vi-VN"/>
-        </w:rPr>
-        <w:t>……………………………</w:t>
-      </w:r>
-      <w:r>
-        <w:rPr>
-          <w:lang w:eastAsia="vi-VN"/>
-        </w:rPr>
-        <w:t>.</w:t>
-      </w:r>
-    </w:p>
-    <w:p>
-      <w:pPr>
-        <w:ind w:firstLine="426"/>
-        <w:rPr>
-          <w:lang w:eastAsia="vi-VN"/>
-        </w:rPr>
-      </w:pPr>
-      <w:r>
-        <w:rPr>
-          <w:lang w:eastAsia="vi-VN"/>
-        </w:rPr>
-        <w:t>- Phương pháp: Giảng thử</w:t>
-      </w:r>
-    </w:p>
-    <w:p>
-      <w:pPr>
-        <w:ind w:firstLine="426"/>
-        <w:rPr>
-          <w:color w:val="000000" w:themeColor="text1"/>
-          <w:szCs w:val="28"/>
-        </w:rPr>
-      </w:pPr>
-      <w:r>
-        <w:rPr>
-          <w:lang w:eastAsia="vi-VN"/>
-        </w:rPr>
-        <w:lastRenderedPageBreak/>
-        <w:t xml:space="preserve">- Chỉ định cán bộ ra thông qua nội dung: </w:t>
-      </w:r>
-      <w:r>
-        <w:rPr>
-          <w:bCs/>
-          <w:color w:val="000000" w:themeColor="text1"/>
-          <w:szCs w:val="28"/>
-        </w:rPr>
-        <w:t>.</w:t>
-      </w:r>
-      <w:r>
-        <w:rPr>
-          <w:lang w:eastAsia="vi-VN"/>
-        </w:rPr>
-        <w:t>……………………………………</w:t>
-      </w:r>
-      <w:r>
-        <w:rPr>
-          <w:bCs/>
-          <w:color w:val="000000" w:themeColor="text1"/>
-          <w:szCs w:val="28"/>
-        </w:rPr>
-        <w:t>.</w:t>
-      </w:r>
-    </w:p>
-    <w:p>
-      <w:pPr>
-        <w:ind w:firstLine="426"/>
-        <w:rPr>
-          <w:color w:val="000000" w:themeColor="text1"/>
-          <w:szCs w:val="28"/>
-        </w:rPr>
-      </w:pPr>
-      <w:r>
-        <w:rPr>
-          <w:color w:val="000000" w:themeColor="text1"/>
-          <w:szCs w:val="28"/>
-        </w:rPr>
-        <w:t>* Nội dung cần tập trung thảo luận.</w:t>
-      </w:r>
-    </w:p>
-    <w:p>
-      <w:pPr>
-        <w:spacing w:before="80"/>
-        <w:ind w:firstLine="426"/>
-        <w:rPr>
-          <w:lang w:eastAsia="vi-VN"/>
-        </w:rPr>
-      </w:pPr>
-      <w:r>
-        <w:rPr>
-          <w:lang w:eastAsia="vi-VN"/>
-        </w:rPr>
         <w:t>…………………………………………………………………………………</w:t>
       </w:r>
     </w:p>
     <w:p>
       <w:pPr>
-        <w:spacing w:before="80"/>
-        <w:ind w:firstLine="426"/>
-        <w:rPr>
-          <w:lang w:eastAsia="vi-VN"/>
-        </w:rPr>
-      </w:pPr>
-      <w:r>
-        <w:rPr>
-          <w:lang w:eastAsia="vi-VN"/>
-        </w:rPr>
-        <w:t>…………………………………………………………………………………</w:t>
-      </w:r>
-    </w:p>
-    <w:p>
-      <w:pPr>
-        <w:spacing w:before="80"/>
-        <w:ind w:firstLine="426"/>
-        <w:rPr>
-          <w:lang w:eastAsia="vi-VN"/>
-        </w:rPr>
-      </w:pPr>
-      <w:r>
-        <w:rPr>
-          <w:lang w:eastAsia="vi-VN"/>
-        </w:rPr>
-        <w:t>…………………………………………………………………………………</w:t>
-      </w:r>
-    </w:p>
-    <w:p>
-      <w:pPr>
-        <w:ind w:firstLine="426"/>
-        <w:rPr>
-          <w:color w:val="000000" w:themeColor="text1"/>
-          <w:szCs w:val="28"/>
-        </w:rPr>
-      </w:pPr>
-      <w:r>
-        <w:rPr>
-          <w:color w:val="000000" w:themeColor="text1"/>
-          <w:szCs w:val="28"/>
-        </w:rPr>
-        <w:t>* Duy trì thảo luận.</w:t>
-      </w:r>
-    </w:p>
-    <w:p>
-      <w:pPr>
-        <w:spacing w:before="80"/>
-        <w:ind w:firstLine="426"/>
-        <w:rPr>
-          <w:lang w:eastAsia="vi-VN"/>
-        </w:rPr>
-      </w:pPr>
-      <w:r>
-        <w:rPr>
-          <w:lang w:eastAsia="vi-VN"/>
-        </w:rPr>
-        <w:t>…………………………………………………………………………………</w:t>
-      </w:r>
-    </w:p>
-    <w:p>
-      <w:pPr>
-        <w:spacing w:before="80"/>
-        <w:ind w:firstLine="426"/>
-        <w:rPr>
-          <w:lang w:eastAsia="vi-VN"/>
-        </w:rPr>
-      </w:pPr>
-      <w:r>
-        <w:rPr>
-          <w:lang w:eastAsia="vi-VN"/>
-        </w:rPr>
-        <w:t>…………………………………………………………………………………</w:t>
-      </w:r>
-    </w:p>
-    <w:p>
-      <w:pPr>
-        <w:spacing w:before="80"/>
-        <w:ind w:firstLine="426"/>
-        <w:rPr>
-          <w:lang w:eastAsia="vi-VN"/>
-        </w:rPr>
-      </w:pPr>
-      <w:r>
-        <w:rPr>
-          <w:lang w:eastAsia="vi-VN"/>
-        </w:rPr>
-        <w:t>…………………………………………………………………………………</w:t>
-      </w:r>
-    </w:p>
-    <w:p>
-      <w:pPr>
-        <w:spacing w:before="80"/>
-        <w:ind w:firstLine="426"/>
-        <w:rPr>
-          <w:lang w:eastAsia="vi-VN"/>
-        </w:rPr>
-      </w:pPr>
-      <w:r>
-        <w:rPr>
-          <w:lang w:eastAsia="vi-VN"/>
-        </w:rPr>
-        <w:t>…………………………………………………………………………………</w:t>
-      </w:r>
-    </w:p>
-    <w:p>
-      <w:pPr>
-        <w:spacing w:before="80"/>
-        <w:ind w:firstLine="426"/>
-        <w:rPr>
-          <w:lang w:eastAsia="vi-VN"/>
-        </w:rPr>
-      </w:pPr>
-      <w:r>
-        <w:rPr>
-          <w:lang w:eastAsia="vi-VN"/>
-        </w:rPr>
-        <w:t>…………………………………………………………………………………</w:t>
-      </w:r>
-    </w:p>
-    <w:p>
-      <w:pPr>
-        <w:spacing w:before="80"/>
-        <w:ind w:firstLine="426"/>
-        <w:rPr>
-          <w:lang w:eastAsia="vi-VN"/>
-        </w:rPr>
-      </w:pPr>
-      <w:r>
-        <w:rPr>
-          <w:lang w:eastAsia="vi-VN"/>
-        </w:rPr>
-        <w:t>…………………………………………………………………………………</w:t>
-      </w:r>
-    </w:p>
-    <w:p>
-      <w:pPr>
-        <w:spacing w:before="240"/>
-        <w:ind w:firstLine="426"/>
-        <w:rPr>
-          <w:color w:val="000000" w:themeColor="text1"/>
-          <w:szCs w:val="28"/>
-        </w:rPr>
-      </w:pPr>
-      <w:r>
-        <w:rPr>
-          <w:color w:val="000000" w:themeColor="text1"/>
-          <w:szCs w:val="28"/>
-        </w:rPr>
-        <w:t>* Tóm tắt, phân tích</w:t>
-      </w:r>
-    </w:p>
-    <w:p>
-      <w:pPr>
-        <w:spacing w:before="80"/>
-        <w:ind w:firstLine="426"/>
-        <w:rPr>
-          <w:lang w:eastAsia="vi-VN"/>
-        </w:rPr>
-      </w:pPr>
-      <w:r>
-        <w:rPr>
-          <w:lang w:eastAsia="vi-VN"/>
-        </w:rPr>
-        <w:t>…………………………………………………………………………………</w:t>
-      </w:r>
-    </w:p>
-    <w:p>
-      <w:pPr>
-        <w:spacing w:before="80"/>
-        <w:ind w:firstLine="426"/>
-        <w:rPr>
-          <w:lang w:eastAsia="vi-VN"/>
-        </w:rPr>
-      </w:pPr>
-      <w:r>
-        <w:rPr>
-          <w:lang w:eastAsia="vi-VN"/>
-        </w:rPr>
-        <w:t>…………………………………………………………………………………</w:t>
-      </w:r>
-    </w:p>
-    <w:p>
-      <w:pPr>
-        <w:spacing w:before="80"/>
-        <w:ind w:firstLine="426"/>
-        <w:rPr>
-          <w:lang w:eastAsia="vi-VN"/>
-        </w:rPr>
-      </w:pPr>
-      <w:r>
-        <w:rPr>
-          <w:lang w:eastAsia="vi-VN"/>
-        </w:rPr>
-        <w:t>…………………………………………………………………………………</w:t>
-      </w:r>
-    </w:p>
-    <w:p>
-      <w:pPr>
-        <w:rPr>
-          <w:color w:val="000000" w:themeColor="text1"/>
-          <w:szCs w:val="28"/>
-        </w:rPr>
-      </w:pPr>
-      <w:r>
-        <w:rPr>
-          <w:color w:val="000000" w:themeColor="text1"/>
-          <w:szCs w:val="28"/>
-        </w:rPr>
-        <w:t>* Kết luận:</w:t>
-      </w:r>
-    </w:p>
-    <w:p>
-      <w:pPr>
-        <w:ind w:firstLine="0"/>
-        <w:jc w:val="center"/>
-        <w:rPr>
-          <w:b/>
-        </w:rPr>
-      </w:pPr>
-      <w:r>
-        <w:rPr>
-          <w:b/>
-        </w:rPr>
-        <w:t>THỰC HÀNH HUẤN LUYỆN</w:t>
-      </w:r>
-    </w:p>
-    <w:p>
-      <w:pPr>
-        <w:spacing w:before="80"/>
-        <w:ind w:firstLine="851"/>
-        <w:rPr>
-          <w:b/>
-        </w:rPr>
-      </w:pPr>
-      <w:r>
-        <w:rPr>
-          <w:b/>
-        </w:rPr>
-        <w:t>I. THỦ TỤC HUẤN LUYỆN</w:t>
-      </w:r>
-    </w:p>
-    <w:p>
-      <w:pPr>
-        <w:spacing w:before="80"/>
-        <w:ind w:firstLine="851"/>
-        <w:rPr>
-          <w:lang w:val="it-CH"/>
-        </w:rPr>
-      </w:pPr>
-      <w:r>
-        <w:rPr>
-          <w:spacing w:val="-10"/>
-          <w:lang w:val="it-CH"/>
-        </w:rPr>
-        <w:t xml:space="preserve">1. </w:t>
-      </w:r>
-      <w:r>
-        <w:rPr>
-          <w:lang w:val="it-CH"/>
-        </w:rPr>
-        <w:t>Tập trung trung đội, kiểm tra quân số</w:t>
-      </w:r>
-      <w:r>
-        <w:rPr>
-          <w:lang w:val="it-CH"/>
-        </w:rPr>
-        <w:t>,trang bị</w:t>
-      </w:r>
-      <w:r>
-        <w:rPr>
-          <w:lang w:val="it-CH"/>
-        </w:rPr>
-        <w:t>, báo cáo cấp trên (nếu có).</w:t>
-      </w:r>
-    </w:p>
-    <w:p>
-      <w:pPr>
-        <w:spacing w:before="80"/>
-        <w:ind w:firstLine="851"/>
-        <w:rPr>
-          <w:lang w:val="it-CH"/>
-        </w:rPr>
-      </w:pPr>
-      <w:r>
-        <w:rPr>
-          <w:lang w:val="it-CH"/>
-        </w:rPr>
-        <w:t>2</w:t>
-      </w:r>
-      <w:r>
-        <w:rPr>
-          <w:lang w:val="it-CH"/>
-        </w:rPr>
-        <w:t>. Quy định trật tự vệ sinhhội trường, an toàn, kỷ luật</w:t>
-      </w:r>
-    </w:p>
-    <w:p>
-      <w:pPr>
-        <w:spacing w:before="80"/>
-        <w:ind w:firstLine="851"/>
-        <w:rPr>
-          <w:spacing w:val="-2"/>
-        </w:rPr>
-      </w:pPr>
-      <w:r>
-        <w:rPr>
-          <w:spacing w:val="-2"/>
-        </w:rPr>
-        <w:t>- Quy định kỷ luật học tập.</w:t>
-      </w:r>
-    </w:p>
-    <w:p>
-      <w:pPr>
-        <w:spacing w:before="80"/>
-        <w:ind w:firstLine="851"/>
-        <w:rPr>
-          <w:spacing w:val="-2"/>
-        </w:rPr>
-      </w:pPr>
-      <w:r>
-        <w:rPr>
-          <w:spacing w:val="-2"/>
-        </w:rPr>
-        <w:t>- Quy định đi lại, nghỉ giải lao.</w:t>
-      </w:r>
-    </w:p>
-    <w:p>
-      <w:pPr>
-        <w:spacing w:before="80"/>
-        <w:ind w:firstLine="851"/>
-        <w:rPr>
-          <w:spacing w:val="-2"/>
-        </w:rPr>
-      </w:pPr>
-      <w:r>
-        <w:rPr>
-          <w:spacing w:val="-2"/>
-        </w:rPr>
-        <w:t>- Quy định vệ sinh.</w:t>
-      </w:r>
-    </w:p>
-    <w:p>
-      <w:pPr>
-        <w:spacing w:before="80"/>
-        <w:ind w:firstLine="851"/>
-        <w:rPr>
-          <w:lang w:val="it-CH"/>
-        </w:rPr>
-      </w:pPr>
-      <w:r>
-        <w:rPr>
-          <w:lang w:val="it-CH"/>
-        </w:rPr>
-        <w:t xml:space="preserve">3. </w:t>
-      </w:r>
-      <w:r>
-        <w:rPr>
-          <w:lang w:val="it-CH"/>
-        </w:rPr>
-        <w:t>Phổ biến</w:t>
-      </w:r>
-      <w:r>
-        <w:rPr>
-          <w:lang w:val="it-CH"/>
-        </w:rPr>
-        <w:t xml:space="preserve"> k</w:t>
-      </w:r>
-      <w:r>
-        <w:rPr>
-          <w:lang w:val="it-CH"/>
-        </w:rPr>
-        <w:t>ý,</w:t>
-      </w:r>
-      <w:r>
-        <w:rPr>
-          <w:lang w:val="it-CH"/>
-        </w:rPr>
-        <w:t xml:space="preserve"> tín hiệu luyện tập</w:t>
-      </w:r>
-    </w:p>
-    <w:p>
-      <w:pPr>
-        <w:spacing w:before="80"/>
-        <w:ind w:firstLine="851"/>
-        <w:rPr>
-          <w:lang w:val="it-CH"/>
-        </w:rPr>
-      </w:pPr>
-      <w:r>
-        <w:rPr>
-          <w:spacing w:val="6"/>
-          <w:lang w:val="it-CH"/>
-        </w:rPr>
-        <w:t xml:space="preserve">- </w:t>
-      </w:r>
-      <w:r>
-        <w:rPr>
-          <w:spacing w:val="6"/>
-          <w:lang w:val="it-CH"/>
-        </w:rPr>
-        <w:t>Duy trì, điều hành thời gian huấn luyện do trực ban lớp học đảm nhiệm bằng 1 hồi còi và khẩu lệnh trực tiếp</w:t>
-      </w:r>
-    </w:p>
-    <w:p>
-      <w:pPr>
-        <w:spacing w:before="80"/>
-        <w:ind w:firstLine="851"/>
-        <w:rPr>
-          <w:lang w:val="it-CH"/>
-        </w:rPr>
-      </w:pPr>
-      <w:r>
-        <w:rPr>
-          <w:lang w:val="it-CH"/>
-        </w:rPr>
-        <w:t>4. Kiể</w:t>
-      </w:r>
-      <w:r>
-        <w:rPr>
-          <w:lang w:val="it-CH"/>
-        </w:rPr>
-        <w:t>m tra bài cũ</w:t>
-      </w:r>
-    </w:p>
-    <w:p>
-      <w:pPr>
-        <w:spacing w:before="80"/>
-        <w:ind w:firstLine="851"/>
-        <w:rPr>
-          <w:b/>
-        </w:rPr>
-      </w:pPr>
-      <w:r>
-        <w:rPr>
-          <w:b/>
-        </w:rPr>
-        <w:t>II. HẠ KHOA MỤC</w:t>
-      </w:r>
-    </w:p>
-    <w:p>
-      <w:pPr>
-        <w:spacing w:before="80"/>
-        <w:ind w:firstLine="851"/>
-      </w:pPr>
-      <w:r>
-        <w:t>1. Tên khoa mục, bài học: T</w:t>
-      </w:r>
-      <w:r>
-        <w:t>ính năng kỹ, chiến thuật; thành phần đồng bộ</w:t>
-      </w:r>
-      <w:r>
-        <w:t xml:space="preserve">; </w:t>
-      </w:r>
-      <w:r>
-        <w:t>khai thác, sử dụng, bảo quản máy VTĐscn VR</w:t>
-      </w:r>
-      <w:r>
-        <w:t>U</w:t>
-      </w:r>
-      <w:r>
-        <w:t>-</w:t>
-      </w:r>
-      <w:r>
-        <w:t>812</w:t>
-      </w:r>
-    </w:p>
-    <w:p>
-      <w:pPr>
-        <w:spacing w:before="80"/>
-        <w:ind w:firstLine="851"/>
-      </w:pPr>
-      <w:r>
-        <w:t>2. Mục đích, yêu cầu.</w:t>
-      </w:r>
-    </w:p>
-    <w:p>
-      <w:pPr>
-        <w:spacing w:before="80"/>
-        <w:ind w:firstLine="851"/>
-      </w:pPr>
-      <w:r>
-        <w:t>3. Nội dung.</w:t>
-      </w:r>
-    </w:p>
-    <w:p>
-      <w:pPr>
-        <w:spacing w:before="80"/>
-        <w:ind w:firstLine="851"/>
-      </w:pPr>
-      <w:r>
-        <w:t>4. Thời gian.</w:t>
-      </w:r>
-    </w:p>
-    <w:p>
-      <w:pPr>
-        <w:spacing w:before="80"/>
-        <w:ind w:firstLine="851"/>
-      </w:pPr>
-      <w:r>
-        <w:t>5. Tổ chức, phương pháp.</w:t>
-      </w:r>
-    </w:p>
-    <w:p>
-      <w:pPr>
-        <w:spacing w:before="80"/>
-        <w:ind w:firstLine="851"/>
-      </w:pPr>
-      <w:r>
-        <w:t>6. Địa điểm, vật chất bảo đảm.</w:t>
-      </w:r>
-      <w:r>
-        <w:tab/>
-      </w:r>
-    </w:p>
-    <w:p>
-      <w:pPr>
-        <w:spacing w:before="120" w:after="160"/>
-        <w:ind w:firstLine="851"/>
-        <w:rPr>
-          <w:b/>
-        </w:rPr>
-      </w:pPr>
-      <w:r>
-        <w:rPr>
-          <w:b/>
-        </w:rPr>
-        <w:lastRenderedPageBreak/>
-        <w:t xml:space="preserve">III. </w:t>
-      </w:r>
-      <w:r>
-        <w:rPr>
-          <w:b/>
-        </w:rPr>
-        <w:t xml:space="preserve">THỰC HÀNH </w:t>
-      </w:r>
-      <w:r>
-        <w:rPr>
-          <w:b/>
-        </w:rPr>
-        <w:t xml:space="preserve">HUẤN LUYỆN </w:t>
-      </w:r>
-    </w:p>
-    <w:tbl>
-      <w:tblPr>
-        <w:tblStyle w:val="TableGrid"/>
-        <w:tblW w:w="9362" w:type="dxa"/>
-        <w:tblInd w:w="-147" w:type="dxa"/>
-        <w:tblLayout w:type="fixed"/>
-        <w:tblCellMar>
-          <w:left w:w="57" w:type="dxa"/>
-          <w:right w:w="57" w:type="dxa"/>
-        </w:tblCellMar>
-        <w:tblLook w:val="04A0" w:firstRow="1" w:lastRow="0" w:firstColumn="1" w:lastColumn="0" w:noHBand="0" w:noVBand="1"/>
-      </w:tblPr>
-      <w:tblGrid>
-        <w:gridCol w:w="1555"/>
-        <w:gridCol w:w="5958"/>
-        <w:gridCol w:w="1849"/>
-      </w:tblGrid>
-      <w:tr>
-        <w:trPr>
-          <w:tblHeader/>
-        </w:trPr>
-        <w:tc>
-          <w:tcPr>
-            <w:tcW w:w="1555" w:type="dxa"/>
-          </w:tcPr>
-          <w:p>
-            <w:pPr>
-              <w:spacing w:line="276" w:lineRule="auto"/>
-              <w:ind w:firstLine="0"/>
-              <w:jc w:val="center"/>
-              <w:rPr>
-                <w:b/>
-                <w:bCs/>
-              </w:rPr>
-            </w:pPr>
-            <w:r>
-              <w:rPr>
-                <w:b/>
-                <w:bCs/>
-              </w:rPr>
-              <w:t>VĐHL</w:t>
-            </w:r>
-          </w:p>
-          <w:p>
-            <w:pPr>
-              <w:spacing w:line="276" w:lineRule="auto"/>
-              <w:ind w:firstLine="0"/>
-              <w:jc w:val="center"/>
-            </w:pPr>
-            <w:r>
-              <w:rPr>
-                <w:b/>
-                <w:bCs/>
-              </w:rPr>
-              <w:t>(Thời gian)</w:t>
-            </w:r>
-          </w:p>
-        </w:tc>
-        <w:tc>
-          <w:tcPr>
-            <w:tcW w:w="5958" w:type="dxa"/>
-            <w:vAlign w:val="center"/>
-          </w:tcPr>
-          <w:p>
-            <w:pPr>
-              <w:spacing w:line="276" w:lineRule="auto"/>
-              <w:ind w:left="84" w:right="220"/>
-              <w:jc w:val="center"/>
-              <w:rPr>
-                <w:b/>
-                <w:bCs/>
-              </w:rPr>
-            </w:pPr>
-            <w:r>
-              <w:rPr>
-                <w:b/>
-                <w:bCs/>
-              </w:rPr>
-              <w:t>Nội dung</w:t>
-            </w:r>
-          </w:p>
-        </w:tc>
-        <w:tc>
-          <w:tcPr>
-            <w:tcW w:w="1849" w:type="dxa"/>
-            <w:vAlign w:val="center"/>
-          </w:tcPr>
-          <w:p>
-            <w:pPr>
-              <w:spacing w:line="276" w:lineRule="auto"/>
-              <w:ind w:firstLine="0"/>
-              <w:jc w:val="center"/>
-              <w:rPr>
-                <w:b/>
-                <w:bCs/>
-              </w:rPr>
-            </w:pPr>
-            <w:r>
-              <w:rPr>
-                <w:b/>
-                <w:bCs/>
-              </w:rPr>
-              <w:t>Tổ chức, phương pháp</w:t>
-            </w:r>
-          </w:p>
-        </w:tc>
-      </w:tr>
-      <w:tr>
-        <w:tc>
-          <w:tcPr>
-            <w:tcW w:w="1555" w:type="dxa"/>
-          </w:tcPr>
-          <w:p>
-            <w:pPr>
-              <w:spacing w:line="276" w:lineRule="auto"/>
-              <w:ind w:firstLine="0"/>
-              <w:jc w:val="left"/>
-              <w:rPr>
-                <w:rFonts w:ascii="Times New Roman Bold" w:hAnsi="Times New Roman Bold"/>
-                <w:b/>
-                <w:bCs/>
-              </w:rPr>
-            </w:pPr>
-            <w:r>
-              <w:rPr>
-                <w:rFonts w:ascii="Times New Roman Bold" w:hAnsi="Times New Roman Bold"/>
-                <w:b/>
-                <w:bCs/>
-              </w:rPr>
-              <w:t>Tính năng kỹ, chiến thuật; thành phần đồng bộ máy VRU-812.</w:t>
-            </w:r>
-          </w:p>
-          <w:p>
-            <w:pPr>
-              <w:spacing w:line="276" w:lineRule="auto"/>
-              <w:ind w:firstLine="0"/>
-              <w:jc w:val="left"/>
-              <w:rPr>
-                <w:rFonts w:ascii="Times New Roman Bold" w:hAnsi="Times New Roman Bold"/>
-                <w:b/>
-                <w:bCs/>
-              </w:rPr>
-            </w:pPr>
-            <w:r>
-              <w:rPr>
-                <w:b/>
-                <w:bCs/>
-              </w:rPr>
-              <w:t xml:space="preserve">Thời gian: </w:t>
-            </w:r>
-            <w:r>
-              <w:rPr>
-                <w:b/>
-                <w:bCs/>
-                <w:lang w:val="en-US"/>
-              </w:rPr>
-              <w:t>01.00</w:t>
-            </w:r>
-          </w:p>
-        </w:tc>
-        <w:tc>
-          <w:tcPr>
-            <w:tcW w:w="5958" w:type="dxa"/>
-          </w:tcPr>
-          <w:p>
-            <w:pPr>
-              <w:tabs>
-                <w:tab w:val="left" w:pos="9498"/>
-              </w:tabs>
-              <w:ind w:left="84" w:right="220"/>
-              <w:rPr>
-                <w:b/>
-                <w:spacing w:val="-10"/>
-                <w:lang w:val="nl-NL"/>
-              </w:rPr>
-            </w:pPr>
-            <w:r>
-              <w:rPr>
-                <w:b/>
-                <w:spacing w:val="-10"/>
-                <w:lang w:val="nl-NL"/>
-              </w:rPr>
-              <w:t>I. G</w:t>
-            </w:r>
-            <w:r>
-              <w:rPr>
-                <w:b/>
-                <w:spacing w:val="-10"/>
-              </w:rPr>
-              <w:t>IỚI</w:t>
-            </w:r>
-            <w:r>
-              <w:rPr>
-                <w:b/>
-                <w:spacing w:val="-10"/>
-                <w:lang w:val="nl-NL"/>
-              </w:rPr>
-              <w:t xml:space="preserve"> THIỆU CHUNG</w:t>
-            </w:r>
-          </w:p>
-          <w:p>
-            <w:pPr>
-              <w:ind w:left="84" w:right="220"/>
-              <w:rPr>
-                <w:lang w:val="it-IT"/>
-              </w:rPr>
-            </w:pPr>
-            <w:r>
-              <w:t>- VRU-812</w:t>
-            </w:r>
-            <w:r>
-              <w:rPr>
-                <w:lang w:val="it-IT"/>
-              </w:rPr>
-              <w:t xml:space="preserve"> là máy thu phát vô tuyến điện sóng cực ngắn nhảy tần</w:t>
-            </w:r>
-            <w:r>
-              <w:rPr>
-                <w:lang w:val="pt-BR"/>
-              </w:rPr>
-              <w:t xml:space="preserve"> do Tập đoàn Viễn thông Quân đội (Viettel) sản xuất.</w:t>
-            </w:r>
-            <w:r>
-              <w:rPr>
-                <w:lang w:val="it-IT"/>
-              </w:rPr>
-              <w:t xml:space="preserve"> Dải tần công tác của máy từ (30,000 ÷ 87,975) MHz, giãn cách tần số 25 kHz.</w:t>
-            </w:r>
-          </w:p>
-          <w:p>
-            <w:pPr>
-              <w:pStyle w:val="BodyTextIndent2"/>
-              <w:spacing w:after="0" w:line="240" w:lineRule="auto"/>
-              <w:ind w:left="84" w:right="220" w:firstLine="425"/>
-              <w:jc w:val="both"/>
-              <w:rPr>
-                <w:spacing w:val="2"/>
-                <w:lang w:val="it-IT"/>
-              </w:rPr>
-            </w:pPr>
-            <w:r>
-              <w:rPr>
-                <w:spacing w:val="2"/>
-                <w:lang w:val="it-IT"/>
-              </w:rPr>
-              <w:t xml:space="preserve">- VRU-812 có thể liên lạc hướng, liên lạc mạng trong đó có thể thiết lập mạng từ trước; công tác ở nhiều chế độ như thoại rõ hoặc thoại mật, tần số cố định hoặc nhảy tần, truyền số liệu, làm trung gian chuyển tiếp, thu canh hoặc thực hiện chức năng nói thầm. Máy có thể kết nối với máy tính để nhập các tham số, truyền dữ liệu. </w:t>
-            </w:r>
-          </w:p>
-          <w:p>
-            <w:pPr>
-              <w:tabs>
-                <w:tab w:val="left" w:pos="9498"/>
-              </w:tabs>
-              <w:ind w:left="84" w:right="220"/>
-              <w:rPr>
-                <w:spacing w:val="-10"/>
-                <w:lang w:val="nl-NL"/>
-              </w:rPr>
-            </w:pPr>
-            <w:r>
-              <w:rPr>
-                <w:lang w:val="it-IT"/>
-              </w:rPr>
-              <w:t>- Máy có các chức năng bảo mật như liên lạc mã mật, nhảy tần. Máy thu phát được ứng dụng các công nghệ mới như hàn dán bề mặt, DSP, FPGA, các thuật toán mã hóa tiên tiến do vậy bảo đảm độ ổn định và tin cậy cao.</w:t>
-            </w:r>
-          </w:p>
-          <w:p>
-            <w:pPr>
-              <w:spacing w:before="80"/>
-              <w:ind w:left="84" w:right="220"/>
-              <w:rPr>
-                <w:b/>
-                <w:lang w:val="it-IT"/>
-              </w:rPr>
-            </w:pPr>
-            <w:r>
-              <w:rPr>
-                <w:b/>
-                <w:lang w:val="it-IT"/>
-              </w:rPr>
-              <w:t>II. TÍNH NĂNG KỸ, CHIẾN THUẬT</w:t>
-            </w:r>
-          </w:p>
-          <w:p>
-            <w:pPr>
-              <w:widowControl w:val="0"/>
-              <w:spacing w:before="40"/>
-              <w:ind w:left="84" w:right="220"/>
-              <w:outlineLvl w:val="6"/>
-              <w:rPr>
-                <w:i/>
-                <w:lang w:val="it-IT"/>
-              </w:rPr>
-            </w:pPr>
-            <w:r>
-              <w:rPr>
-                <w:i/>
-                <w:lang w:val="it-IT"/>
-              </w:rPr>
-              <w:t>A. TÍNH NĂNG CHIẾN THUẬT</w:t>
-            </w:r>
-          </w:p>
-          <w:p>
-            <w:pPr>
-              <w:ind w:left="84" w:right="220"/>
-              <w:rPr>
-                <w:lang w:val="it-IT"/>
-              </w:rPr>
-            </w:pPr>
-            <w:r>
-              <w:rPr>
-                <w:lang w:val="it-IT"/>
-              </w:rPr>
-              <w:t>- Máy thu phát VRU-812 thường được trang bị cho cấp chiến thuật (loại VRU-812/10 W); trang bị cho cấp chiến dịch, chiến lược hoặc gắn trên xe cơ động (khi sử dụng thêm bộ khuếch đại công suất 50 W).</w:t>
-            </w:r>
-          </w:p>
-          <w:p>
-            <w:pPr>
-              <w:ind w:left="84" w:right="220"/>
-              <w:rPr>
-                <w:lang w:val="it-IT"/>
-              </w:rPr>
-            </w:pPr>
-            <w:r>
-              <w:rPr>
-                <w:lang w:val="it-IT"/>
-              </w:rPr>
-              <w:t xml:space="preserve">- VRU-812 </w:t>
-            </w:r>
-            <w:r>
-              <w:rPr>
-                <w:lang w:val="pt-BR"/>
-              </w:rPr>
-              <w:t xml:space="preserve">có thể làm việc được với các máy </w:t>
-            </w:r>
-            <w:r>
-              <w:rPr>
-                <w:lang w:val="it-IT"/>
-              </w:rPr>
-              <w:t xml:space="preserve">vô tuyến điện sóng cực ngắn </w:t>
-            </w:r>
-            <w:r>
-              <w:rPr>
-                <w:lang w:val="pt-BR"/>
-              </w:rPr>
-              <w:t>(PRC-25, PRC-1187, PRC-2188,...) ở chế độ thoại rõ, tần số cố định.</w:t>
-            </w:r>
-          </w:p>
-          <w:p>
-            <w:pPr>
-              <w:pStyle w:val="BodyTextIndent2"/>
-              <w:spacing w:after="0" w:line="240" w:lineRule="auto"/>
-              <w:ind w:left="84" w:right="220" w:firstLine="425"/>
-              <w:jc w:val="both"/>
-              <w:rPr>
-                <w:lang w:val="it-IT"/>
-              </w:rPr>
-            </w:pPr>
-            <w:r>
-              <w:rPr>
-                <w:lang w:val="it-IT"/>
-              </w:rPr>
-              <w:t>- Máy có khả năng chống tác chiến điện tử nhờ chức năng nhảy tần trên toàn bộ dải tần hoặc theo từng băng tần do người sử dụng ấn định. Đồng thời máy có 128 địa chỉ mạng, cho phép thiết lập thành 128 mạng nhảy tần độc lập. VRU-812 có khả năng bảo mật dữ liệu theo chuẩn mã hóa DES, trong trường hợp khẩn cấp máy có chức năng cho phép xóa các tham số mã mật, nhảy tần để đảm bảo bí mật.</w:t>
-            </w:r>
-          </w:p>
-          <w:p>
-            <w:pPr>
-              <w:pStyle w:val="BodyTextIndent2"/>
-              <w:widowControl w:val="0"/>
-              <w:spacing w:after="0" w:line="240" w:lineRule="auto"/>
-              <w:ind w:left="84" w:right="220" w:firstLine="425"/>
-              <w:jc w:val="both"/>
-              <w:rPr>
-                <w:lang w:val="it-IT"/>
-              </w:rPr>
-            </w:pPr>
-            <w:r>
-              <w:rPr>
-                <w:lang w:val="it-IT"/>
-              </w:rPr>
-              <w:t xml:space="preserve">- VRU-812 có thể làm việc với nhiều loại anten khác nhau cho phép linh hoạt thay đổi cự ly liên lạc. Khi muốn tăng cự ly liên lạc có thể tổ chức liên lạc qua trung gian chuyển tiếp hoặc kết </w:t>
-            </w:r>
-            <w:r>
-              <w:rPr>
-                <w:lang w:val="it-IT"/>
-              </w:rPr>
-              <w:lastRenderedPageBreak/>
-              <w:t xml:space="preserve">hợp sử dụng bộ khuếch đại công suất 50 W.  </w:t>
-            </w:r>
-          </w:p>
-          <w:p>
-            <w:pPr>
-              <w:pStyle w:val="BodyTextIndent2"/>
-              <w:spacing w:after="0" w:line="240" w:lineRule="auto"/>
-              <w:ind w:left="84" w:right="220" w:firstLine="425"/>
-              <w:jc w:val="both"/>
-              <w:rPr>
-                <w:spacing w:val="-2"/>
-                <w:lang w:val="it-IT"/>
-              </w:rPr>
-            </w:pPr>
-            <w:r>
-              <w:rPr>
-                <w:spacing w:val="-2"/>
-                <w:lang w:val="it-IT"/>
-              </w:rPr>
-              <w:t xml:space="preserve">- Ngoài ra, máy VRU-812 còn có các chức năng triệt ồn, quét kênh nhớ, tự động kiểm tra trạng thái của các khối chức năng và mức nguồn cung cấp, cho phép giảm thời gian thiết lập dò tìm liên lạc, tăng độ tin cậy và tính bí mật của thông tin.   </w:t>
-            </w:r>
-          </w:p>
-          <w:p>
-            <w:pPr>
-              <w:tabs>
-                <w:tab w:val="left" w:pos="9498"/>
-              </w:tabs>
-              <w:spacing w:before="40"/>
-              <w:ind w:left="84"/>
-              <w:rPr>
-                <w:spacing w:val="-4"/>
-                <w:lang w:val="it-IT"/>
-              </w:rPr>
-            </w:pPr>
-            <w:r>
-              <w:rPr>
-                <w:spacing w:val="-4"/>
-                <w:lang w:val="it-IT"/>
-              </w:rPr>
-              <w:t>- Vỏ máy được đúc bằng hợp kim nhôm bảo đảm khả năng chống ẩm, chống thấm nước và chịu được va đập, phù hợp với điều kiện công tác dã ngoại.</w:t>
-            </w:r>
-          </w:p>
-          <w:p>
-            <w:pPr>
-              <w:widowControl w:val="0"/>
-              <w:spacing w:before="60"/>
-              <w:ind w:left="84" w:right="220"/>
-              <w:outlineLvl w:val="6"/>
-              <w:rPr>
-                <w:i/>
-              </w:rPr>
-            </w:pPr>
-            <w:r>
-              <w:rPr>
-                <w:i/>
-              </w:rPr>
-              <w:t>B. TÍNH NĂNG KỸ THUẬT</w:t>
-            </w:r>
-          </w:p>
-          <w:p>
-            <w:pPr>
-              <w:spacing w:before="20"/>
-              <w:ind w:left="84" w:right="220"/>
-              <w:rPr>
-                <w:b/>
-              </w:rPr>
-            </w:pPr>
-            <w:r>
-              <w:rPr>
-                <w:b/>
-              </w:rPr>
-              <w:t>1. Tính năng chung</w:t>
-            </w:r>
-          </w:p>
-          <w:p>
-            <w:pPr>
-              <w:ind w:left="84" w:right="220"/>
-              <w:rPr>
-                <w:lang w:val="it-IT"/>
-              </w:rPr>
-            </w:pPr>
-            <w:r>
-              <w:rPr>
-                <w:lang w:val="it-IT"/>
-              </w:rPr>
-              <w:t xml:space="preserve">- Dải tần công tác: </w:t>
-            </w:r>
-            <w:r>
-              <w:rPr>
-                <w:lang w:val="it-IT"/>
-              </w:rPr>
-              <w:tab/>
-              <w:t xml:space="preserve">30,000 MHz </w:t>
-            </w:r>
-            <w:r>
-              <w:sym w:font="Symbol" w:char="F0B8"/>
-            </w:r>
-            <w:r>
-              <w:rPr>
-                <w:lang w:val="it-IT"/>
-              </w:rPr>
-              <w:t xml:space="preserve"> 87,975 MHz.</w:t>
-            </w:r>
-          </w:p>
-          <w:p>
-            <w:pPr>
-              <w:ind w:left="84" w:right="220"/>
-              <w:rPr>
-                <w:lang w:val="it-IT"/>
-              </w:rPr>
-            </w:pPr>
-            <w:r>
-              <w:rPr>
-                <w:lang w:val="it-IT"/>
-              </w:rPr>
-              <w:t>- Giãn cách tần số: 25 kHz.</w:t>
-            </w:r>
-          </w:p>
-          <w:p>
-            <w:pPr>
-              <w:ind w:left="84" w:right="220"/>
-              <w:rPr>
-                <w:lang w:val="it-IT"/>
-              </w:rPr>
-            </w:pPr>
-            <w:r>
-              <w:rPr>
-                <w:lang w:val="it-IT"/>
-              </w:rPr>
-              <w:t xml:space="preserve">- Số </w:t>
-            </w:r>
-            <w:r>
-              <w:rPr>
-                <w:lang w:val="it-IT"/>
-              </w:rPr>
-              <w:t>tần số</w:t>
-            </w:r>
-            <w:r>
-              <w:rPr>
-                <w:lang w:val="it-IT"/>
-              </w:rPr>
-              <w:t xml:space="preserve"> liên lạc: 2320 </w:t>
-            </w:r>
-            <w:r>
-              <w:rPr>
-                <w:lang w:val="it-IT"/>
-              </w:rPr>
-              <w:t>tần số khác nhau</w:t>
-            </w:r>
-            <w:r>
-              <w:rPr>
-                <w:lang w:val="it-IT"/>
-              </w:rPr>
-              <w:t>.</w:t>
-            </w:r>
-          </w:p>
-          <w:p>
-            <w:pPr>
-              <w:tabs>
-                <w:tab w:val="left" w:pos="720"/>
-                <w:tab w:val="left" w:pos="1440"/>
-                <w:tab w:val="left" w:pos="2160"/>
-                <w:tab w:val="left" w:pos="2880"/>
-                <w:tab w:val="left" w:pos="3600"/>
-                <w:tab w:val="left" w:pos="4320"/>
-                <w:tab w:val="left" w:pos="5040"/>
-                <w:tab w:val="left" w:pos="5760"/>
-                <w:tab w:val="left" w:pos="6480"/>
-                <w:tab w:val="left" w:pos="7200"/>
-                <w:tab w:val="left" w:pos="7870"/>
-              </w:tabs>
-              <w:ind w:left="84" w:right="220"/>
-              <w:rPr>
-                <w:lang w:val="it-IT"/>
-              </w:rPr>
-            </w:pPr>
-            <w:r>
-              <w:rPr>
-                <w:lang w:val="it-IT"/>
-              </w:rPr>
-              <w:t xml:space="preserve">- Độ ổn định tần số:± 3 </w:t>
-            </w:r>
-            <w:r>
-              <w:rPr>
-                <w:lang w:val="it-IT"/>
-              </w:rPr>
-              <w:t>×</w:t>
-            </w:r>
-            <w:r>
-              <w:rPr>
-                <w:lang w:val="it-IT"/>
-              </w:rPr>
-              <w:t xml:space="preserve"> 10</w:t>
-            </w:r>
-            <w:r>
-              <w:rPr>
-                <w:vertAlign w:val="superscript"/>
-                <w:lang w:val="it-IT"/>
-              </w:rPr>
-              <w:t>-6</w:t>
-            </w:r>
-            <w:r>
-              <w:rPr>
-                <w:vertAlign w:val="superscript"/>
-                <w:lang w:val="it-IT"/>
-              </w:rPr>
-              <w:softHyphen/>
-            </w:r>
-            <w:r>
-              <w:rPr>
-                <w:vertAlign w:val="superscript"/>
-                <w:lang w:val="it-IT"/>
-              </w:rPr>
-              <w:softHyphen/>
-            </w:r>
-            <w:r>
-              <w:rPr>
-                <w:lang w:val="it-IT"/>
-              </w:rPr>
-              <w:softHyphen/>
-            </w:r>
-            <w:r>
-              <w:rPr>
-                <w:lang w:val="it-IT"/>
-              </w:rPr>
-              <w:softHyphen/>
-            </w:r>
-            <w:r>
-              <w:rPr>
-                <w:lang w:val="it-IT"/>
-              </w:rPr>
-              <w:softHyphen/>
-            </w:r>
-            <w:r>
-              <w:rPr>
-                <w:lang w:val="it-IT"/>
-              </w:rPr>
-              <w:softHyphen/>
-            </w:r>
-            <w:r>
-              <w:rPr>
-                <w:lang w:val="it-IT"/>
-              </w:rPr>
-              <w:softHyphen/>
-              <w:t>.</w:t>
-            </w:r>
-          </w:p>
-          <w:p>
-            <w:pPr>
-              <w:widowControl w:val="0"/>
-              <w:ind w:left="84" w:right="220"/>
-              <w:rPr>
-                <w:spacing w:val="8"/>
-                <w:lang w:val="it-IT"/>
-              </w:rPr>
-            </w:pPr>
-            <w:r>
-              <w:rPr>
-                <w:spacing w:val="8"/>
-                <w:lang w:val="it-IT"/>
-              </w:rPr>
-              <w:t xml:space="preserve">- Số kênh nhớ đặt trước:10 kênh (0 </w:t>
-            </w:r>
-            <w:r>
-              <w:rPr>
-                <w:spacing w:val="8"/>
-              </w:rPr>
-              <w:sym w:font="Symbol" w:char="F0B8"/>
-            </w:r>
-            <w:r>
-              <w:rPr>
-                <w:spacing w:val="8"/>
-                <w:lang w:val="it-IT"/>
-              </w:rPr>
-              <w:t xml:space="preserve"> 9). </w:t>
-            </w:r>
-          </w:p>
-          <w:p>
-            <w:pPr>
-              <w:ind w:left="84" w:right="220"/>
-              <w:rPr>
-                <w:spacing w:val="8"/>
-                <w:lang w:val="it-IT"/>
-              </w:rPr>
-            </w:pPr>
-            <w:r>
-              <w:rPr>
-                <w:spacing w:val="8"/>
-                <w:lang w:val="it-IT"/>
-              </w:rPr>
-              <w:t>- Dạng điều chế:Điều tần.</w:t>
-            </w:r>
-          </w:p>
-          <w:p>
-            <w:pPr>
-              <w:ind w:left="84" w:right="220"/>
-              <w:rPr>
-                <w:lang w:val="it-IT"/>
-              </w:rPr>
-            </w:pPr>
-            <w:r>
-              <w:rPr>
-                <w:lang w:val="it-IT"/>
-              </w:rPr>
-              <w:t>- Chế độ công tác:</w:t>
-            </w:r>
-          </w:p>
-          <w:p>
-            <w:pPr>
-              <w:ind w:left="84" w:right="220"/>
-              <w:rPr>
-                <w:lang w:val="it-IT"/>
-              </w:rPr>
-            </w:pPr>
-            <w:r>
-              <w:rPr>
-                <w:lang w:val="it-IT"/>
-              </w:rPr>
-              <w:t>+ Thoại rõ tương tự tần số cố định;</w:t>
-            </w:r>
-          </w:p>
-          <w:p>
-            <w:pPr>
-              <w:ind w:left="84" w:right="220"/>
-              <w:rPr>
-                <w:lang w:val="it-IT"/>
-              </w:rPr>
-            </w:pPr>
-            <w:r>
-              <w:rPr>
-                <w:lang w:val="it-IT"/>
-              </w:rPr>
-              <w:t>+ Thoại mật tần số cố định;</w:t>
-            </w:r>
-          </w:p>
-          <w:p>
-            <w:pPr>
-              <w:ind w:left="84" w:right="220"/>
-              <w:rPr>
-                <w:lang w:val="it-IT"/>
-              </w:rPr>
-            </w:pPr>
-            <w:r>
-              <w:rPr>
-                <w:lang w:val="it-IT"/>
-              </w:rPr>
-              <w:t>+ Thoại rõ số nhảy tần;</w:t>
-            </w:r>
-          </w:p>
-          <w:p>
-            <w:pPr>
-              <w:ind w:left="84" w:right="220"/>
-              <w:rPr>
-                <w:lang w:val="it-IT"/>
-              </w:rPr>
-            </w:pPr>
-            <w:r>
-              <w:rPr>
-                <w:lang w:val="it-IT"/>
-              </w:rPr>
-              <w:t>+ Thoại mật số nhảy tần.</w:t>
-            </w:r>
-          </w:p>
-          <w:p>
-            <w:pPr>
-              <w:ind w:left="84" w:right="220"/>
-            </w:pPr>
-            <w:r>
-              <w:t xml:space="preserve">- Trở kháng anten: </w:t>
-            </w:r>
-            <w:r>
-              <w:tab/>
-              <w:t>50 Ω.</w:t>
-            </w:r>
-          </w:p>
-          <w:p>
-            <w:pPr>
-              <w:tabs>
-                <w:tab w:val="num" w:pos="0"/>
-              </w:tabs>
-              <w:ind w:left="84" w:right="220"/>
-            </w:pPr>
-            <w:r>
-              <w:t>- Anten và cự ly liên lạc:</w:t>
-            </w:r>
-          </w:p>
-          <w:p>
-            <w:pPr>
-              <w:tabs>
-                <w:tab w:val="num" w:pos="0"/>
-              </w:tabs>
-              <w:ind w:left="84"/>
-              <w:rPr>
-                <w:spacing w:val="-8"/>
-                <w:lang w:val="it-IT"/>
-              </w:rPr>
-            </w:pPr>
-            <w:r>
-              <w:rPr>
-                <w:spacing w:val="-8"/>
-                <w:lang w:val="it-IT"/>
-              </w:rPr>
-              <w:t>+ Anten cần 0,9 m (lá lúa): Cự ly LL khoảng 5 km;</w:t>
-            </w:r>
-          </w:p>
-          <w:p>
-            <w:pPr>
-              <w:tabs>
-                <w:tab w:val="num" w:pos="0"/>
-              </w:tabs>
-              <w:ind w:left="84" w:right="-63"/>
-              <w:rPr>
-                <w:lang w:val="it-IT"/>
-              </w:rPr>
-            </w:pPr>
-            <w:r>
-              <w:rPr>
-                <w:lang w:val="it-IT"/>
-              </w:rPr>
-              <w:t>+ Anten cần 2,4 m: Cự ly liên lạc khoảng 8 km;</w:t>
-            </w:r>
-          </w:p>
-          <w:p>
-            <w:pPr>
-              <w:tabs>
-                <w:tab w:val="num" w:pos="0"/>
-              </w:tabs>
-              <w:ind w:left="84" w:right="220"/>
-              <w:rPr>
-                <w:lang w:val="it-IT"/>
-              </w:rPr>
-            </w:pPr>
-            <w:r>
-              <w:rPr>
-                <w:lang w:val="it-IT"/>
-              </w:rPr>
-              <w:t>+ Anten cần 3,0 m gắn trên xe: Cự ly liên lạc khoảng 20 km;</w:t>
-            </w:r>
-          </w:p>
-          <w:p>
-            <w:pPr>
-              <w:tabs>
-                <w:tab w:val="num" w:pos="0"/>
-              </w:tabs>
-              <w:ind w:left="84" w:right="220"/>
-              <w:rPr>
-                <w:lang w:val="it-IT"/>
-              </w:rPr>
-            </w:pPr>
-            <w:r>
-              <w:rPr>
-                <w:lang w:val="it-IT"/>
-              </w:rPr>
-              <w:t>+ Anten sóng chạy: Cự ly LL khoảng 25 km.</w:t>
-            </w:r>
-          </w:p>
-          <w:p>
-            <w:pPr>
-              <w:ind w:left="84" w:right="220"/>
-              <w:rPr>
-                <w:lang w:val="it-IT"/>
-              </w:rPr>
-            </w:pPr>
-            <w:r>
-              <w:rPr>
-                <w:lang w:val="it-IT"/>
-              </w:rPr>
-              <w:t xml:space="preserve">- Nguồn cung cấp: </w:t>
-            </w:r>
-            <w:r>
-              <w:rPr>
-                <w:lang w:val="it-IT"/>
-              </w:rPr>
-              <w:tab/>
-            </w:r>
-          </w:p>
-          <w:p>
-            <w:pPr>
-              <w:tabs>
-                <w:tab w:val="num" w:pos="709"/>
-              </w:tabs>
-              <w:ind w:left="84" w:right="220"/>
-              <w:rPr>
-                <w:spacing w:val="-14"/>
-                <w:lang w:val="it-IT"/>
-              </w:rPr>
-            </w:pPr>
-            <w:r>
-              <w:rPr>
-                <w:spacing w:val="-4"/>
-                <w:lang w:val="it-IT"/>
-              </w:rPr>
-              <w:t xml:space="preserve">+ Máy </w:t>
-            </w:r>
-            <w:r>
-              <w:rPr>
-                <w:spacing w:val="-4"/>
-                <w:lang w:val="it-IT"/>
-              </w:rPr>
-              <w:t>VRU-812/10 W</w:t>
-            </w:r>
-            <w:r>
-              <w:rPr>
-                <w:spacing w:val="-4"/>
-                <w:lang w:val="it-IT"/>
-              </w:rPr>
-              <w:t xml:space="preserve">: </w:t>
-            </w:r>
-            <w:r>
-              <w:rPr>
-                <w:lang w:val="it-IT"/>
-              </w:rPr>
-              <w:t>14,4 VDC ± 10 %</w:t>
-            </w:r>
-            <w:r>
-              <w:rPr>
-                <w:lang w:val="it-IT"/>
-              </w:rPr>
-              <w:t>;</w:t>
-            </w:r>
-          </w:p>
-          <w:p>
-            <w:pPr>
-              <w:tabs>
-                <w:tab w:val="num" w:pos="709"/>
-              </w:tabs>
-              <w:ind w:left="84" w:right="220"/>
-              <w:rPr>
-                <w:lang w:val="it-IT"/>
-              </w:rPr>
-            </w:pPr>
-            <w:r>
-              <w:rPr>
-                <w:lang w:val="it-IT"/>
-              </w:rPr>
-              <w:t xml:space="preserve">+ </w:t>
-            </w:r>
-            <w:r>
-              <w:rPr>
-                <w:spacing w:val="-4"/>
-                <w:lang w:val="it-IT"/>
-              </w:rPr>
-              <w:t xml:space="preserve">Máy </w:t>
-            </w:r>
-            <w:r>
-              <w:rPr>
-                <w:spacing w:val="-4"/>
-                <w:lang w:val="it-IT"/>
-              </w:rPr>
-              <w:t>VRU-812/50 W</w:t>
-            </w:r>
-            <w:r>
-              <w:rPr>
-                <w:lang w:val="it-IT"/>
-              </w:rPr>
-              <w:t>: 26 VDC</w:t>
-            </w:r>
-            <w:r>
-              <w:rPr>
-                <w:lang w:val="it-IT"/>
-              </w:rPr>
-              <w:t>.</w:t>
-            </w:r>
-          </w:p>
-          <w:p>
-            <w:pPr>
-              <w:ind w:left="84" w:right="220"/>
-              <w:rPr>
-                <w:spacing w:val="-12"/>
-                <w:lang w:val="it-IT"/>
-              </w:rPr>
-            </w:pPr>
-            <w:r>
-              <w:rPr>
-                <w:spacing w:val="-12"/>
-                <w:lang w:val="it-IT"/>
-              </w:rPr>
-              <w:t>- Thời gian liên lạc liên tục của một ắc quy: ≤ 06 giờ (với tỷ lệ thu phát là 3/1).</w:t>
-            </w:r>
-          </w:p>
-          <w:p>
-            <w:pPr>
-              <w:tabs>
-                <w:tab w:val="num" w:pos="0"/>
-              </w:tabs>
-              <w:ind w:left="84" w:right="220"/>
-              <w:rPr>
-                <w:lang w:val="it-IT"/>
-              </w:rPr>
-            </w:pPr>
-            <w:r>
-              <w:rPr>
-                <w:lang w:val="it-IT"/>
-              </w:rPr>
-              <w:t xml:space="preserve">- Điều kiện môi trường làm việc: </w:t>
-            </w:r>
-          </w:p>
-          <w:p>
-            <w:pPr>
-              <w:tabs>
-                <w:tab w:val="num" w:pos="0"/>
-              </w:tabs>
-              <w:ind w:left="84" w:right="220"/>
-              <w:rPr>
-                <w:lang w:val="it-IT"/>
-              </w:rPr>
-            </w:pPr>
-            <w:r>
-              <w:rPr>
-                <w:lang w:val="it-IT"/>
-              </w:rPr>
-              <w:t>+ Nhiệt độ:</w:t>
-            </w:r>
-            <w:r>
-              <w:rPr>
-                <w:lang w:val="it-IT"/>
-              </w:rPr>
-              <w:t xml:space="preserve"> T</w:t>
-            </w:r>
-            <w:r>
-              <w:rPr>
-                <w:lang w:val="it-IT"/>
-              </w:rPr>
-              <w:t>ừ - 10</w:t>
-            </w:r>
-            <w:r>
-              <w:rPr>
-                <w:vertAlign w:val="superscript"/>
-                <w:lang w:val="it-IT"/>
-              </w:rPr>
-              <w:t>0</w:t>
-            </w:r>
-            <w:r>
-              <w:rPr>
-                <w:lang w:val="it-IT"/>
-              </w:rPr>
-              <w:t>C đến + 50</w:t>
-            </w:r>
-            <w:r>
-              <w:rPr>
-                <w:vertAlign w:val="superscript"/>
-                <w:lang w:val="it-IT"/>
-              </w:rPr>
-              <w:t>0</w:t>
-            </w:r>
-            <w:r>
-              <w:rPr>
-                <w:lang w:val="it-IT"/>
-              </w:rPr>
-              <w:t>C</w:t>
-            </w:r>
-            <w:r>
-              <w:rPr>
-                <w:lang w:val="it-IT"/>
-              </w:rPr>
-              <w:t>;</w:t>
-            </w:r>
-          </w:p>
-          <w:p>
-            <w:pPr>
-              <w:tabs>
-                <w:tab w:val="num" w:pos="0"/>
-              </w:tabs>
-              <w:ind w:left="84" w:right="220"/>
-              <w:rPr>
-                <w:lang w:val="it-IT"/>
-              </w:rPr>
-            </w:pPr>
-            <w:r>
-              <w:rPr>
-                <w:lang w:val="it-IT"/>
-              </w:rPr>
-              <w:t>+ Độ ẩm:</w:t>
-            </w:r>
-            <w:r>
-              <w:rPr>
-                <w:lang w:val="it-IT"/>
-              </w:rPr>
-              <w:t xml:space="preserve"> Đ</w:t>
-            </w:r>
-            <w:r>
-              <w:rPr>
-                <w:lang w:val="it-IT"/>
-              </w:rPr>
-              <w:t>ến 98%</w:t>
-            </w:r>
-            <w:r>
-              <w:rPr>
-                <w:lang w:val="it-IT"/>
-              </w:rPr>
-              <w:t>.</w:t>
-            </w:r>
-          </w:p>
-          <w:p>
-            <w:pPr>
-              <w:tabs>
-                <w:tab w:val="num" w:pos="709"/>
-              </w:tabs>
-              <w:ind w:left="84" w:right="220"/>
-              <w:rPr>
-                <w:lang w:val="it-IT"/>
-              </w:rPr>
-            </w:pPr>
-            <w:r>
-              <w:rPr>
-                <w:lang w:val="it-IT"/>
-              </w:rPr>
-              <w:t>- Khả năng chịu nước: 30 phút (độ sâu 01 m)</w:t>
-            </w:r>
-            <w:r>
-              <w:rPr>
-                <w:lang w:val="it-IT"/>
-              </w:rPr>
-              <w:t>.</w:t>
-            </w:r>
-          </w:p>
-          <w:p>
-            <w:pPr>
-              <w:tabs>
-                <w:tab w:val="num" w:pos="0"/>
-              </w:tabs>
-              <w:ind w:left="84" w:right="220"/>
-              <w:rPr>
-                <w:lang w:val="it-IT"/>
-              </w:rPr>
-            </w:pPr>
-            <w:r>
-              <w:rPr>
-                <w:lang w:val="it-IT"/>
-              </w:rPr>
-              <w:t xml:space="preserve">- Kích thước (dài </w:t>
-            </w:r>
-            <w:r>
-              <w:rPr>
-                <w:lang w:val="it-IT"/>
-              </w:rPr>
-              <w:t>×</w:t>
-            </w:r>
-            <w:r>
-              <w:rPr>
-                <w:lang w:val="it-IT"/>
-              </w:rPr>
-              <w:t xml:space="preserve"> rộng </w:t>
-            </w:r>
-            <w:r>
-              <w:rPr>
-                <w:lang w:val="it-IT"/>
-              </w:rPr>
-              <w:t>×</w:t>
-            </w:r>
-            <w:r>
-              <w:rPr>
-                <w:lang w:val="it-IT"/>
-              </w:rPr>
-              <w:t xml:space="preserve"> cao):</w:t>
-            </w:r>
-          </w:p>
-          <w:p>
-            <w:pPr>
-              <w:tabs>
-                <w:tab w:val="num" w:pos="0"/>
-              </w:tabs>
-              <w:ind w:left="84" w:right="220"/>
-              <w:rPr>
-                <w:lang w:val="it-IT"/>
-              </w:rPr>
-            </w:pPr>
-            <w:r>
-              <w:rPr>
-                <w:lang w:val="it-IT"/>
-              </w:rPr>
-              <w:lastRenderedPageBreak/>
-              <w:t xml:space="preserve">+ </w:t>
-            </w:r>
-            <w:r>
-              <w:rPr>
-                <w:lang w:val="it-IT"/>
-              </w:rPr>
-              <w:t xml:space="preserve">Máy VRU-812/10 W: </w:t>
-            </w:r>
-            <w:r>
-              <w:rPr>
-                <w:lang w:val="it-IT"/>
-              </w:rPr>
-              <w:t>2</w:t>
-            </w:r>
-            <w:r>
-              <w:rPr>
-                <w:lang w:val="it-IT"/>
-              </w:rPr>
-              <w:t>08</w:t>
-            </w:r>
-            <w:r>
-              <w:rPr>
-                <w:lang w:val="it-IT"/>
-              </w:rPr>
-              <w:t xml:space="preserve"> mm </w:t>
-            </w:r>
-            <w:r>
-              <w:rPr>
-                <w:lang w:val="it-IT"/>
-              </w:rPr>
-              <w:t>×75</w:t>
-            </w:r>
-            <w:r>
-              <w:rPr>
-                <w:lang w:val="it-IT"/>
-              </w:rPr>
-              <w:t xml:space="preserve"> mm </w:t>
-            </w:r>
-            <w:r>
-              <w:rPr>
-                <w:lang w:val="it-IT"/>
-              </w:rPr>
-              <w:t>×2</w:t>
-            </w:r>
-            <w:r>
-              <w:rPr>
-                <w:lang w:val="it-IT"/>
-              </w:rPr>
-              <w:t>7</w:t>
-            </w:r>
-            <w:r>
-              <w:rPr>
-                <w:lang w:val="it-IT"/>
-              </w:rPr>
-              <w:t>0</w:t>
-            </w:r>
-            <w:r>
-              <w:rPr>
-                <w:lang w:val="it-IT"/>
-              </w:rPr>
-              <w:t xml:space="preserve"> mm</w:t>
-            </w:r>
-            <w:r>
-              <w:rPr>
-                <w:lang w:val="it-IT"/>
-              </w:rPr>
-              <w:t>;</w:t>
-            </w:r>
-          </w:p>
-          <w:p>
-            <w:pPr>
-              <w:tabs>
-                <w:tab w:val="num" w:pos="0"/>
-              </w:tabs>
-              <w:ind w:left="84" w:right="220"/>
-              <w:rPr>
-                <w:lang w:val="it-IT"/>
-              </w:rPr>
-            </w:pPr>
-            <w:r>
-              <w:rPr>
-                <w:lang w:val="it-IT"/>
-              </w:rPr>
-              <w:t xml:space="preserve">+ Máy </w:t>
-            </w:r>
-            <w:r>
-              <w:rPr>
-                <w:color w:val="000000"/>
-                <w:lang w:val="it-IT"/>
-              </w:rPr>
-              <w:t>VRU-812/50 W</w:t>
-            </w:r>
-            <w:r>
-              <w:rPr>
-                <w:lang w:val="it-IT"/>
-              </w:rPr>
-              <w:t>: 308 mm × 228 mm × 218 mm.</w:t>
-            </w:r>
-          </w:p>
-          <w:p>
-            <w:pPr>
-              <w:ind w:left="84" w:right="220"/>
-              <w:rPr>
-                <w:lang w:val="it-IT"/>
-              </w:rPr>
-            </w:pPr>
-            <w:r>
-              <w:rPr>
-                <w:lang w:val="it-IT"/>
-              </w:rPr>
-              <w:t>- Trọng lượng:</w:t>
-            </w:r>
-          </w:p>
-          <w:p>
-            <w:pPr>
-              <w:tabs>
-                <w:tab w:val="num" w:pos="709"/>
-              </w:tabs>
-              <w:ind w:left="84" w:right="220"/>
-              <w:rPr>
-                <w:lang w:val="it-IT"/>
-              </w:rPr>
-            </w:pPr>
-            <w:r>
-              <w:rPr>
-                <w:lang w:val="it-IT"/>
-              </w:rPr>
-              <w:t xml:space="preserve">+ </w:t>
-            </w:r>
-            <w:r>
-              <w:rPr>
-                <w:lang w:val="it-IT"/>
-              </w:rPr>
-              <w:t xml:space="preserve">Máy VRU-812/10 W: </w:t>
-            </w:r>
-            <w:r>
-              <w:rPr>
-                <w:lang w:val="it-IT"/>
-              </w:rPr>
-              <w:t>4,5 kg</w:t>
-            </w:r>
-            <w:r>
-              <w:rPr>
-                <w:lang w:val="it-IT"/>
-              </w:rPr>
-              <w:t>;</w:t>
-            </w:r>
-          </w:p>
-          <w:p>
-            <w:pPr>
-              <w:tabs>
-                <w:tab w:val="num" w:pos="0"/>
-              </w:tabs>
-              <w:ind w:left="84" w:right="220"/>
-              <w:rPr>
-                <w:lang w:val="it-IT"/>
-              </w:rPr>
-            </w:pPr>
-            <w:r>
-              <w:rPr>
-                <w:lang w:val="it-IT"/>
-              </w:rPr>
-              <w:t xml:space="preserve">+ Máy </w:t>
-            </w:r>
-            <w:r>
-              <w:rPr>
-                <w:color w:val="000000"/>
-                <w:lang w:val="it-IT"/>
-              </w:rPr>
-              <w:t>VRU-812/50 W</w:t>
-            </w:r>
-            <w:r>
-              <w:rPr>
-                <w:lang w:val="it-IT"/>
-              </w:rPr>
-              <w:t>: 16,6 kg.</w:t>
-            </w:r>
-          </w:p>
-          <w:p>
-            <w:pPr>
-              <w:spacing w:before="80" w:after="80"/>
-              <w:ind w:left="84" w:right="220"/>
-              <w:rPr>
-                <w:b/>
-                <w:color w:val="0070C0"/>
-              </w:rPr>
-            </w:pPr>
-            <w:r>
-              <w:rPr>
-                <w:b/>
-              </w:rPr>
-              <w:t>2. Tính năng kĩ thuật máy thu</w:t>
-            </w:r>
-          </w:p>
-          <w:p>
-            <w:pPr>
-              <w:tabs>
-                <w:tab w:val="num" w:pos="0"/>
-              </w:tabs>
-              <w:ind w:left="84" w:right="220"/>
-              <w:rPr>
-                <w:lang w:val="it-IT"/>
-              </w:rPr>
-            </w:pPr>
-            <w:r>
-              <w:rPr>
-                <w:lang w:val="it-IT"/>
-              </w:rPr>
-              <w:t xml:space="preserve">- Độ nhạy máy thu:0,35 </w:t>
-            </w:r>
-            <w:r>
-              <w:sym w:font="Symbol" w:char="F06D"/>
-            </w:r>
-            <w:r>
-              <w:rPr>
-                <w:lang w:val="it-IT"/>
-              </w:rPr>
-              <w:t>V (SINAD = 10 dB)</w:t>
-            </w:r>
-            <w:r>
-              <w:rPr>
-                <w:lang w:val="it-IT"/>
-              </w:rPr>
-              <w:t>.</w:t>
-            </w:r>
-          </w:p>
-          <w:p>
-            <w:pPr>
-              <w:tabs>
-                <w:tab w:val="num" w:pos="0"/>
-              </w:tabs>
-              <w:ind w:left="84" w:right="220"/>
-              <w:rPr>
-                <w:lang w:val="it-IT"/>
-              </w:rPr>
-            </w:pPr>
-            <w:r>
-              <w:rPr>
-                <w:lang w:val="it-IT"/>
-              </w:rPr>
-              <w:t>- Mức âm tần ra lớn nhất:</w:t>
-            </w:r>
-            <w:r>
-              <w:rPr>
-                <w:lang w:val="it-IT"/>
-              </w:rPr>
-              <w:tab/>
-            </w:r>
-            <w:r>
-              <w:sym w:font="Symbol" w:char="F0B3"/>
-            </w:r>
-            <w:r>
-              <w:rPr>
-                <w:lang w:val="it-IT"/>
-              </w:rPr>
-              <w:t xml:space="preserve"> 11 V (trên tải 600 Ω)</w:t>
-            </w:r>
-            <w:r>
-              <w:rPr>
-                <w:lang w:val="it-IT"/>
-              </w:rPr>
-              <w:t>.</w:t>
-            </w:r>
-          </w:p>
-          <w:p>
-            <w:pPr>
-              <w:tabs>
-                <w:tab w:val="num" w:pos="0"/>
-                <w:tab w:val="left" w:pos="720"/>
-                <w:tab w:val="left" w:pos="1440"/>
-                <w:tab w:val="left" w:pos="2160"/>
-                <w:tab w:val="left" w:pos="2880"/>
-                <w:tab w:val="left" w:pos="3600"/>
-                <w:tab w:val="left" w:pos="4320"/>
-                <w:tab w:val="left" w:pos="5040"/>
-                <w:tab w:val="left" w:pos="5760"/>
-                <w:tab w:val="left" w:pos="7761"/>
-              </w:tabs>
-              <w:ind w:left="84" w:right="220"/>
-              <w:rPr>
-                <w:lang w:val="it-IT"/>
-              </w:rPr>
-            </w:pPr>
-            <w:r>
-              <w:rPr>
-                <w:lang w:val="it-IT"/>
-              </w:rPr>
-              <w:t>- Méo âm tầ</w:t>
-            </w:r>
-            <w:r>
-              <w:rPr>
-                <w:lang w:val="it-IT"/>
-              </w:rPr>
-              <w:t xml:space="preserve">n: </w:t>
-            </w:r>
-            <w:r>
-              <w:rPr>
-                <w:lang w:val="it-IT"/>
-              </w:rPr>
-              <w:t>5%</w:t>
-            </w:r>
-            <w:r>
-              <w:rPr>
-                <w:lang w:val="it-IT"/>
-              </w:rPr>
-              <w:t>.</w:t>
-            </w:r>
-            <w:r>
-              <w:rPr>
-                <w:lang w:val="it-IT"/>
-              </w:rPr>
-              <w:tab/>
-            </w:r>
-            <w:r>
-              <w:rPr>
-                <w:lang w:val="it-IT"/>
-              </w:rPr>
-              <w:tab/>
-            </w:r>
-          </w:p>
-          <w:p>
-            <w:pPr>
-              <w:tabs>
-                <w:tab w:val="num" w:pos="0"/>
-              </w:tabs>
-              <w:ind w:left="84" w:right="220"/>
-              <w:rPr>
-                <w:lang w:val="it-IT"/>
-              </w:rPr>
-            </w:pPr>
-            <w:r>
-              <w:rPr>
-                <w:lang w:val="it-IT"/>
-              </w:rPr>
-              <w:t>- Độ chọn lọc tần số ảnh: 70 dB</w:t>
-            </w:r>
-            <w:r>
-              <w:rPr>
-                <w:lang w:val="it-IT"/>
-              </w:rPr>
-              <w:t>.</w:t>
-            </w:r>
-          </w:p>
-          <w:p>
-            <w:pPr>
-              <w:tabs>
-                <w:tab w:val="num" w:pos="0"/>
-              </w:tabs>
-              <w:ind w:left="84" w:right="220"/>
-              <w:rPr>
-                <w:lang w:val="it-IT"/>
-              </w:rPr>
-            </w:pPr>
-            <w:r>
-              <w:rPr>
-                <w:lang w:val="it-IT"/>
-              </w:rPr>
-              <w:t>- Độ chọn lọc tần số</w:t>
-            </w:r>
-            <w:r>
-              <w:rPr>
-                <w:lang w:val="it-IT"/>
-              </w:rPr>
-              <w:t xml:space="preserve"> trung tâm: </w:t>
-            </w:r>
-            <w:r>
-              <w:rPr>
-                <w:lang w:val="it-IT"/>
-              </w:rPr>
-              <w:t>90 dB</w:t>
-            </w:r>
-            <w:r>
-              <w:rPr>
-                <w:lang w:val="it-IT"/>
-              </w:rPr>
-              <w:t>.</w:t>
-            </w:r>
-          </w:p>
-          <w:p>
-            <w:pPr>
-              <w:tabs>
-                <w:tab w:val="num" w:pos="0"/>
-              </w:tabs>
-              <w:ind w:left="84" w:right="220"/>
-              <w:rPr>
-                <w:lang w:val="it-IT"/>
-              </w:rPr>
-            </w:pPr>
-            <w:r>
-              <w:rPr>
-                <w:lang w:val="it-IT"/>
-              </w:rPr>
-              <w:t>- Độ chọn lọc tần số kênh lân cận: 50 dB</w:t>
-            </w:r>
-            <w:r>
-              <w:rPr>
-                <w:lang w:val="it-IT"/>
-              </w:rPr>
-              <w:t>.</w:t>
-            </w:r>
-          </w:p>
-          <w:p>
-            <w:pPr>
-              <w:spacing w:after="80"/>
-              <w:ind w:left="84" w:right="220"/>
-            </w:pPr>
-            <w:r>
-              <w:t>-</w:t>
-            </w:r>
-            <w:r>
-              <w:t xml:space="preserve"> Dòng tiêu thụ khi thu: </w:t>
-            </w:r>
-            <w:r>
-              <w:rPr>
-                <w:lang w:val="it-IT"/>
-              </w:rPr>
-              <w:t>0,35 A</w:t>
-            </w:r>
-            <w:r>
-              <w:rPr>
-                <w:lang w:val="it-IT"/>
-              </w:rPr>
-              <w:t>;</w:t>
-            </w:r>
-          </w:p>
-          <w:p>
-            <w:pPr>
-              <w:ind w:left="84" w:right="220"/>
-              <w:rPr>
-                <w:b/>
-              </w:rPr>
-            </w:pPr>
-            <w:r>
-              <w:rPr>
-                <w:b/>
-              </w:rPr>
-              <w:t>3. Tính năng kĩ thuật máy phát</w:t>
-            </w:r>
-          </w:p>
-          <w:p>
-            <w:pPr>
-              <w:tabs>
-                <w:tab w:val="num" w:pos="0"/>
-              </w:tabs>
-              <w:ind w:left="84" w:right="220"/>
-              <w:rPr>
-                <w:lang w:val="it-IT"/>
-              </w:rPr>
-            </w:pPr>
-            <w:r>
-              <w:rPr>
-                <w:lang w:val="it-IT"/>
-              </w:rPr>
-              <w:t>- Công suất phát: </w:t>
-            </w:r>
-          </w:p>
-          <w:p>
-            <w:pPr>
-              <w:tabs>
-                <w:tab w:val="num" w:pos="0"/>
-              </w:tabs>
-              <w:ind w:left="84" w:right="220"/>
-              <w:rPr>
-                <w:lang w:val="it-IT"/>
-              </w:rPr>
-            </w:pPr>
-            <w:r>
-              <w:rPr>
-                <w:lang w:val="it-IT"/>
-              </w:rPr>
-              <w:t>+ Máy VRU-812/10 W:Mức thấp: 2 W;</w:t>
-            </w:r>
-          </w:p>
-          <w:p>
-            <w:pPr>
-              <w:tabs>
-                <w:tab w:val="num" w:pos="709"/>
-              </w:tabs>
-              <w:ind w:left="84" w:right="220"/>
-              <w:rPr>
-                <w:lang w:val="it-IT"/>
-              </w:rPr>
-            </w:pPr>
-            <w:r>
-              <w:rPr>
-                <w:lang w:val="it-IT"/>
-              </w:rPr>
-              <w:tab/>
-            </w:r>
-            <w:r>
-              <w:rPr>
-                <w:lang w:val="it-IT"/>
-              </w:rPr>
-              <w:tab/>
-            </w:r>
-            <w:r>
-              <w:rPr>
-                <w:lang w:val="it-IT"/>
-              </w:rPr>
-              <w:tab/>
-              <w:t>Mức cao:10 W.</w:t>
-            </w:r>
-          </w:p>
-          <w:p>
-            <w:pPr>
-              <w:tabs>
-                <w:tab w:val="num" w:pos="0"/>
-              </w:tabs>
-              <w:ind w:left="84" w:right="220"/>
-              <w:rPr>
-                <w:lang w:val="it-IT"/>
-              </w:rPr>
-            </w:pPr>
-            <w:r>
-              <w:rPr>
-                <w:lang w:val="it-IT"/>
-              </w:rPr>
-              <w:t>+ Máy VRU-812/50 W:Mức thấp: 2 W;</w:t>
-            </w:r>
-          </w:p>
-          <w:p>
-            <w:pPr>
-              <w:tabs>
-                <w:tab w:val="num" w:pos="709"/>
-              </w:tabs>
-              <w:ind w:left="84" w:right="220"/>
-              <w:rPr>
-                <w:lang w:val="it-IT"/>
-              </w:rPr>
-            </w:pPr>
-            <w:r>
-              <w:rPr>
-                <w:lang w:val="it-IT"/>
-              </w:rPr>
-              <w:tab/>
-            </w:r>
-            <w:r>
-              <w:rPr>
-                <w:lang w:val="it-IT"/>
-              </w:rPr>
-              <w:tab/>
-            </w:r>
-            <w:r>
-              <w:rPr>
-                <w:lang w:val="it-IT"/>
-              </w:rPr>
-              <w:tab/>
-              <w:t>Mức trung bình:10 W;</w:t>
-            </w:r>
-          </w:p>
-          <w:p>
-            <w:pPr>
-              <w:tabs>
-                <w:tab w:val="num" w:pos="709"/>
-              </w:tabs>
-              <w:ind w:left="84" w:right="220"/>
-              <w:rPr>
-                <w:lang w:val="it-IT"/>
-              </w:rPr>
-            </w:pPr>
-            <w:r>
-              <w:rPr>
-                <w:lang w:val="it-IT"/>
-              </w:rPr>
-              <w:tab/>
-            </w:r>
-            <w:r>
-              <w:rPr>
-                <w:lang w:val="it-IT"/>
-              </w:rPr>
-              <w:tab/>
-            </w:r>
-            <w:r>
-              <w:rPr>
-                <w:lang w:val="it-IT"/>
-              </w:rPr>
-              <w:tab/>
-              <w:t>Mức cao:50 W.</w:t>
-            </w:r>
-          </w:p>
-          <w:p>
-            <w:pPr>
-              <w:tabs>
-                <w:tab w:val="num" w:pos="0"/>
-              </w:tabs>
-              <w:ind w:left="84" w:right="220"/>
-              <w:rPr>
-                <w:lang w:val="it-IT"/>
-              </w:rPr>
-            </w:pPr>
-            <w:r>
-              <w:rPr>
-                <w:lang w:val="it-IT"/>
-              </w:rPr>
-              <w:t>- Méo âm tần khi phát:5 %.</w:t>
-            </w:r>
-          </w:p>
-          <w:p>
-            <w:pPr>
-              <w:tabs>
-                <w:tab w:val="num" w:pos="0"/>
-              </w:tabs>
-              <w:ind w:left="84" w:right="220"/>
-              <w:rPr>
-                <w:rFonts w:cs="Arial"/>
-                <w:lang w:val="it-IT"/>
-              </w:rPr>
-            </w:pPr>
-            <w:r>
-              <w:t>- Dòng tiêu thụ</w:t>
-            </w:r>
-            <w:r>
-              <w:t xml:space="preserve"> khi phát: </w:t>
-            </w:r>
-            <w:r>
-              <w:rPr>
-                <w:lang w:val="it-IT"/>
-              </w:rPr>
-              <w:t>3,0 A.</w:t>
-            </w:r>
-          </w:p>
-          <w:p>
-            <w:pPr>
-              <w:ind w:left="84" w:right="220"/>
-              <w:rPr>
-                <w:lang w:val="it-IT"/>
-              </w:rPr>
-            </w:pPr>
-            <w:r>
-              <w:rPr>
-                <w:lang w:val="it-IT"/>
-              </w:rPr>
-              <w:t>- Tốc độ nhảy tầ</w:t>
-            </w:r>
-            <w:r>
-              <w:rPr>
-                <w:lang w:val="it-IT"/>
-              </w:rPr>
-              <w:t xml:space="preserve">n: </w:t>
-            </w:r>
-            <w:r>
-              <w:rPr>
-                <w:lang w:val="it-IT"/>
-              </w:rPr>
-              <w:t>500 lần/giây.</w:t>
-            </w:r>
-          </w:p>
-          <w:p>
-            <w:pPr>
-              <w:ind w:left="84" w:right="220"/>
-              <w:rPr>
-                <w:spacing w:val="-6"/>
-                <w:lang w:val="it-IT"/>
-              </w:rPr>
-            </w:pPr>
-            <w:r>
-              <w:rPr>
-                <w:lang w:val="it-IT"/>
-              </w:rPr>
-              <w:t xml:space="preserve">- Độ rộng băng nhảy tần: 30,000 MHz </w:t>
-            </w:r>
-            <w:r>
-              <w:sym w:font="Symbol" w:char="F0B8"/>
-            </w:r>
-            <w:r>
-              <w:rPr>
-                <w:lang w:val="it-IT"/>
-              </w:rPr>
-              <w:t xml:space="preserve"> 87,975 MHz </w:t>
-            </w:r>
-            <w:r>
-              <w:rPr>
-                <w:spacing w:val="-6"/>
-                <w:lang w:val="it-IT"/>
-              </w:rPr>
-              <w:t>(hoặc một phần băng).</w:t>
-            </w:r>
-          </w:p>
-          <w:p>
-            <w:pPr>
-              <w:ind w:left="84" w:right="220"/>
-              <w:rPr>
-                <w:lang w:val="it-IT"/>
-              </w:rPr>
-            </w:pPr>
-            <w:r>
-              <w:rPr>
-                <w:lang w:val="it-IT"/>
-              </w:rPr>
-              <w:t>- Số lượng tần số nhảy tần trong một bảng nhảy tần: 256 tần số.</w:t>
-            </w:r>
-          </w:p>
-          <w:p>
-            <w:pPr>
-              <w:ind w:left="84" w:right="220"/>
-              <w:rPr>
-                <w:lang w:val="it-IT"/>
-              </w:rPr>
-            </w:pPr>
-            <w:r>
-              <w:rPr>
-                <w:lang w:val="it-IT"/>
-              </w:rPr>
-              <w:t>- Thời gian đồng bộ:</w:t>
-            </w:r>
-          </w:p>
-          <w:p>
-            <w:pPr>
-              <w:ind w:left="84" w:right="220"/>
-              <w:rPr>
-                <w:lang w:val="it-IT"/>
-              </w:rPr>
-            </w:pPr>
-            <w:r>
-              <w:rPr>
-                <w:lang w:val="it-IT"/>
-              </w:rPr>
-              <w:t>+ Thời gian đồng bộ lần đầu: ≤ 0,5 giây;</w:t>
-            </w:r>
-          </w:p>
-          <w:p>
-            <w:pPr>
-              <w:ind w:left="84"/>
-              <w:rPr>
-                <w:lang w:val="it-IT"/>
-              </w:rPr>
-            </w:pPr>
-            <w:r>
-              <w:rPr>
-                <w:lang w:val="it-IT"/>
-              </w:rPr>
-              <w:t>+ Thời gian đồng bộ nhập mạng muộn: ≤ 6 giây.</w:t>
-            </w:r>
-          </w:p>
-          <w:p>
-            <w:pPr>
-              <w:ind w:left="84" w:right="220"/>
-              <w:rPr>
-                <w:lang w:val="it-IT"/>
-              </w:rPr>
-            </w:pPr>
-            <w:r>
-              <w:rPr>
-                <w:lang w:val="it-IT"/>
-              </w:rPr>
-              <w:t>- Độ tin cậy đồng bộ: 95 %.</w:t>
-            </w:r>
-          </w:p>
-          <w:p>
-            <w:pPr>
-              <w:ind w:left="84" w:right="220"/>
-              <w:rPr>
-                <w:lang w:val="it-IT"/>
-              </w:rPr>
-            </w:pPr>
-            <w:r>
-              <w:rPr>
-                <w:lang w:val="it-IT"/>
-              </w:rPr>
-              <w:t>- Khả năng thiết lập mạng tối đa: 128 mạng.</w:t>
-            </w:r>
-          </w:p>
-          <w:p>
-            <w:pPr>
-              <w:widowControl w:val="0"/>
-              <w:ind w:left="84"/>
-              <w:rPr>
-                <w:lang w:val="it-IT"/>
-              </w:rPr>
-            </w:pPr>
-            <w:r>
-              <w:rPr>
-                <w:lang w:val="it-IT"/>
-              </w:rPr>
-              <w:t>- Thuật toán nhảy tần:Sử dụng thuật toán 3 DES.</w:t>
-            </w:r>
-          </w:p>
-          <w:p>
-            <w:pPr>
-              <w:ind w:left="84" w:right="220"/>
-              <w:rPr>
-                <w:lang w:val="it-IT"/>
-              </w:rPr>
-            </w:pPr>
-            <w:r>
-              <w:rPr>
-                <w:lang w:val="it-IT"/>
-              </w:rPr>
-              <w:t>- Phương pháp mã hóa thoạ</w:t>
-            </w:r>
-            <w:r>
-              <w:rPr>
-                <w:lang w:val="it-IT"/>
-              </w:rPr>
-              <w:t xml:space="preserve">i: </w:t>
-            </w:r>
-            <w:r>
-              <w:rPr>
-                <w:lang w:val="it-IT"/>
-              </w:rPr>
-              <w:t>Sử dụng mã VOCODER và CVSD.</w:t>
-            </w:r>
-          </w:p>
-          <w:p>
-            <w:pPr>
-              <w:ind w:left="84" w:right="220"/>
-              <w:rPr>
-                <w:lang w:val="it-IT"/>
-              </w:rPr>
-            </w:pPr>
-            <w:r>
-              <w:rPr>
-                <w:lang w:val="it-IT"/>
-              </w:rPr>
-              <w:t>- Tốc độ truyền số liệu: 600, 1200, 2400, 4800, 9600, 19200 bit/giây.</w:t>
-            </w:r>
-          </w:p>
-          <w:p>
-            <w:pPr>
-              <w:widowControl w:val="0"/>
-              <w:ind w:left="84" w:right="220"/>
-              <w:outlineLvl w:val="6"/>
-              <w:rPr>
-                <w:lang w:val="it-IT"/>
-              </w:rPr>
-            </w:pPr>
-            <w:r>
-              <w:rPr>
-                <w:lang w:val="it-IT"/>
-              </w:rPr>
-              <w:t>- Loại số liệu truyền:File văn bản, file ảnh.</w:t>
-            </w:r>
-          </w:p>
-          <w:p>
-            <w:pPr>
-              <w:tabs>
-                <w:tab w:val="left" w:pos="9498"/>
-              </w:tabs>
-              <w:spacing w:before="100" w:after="80"/>
-              <w:ind w:left="84" w:right="220"/>
-              <w:rPr>
-                <w:b/>
-                <w:bCs/>
-                <w:spacing w:val="-10"/>
-              </w:rPr>
-            </w:pPr>
-            <w:r>
-              <w:rPr>
-                <w:b/>
-                <w:bCs/>
-                <w:spacing w:val="-10"/>
-              </w:rPr>
-              <w:lastRenderedPageBreak/>
-              <w:t>III. THÀNH PHẦN ĐỒNG BỘ VRU-812</w:t>
-            </w:r>
-          </w:p>
-          <w:p>
-            <w:pPr>
-              <w:tabs>
-                <w:tab w:val="left" w:pos="9498"/>
-              </w:tabs>
-              <w:ind w:left="84" w:right="220"/>
-              <w:rPr>
-                <w:bCs/>
-                <w:spacing w:val="-10"/>
-              </w:rPr>
-            </w:pPr>
-            <w:r>
-              <w:rPr>
-                <w:lang w:val="it-IT"/>
-              </w:rPr>
-              <w:t>Thành phần đồng bộ của máy thu phát vô tuyến điện sóng cực ngắn VRU-812  gồm:</w:t>
-            </w:r>
-          </w:p>
-          <w:p>
-            <w:pPr>
-              <w:tabs>
-                <w:tab w:val="left" w:pos="9498"/>
-              </w:tabs>
-              <w:spacing w:before="120" w:after="240"/>
-              <w:ind w:left="84" w:right="220"/>
-            </w:pPr>
-            <w:r>
-              <w:rPr>
-                <w:bCs/>
-                <w:spacing w:val="-10"/>
-              </w:rPr>
-              <w:t xml:space="preserve">1. </w:t>
-            </w:r>
-            <w:r>
-              <w:t>Máy thu, phát VRU-812 = 01 cái.</w:t>
-            </w:r>
-          </w:p>
-          <w:p>
-            <w:pPr>
-              <w:tabs>
-                <w:tab w:val="left" w:pos="9498"/>
-              </w:tabs>
-              <w:spacing w:before="120" w:after="120"/>
-              <w:ind w:left="84" w:right="220"/>
-            </w:pPr>
-            <w:r>
-              <w:rPr>
-                <w:noProof/>
-              </w:rPr>
-              <w:drawing>
-                <wp:inline distT="0" distB="0" distL="0" distR="0" wp14:anchorId="563DA4E2" wp14:editId="7A8807CC">
-                  <wp:extent cx="3125755" cy="1436370"/>
-                  <wp:effectExtent l="0" t="0" r="0" b="0"/>
-                  <wp:docPr id="7" name="Picture 7"/>
-                  <wp:cNvGraphicFramePr>
-                    <a:graphicFrameLocks xmlns:a="http://schemas.openxmlformats.org/drawingml/2006/main" noChangeAspect="1"/>
-                  </wp:cNvGraphicFramePr>
-                  <a:graphic xmlns:a="http://schemas.openxmlformats.org/drawingml/2006/main">
-                    <a:graphicData uri="http://schemas.openxmlformats.org/drawingml/2006/picture">
-                      <pic:pic xmlns:pic="http://schemas.openxmlformats.org/drawingml/2006/picture">
-                        <pic:nvPicPr>
-                          <pic:cNvPr id="0" name="Picture 1"/>
-                          <pic:cNvPicPr>
-                            <a:picLocks noChangeAspect="1" noChangeArrowheads="1"/>
-                          </pic:cNvPicPr>
-                        </pic:nvPicPr>
-                        <pic:blipFill>
-                          <a:blip r:embed="rId6">
-                            <a:extLst>
-                              <a:ext uri="{28A0092B-C50C-407E-A947-70E740481C1C}">
-                                <a14:useLocalDpi xmlns:a14="http://schemas.microsoft.com/office/drawing/2010/main" val="0"/>
-                              </a:ext>
-                            </a:extLst>
-                          </a:blip>
-                          <a:srcRect/>
-                          <a:stretch>
-                            <a:fillRect/>
-                          </a:stretch>
-                        </pic:blipFill>
-                        <pic:spPr bwMode="auto">
-                          <a:xfrm>
-                            <a:off x="0" y="0"/>
-                            <a:ext cx="3125755" cy="1436370"/>
-                          </a:xfrm>
-                          <a:prstGeom prst="rect">
-                            <a:avLst/>
-                          </a:prstGeom>
-                          <a:noFill/>
-                          <a:ln>
-                            <a:noFill/>
-                          </a:ln>
-                        </pic:spPr>
-                      </pic:pic>
-                    </a:graphicData>
-                  </a:graphic>
-                </wp:inline>
-              </w:drawing>
-            </w:r>
-          </w:p>
-          <w:p>
-            <w:pPr>
-              <w:tabs>
-                <w:tab w:val="left" w:pos="9498"/>
-              </w:tabs>
-              <w:spacing w:before="120" w:after="120"/>
-              <w:ind w:left="84" w:right="220"/>
-            </w:pPr>
-            <w:r>
-              <w:rPr>
-                <w:bCs/>
-                <w:spacing w:val="-10"/>
-              </w:rPr>
-              <w:t xml:space="preserve">2. </w:t>
-            </w:r>
-            <w:r>
-              <w:t>Anten lá lúa 0,9m LA-09 = 01 cái.</w:t>
-            </w:r>
-          </w:p>
-          <w:p>
-            <w:pPr>
-              <w:tabs>
-                <w:tab w:val="left" w:pos="9498"/>
-              </w:tabs>
-              <w:spacing w:before="120" w:after="120"/>
-              <w:ind w:left="84" w:right="220"/>
-            </w:pPr>
-            <w:r>
-              <w:rPr>
-                <w:noProof/>
-              </w:rPr>
-              <w:drawing>
-                <wp:inline distT="0" distB="0" distL="0" distR="0" wp14:anchorId="7D90FC72" wp14:editId="3E319A20">
-                  <wp:extent cx="475615" cy="2566035"/>
-                  <wp:effectExtent l="2540" t="0" r="3175" b="3175"/>
-                  <wp:docPr id="8" name="Picture 8" descr="D:\Copy\ang ten la lua.png"/>
-                  <wp:cNvGraphicFramePr>
-                    <a:graphicFrameLocks xmlns:a="http://schemas.openxmlformats.org/drawingml/2006/main" noChangeAspect="1"/>
-                  </wp:cNvGraphicFramePr>
-                  <a:graphic xmlns:a="http://schemas.openxmlformats.org/drawingml/2006/main">
-                    <a:graphicData uri="http://schemas.openxmlformats.org/drawingml/2006/picture">
-                      <pic:pic xmlns:pic="http://schemas.openxmlformats.org/drawingml/2006/picture">
-                        <pic:nvPicPr>
-                          <pic:cNvPr id="0" name="Picture 21" descr="D:\Copy\ang ten la lua.png"/>
-                          <pic:cNvPicPr>
-                            <a:picLocks noChangeAspect="1" noChangeArrowheads="1"/>
-                          </pic:cNvPicPr>
-                        </pic:nvPicPr>
-                        <pic:blipFill>
-                          <a:blip r:embed="rId7">
-                            <a:extLst>
-                              <a:ext uri="{28A0092B-C50C-407E-A947-70E740481C1C}">
-                                <a14:useLocalDpi xmlns:a14="http://schemas.microsoft.com/office/drawing/2010/main" val="0"/>
-                              </a:ext>
-                            </a:extLst>
-                          </a:blip>
-                          <a:srcRect/>
-                          <a:stretch>
-                            <a:fillRect/>
-                          </a:stretch>
-                        </pic:blipFill>
-                        <pic:spPr bwMode="auto">
-                          <a:xfrm rot="16200000">
-                            <a:off x="0" y="0"/>
-                            <a:ext cx="475615" cy="2566035"/>
-                          </a:xfrm>
-                          <a:prstGeom prst="rect">
-                            <a:avLst/>
-                          </a:prstGeom>
-                          <a:noFill/>
-                          <a:ln>
-                            <a:noFill/>
-                          </a:ln>
-                        </pic:spPr>
-                      </pic:pic>
-                    </a:graphicData>
-                  </a:graphic>
-                </wp:inline>
-              </w:drawing>
-            </w:r>
-          </w:p>
-          <w:p>
-            <w:pPr>
-              <w:tabs>
-                <w:tab w:val="left" w:pos="9498"/>
-              </w:tabs>
-              <w:spacing w:before="120" w:after="120"/>
-              <w:ind w:left="84" w:right="220"/>
-            </w:pPr>
-            <w:r>
-              <w:t>3. Anten cần 2,4m WA-812 = 01 cái.</w:t>
-            </w:r>
-          </w:p>
-          <w:p>
-            <w:pPr>
-              <w:tabs>
-                <w:tab w:val="left" w:pos="9498"/>
-              </w:tabs>
-              <w:spacing w:before="120" w:after="120"/>
-              <w:ind w:left="84" w:right="220"/>
-            </w:pPr>
-            <w:r>
-              <w:rPr>
-                <w:noProof/>
-              </w:rPr>
-              <w:drawing>
-                <wp:inline distT="0" distB="0" distL="0" distR="0" wp14:anchorId="0FF28915" wp14:editId="5A787D9E">
-                  <wp:extent cx="2326640" cy="1127760"/>
-                  <wp:effectExtent l="0" t="0" r="0" b="0"/>
-                  <wp:docPr id="9" name="Picture 9" descr="C:\Users\Administrator\Desktop\Untitled-6.gif"/>
-                  <wp:cNvGraphicFramePr>
-                    <a:graphicFrameLocks xmlns:a="http://schemas.openxmlformats.org/drawingml/2006/main" noChangeAspect="1"/>
-                  </wp:cNvGraphicFramePr>
-                  <a:graphic xmlns:a="http://schemas.openxmlformats.org/drawingml/2006/main">
-                    <a:graphicData uri="http://schemas.openxmlformats.org/drawingml/2006/picture">
-                      <pic:pic xmlns:pic="http://schemas.openxmlformats.org/drawingml/2006/picture">
-                        <pic:nvPicPr>
-                          <pic:cNvPr id="0" name="Picture 1" descr="C:\Users\Administrator\Desktop\Untitled-6.gif"/>
-                          <pic:cNvPicPr>
-                            <a:picLocks noChangeAspect="1" noChangeArrowheads="1"/>
-                          </pic:cNvPicPr>
-                        </pic:nvPicPr>
-                        <pic:blipFill>
-                          <a:blip r:embed="rId8">
-                            <a:extLst>
-                              <a:ext uri="{28A0092B-C50C-407E-A947-70E740481C1C}">
-                                <a14:useLocalDpi xmlns:a14="http://schemas.microsoft.com/office/drawing/2010/main" val="0"/>
-                              </a:ext>
-                            </a:extLst>
-                          </a:blip>
-                          <a:srcRect l="79291" t="36667" b="47778"/>
-                          <a:stretch>
-                            <a:fillRect/>
-                          </a:stretch>
-                        </pic:blipFill>
-                        <pic:spPr bwMode="auto">
-                          <a:xfrm>
-                            <a:off x="0" y="0"/>
-                            <a:ext cx="2327048" cy="1127958"/>
-                          </a:xfrm>
-                          <a:prstGeom prst="rect">
-                            <a:avLst/>
-                          </a:prstGeom>
-                          <a:noFill/>
-                          <a:ln>
-                            <a:noFill/>
-                          </a:ln>
-                        </pic:spPr>
-                      </pic:pic>
-                    </a:graphicData>
-                  </a:graphic>
-                </wp:inline>
-              </w:drawing>
-            </w:r>
-          </w:p>
-          <w:p>
-            <w:pPr>
-              <w:tabs>
-                <w:tab w:val="left" w:pos="9498"/>
-              </w:tabs>
-              <w:spacing w:before="120"/>
-              <w:ind w:left="84" w:right="220"/>
-            </w:pPr>
-            <w:r>
-              <w:t>4. Anten sóng chạy SA-812 = 01 cái.</w:t>
-            </w:r>
-          </w:p>
-          <w:p>
-            <w:pPr>
-              <w:tabs>
-                <w:tab w:val="left" w:pos="9498"/>
-              </w:tabs>
-              <w:spacing w:before="120"/>
-              <w:ind w:left="84" w:right="220"/>
-            </w:pPr>
-            <w:r>
-              <w:rPr>
-                <w:noProof/>
-              </w:rPr>
-              <w:drawing>
-                <wp:inline distT="0" distB="0" distL="0" distR="0" wp14:anchorId="1519E94E" wp14:editId="1E1801FF">
-                  <wp:extent cx="1309370" cy="685800"/>
-                  <wp:effectExtent l="0" t="0" r="5080" b="0"/>
-                  <wp:docPr id="10" name="Picture 10" descr="IMG_2100"/>
-                  <wp:cNvGraphicFramePr>
-                    <a:graphicFrameLocks xmlns:a="http://schemas.openxmlformats.org/drawingml/2006/main" noChangeAspect="1"/>
-                  </wp:cNvGraphicFramePr>
-                  <a:graphic xmlns:a="http://schemas.openxmlformats.org/drawingml/2006/main">
-                    <a:graphicData uri="http://schemas.openxmlformats.org/drawingml/2006/picture">
-                      <pic:pic xmlns:pic="http://schemas.openxmlformats.org/drawingml/2006/picture">
-                        <pic:nvPicPr>
-                          <pic:cNvPr id="0" name="Picture 7" descr="IMG_2100"/>
-                          <pic:cNvPicPr>
-                            <a:picLocks noChangeAspect="1" noChangeArrowheads="1"/>
-                          </pic:cNvPicPr>
-                        </pic:nvPicPr>
-                        <pic:blipFill>
-                          <a:blip r:embed="rId9" cstate="print">
-                            <a:extLst>
-                              <a:ext uri="{28A0092B-C50C-407E-A947-70E740481C1C}">
-                                <a14:useLocalDpi xmlns:a14="http://schemas.microsoft.com/office/drawing/2010/main" val="0"/>
-                              </a:ext>
-                            </a:extLst>
-                          </a:blip>
-                          <a:srcRect t="17445" b="12001"/>
-                          <a:stretch>
-                            <a:fillRect/>
-                          </a:stretch>
-                        </pic:blipFill>
-                        <pic:spPr bwMode="auto">
-                          <a:xfrm>
-                            <a:off x="0" y="0"/>
-                            <a:ext cx="1309370" cy="685800"/>
-                          </a:xfrm>
-                          <a:prstGeom prst="rect">
-                            <a:avLst/>
-                          </a:prstGeom>
-                          <a:noFill/>
-                          <a:ln>
-                            <a:noFill/>
-                          </a:ln>
-                        </pic:spPr>
-                      </pic:pic>
-                    </a:graphicData>
-                  </a:graphic>
-                </wp:inline>
-              </w:drawing>
-            </w:r>
-          </w:p>
-          <w:p>
-            <w:pPr>
-              <w:tabs>
-                <w:tab w:val="left" w:pos="9498"/>
-              </w:tabs>
-              <w:spacing w:before="120"/>
-              <w:ind w:left="84" w:right="220"/>
-            </w:pPr>
-            <w:r>
-              <w:t>5. Tổ hợp cầm tay HA-812 = 01 cái.</w:t>
-            </w:r>
-          </w:p>
-          <w:p>
-            <w:pPr>
-              <w:tabs>
-                <w:tab w:val="left" w:pos="9498"/>
-              </w:tabs>
-              <w:spacing w:before="120"/>
-              <w:ind w:left="84" w:right="220"/>
-            </w:pPr>
-            <w:r>
-              <w:rPr>
-                <w:noProof/>
-              </w:rPr>
-              <w:drawing>
-                <wp:inline distT="0" distB="0" distL="0" distR="0" wp14:anchorId="1A115101" wp14:editId="47E58F89">
-                  <wp:extent cx="1875155" cy="1035685"/>
-                  <wp:effectExtent l="0" t="0" r="0" b="0"/>
-                  <wp:docPr id="11" name="Picture 11" descr="C:\Users\Administrator\Desktop\HA.png"/>
-                  <wp:cNvGraphicFramePr>
-                    <a:graphicFrameLocks xmlns:a="http://schemas.openxmlformats.org/drawingml/2006/main" noChangeAspect="1"/>
-                  </wp:cNvGraphicFramePr>
-                  <a:graphic xmlns:a="http://schemas.openxmlformats.org/drawingml/2006/main">
-                    <a:graphicData uri="http://schemas.openxmlformats.org/drawingml/2006/picture">
-                      <pic:pic xmlns:pic="http://schemas.openxmlformats.org/drawingml/2006/picture">
-                        <pic:nvPicPr>
-                          <pic:cNvPr id="0" name="Picture 15" descr="C:\Users\Administrator\Desktop\HA.png"/>
-                          <pic:cNvPicPr>
-                            <a:picLocks noChangeAspect="1" noChangeArrowheads="1"/>
-                          </pic:cNvPicPr>
-                        </pic:nvPicPr>
-                        <pic:blipFill>
-                          <a:blip r:embed="rId10">
-                            <a:extLst>
-                              <a:ext uri="{28A0092B-C50C-407E-A947-70E740481C1C}">
-                                <a14:useLocalDpi xmlns:a14="http://schemas.microsoft.com/office/drawing/2010/main" val="0"/>
-                              </a:ext>
-                            </a:extLst>
-                          </a:blip>
-                          <a:srcRect/>
-                          <a:stretch>
-                            <a:fillRect/>
-                          </a:stretch>
-                        </pic:blipFill>
-                        <pic:spPr bwMode="auto">
-                          <a:xfrm>
-                            <a:off x="0" y="0"/>
-                            <a:ext cx="1875155" cy="1035685"/>
-                          </a:xfrm>
-                          <a:prstGeom prst="rect">
-                            <a:avLst/>
-                          </a:prstGeom>
-                          <a:noFill/>
-                          <a:ln>
-                            <a:noFill/>
-                          </a:ln>
-                        </pic:spPr>
-                      </pic:pic>
-                    </a:graphicData>
-                  </a:graphic>
-                </wp:inline>
-              </w:drawing>
-            </w:r>
-          </w:p>
-          <w:p>
-            <w:pPr>
-              <w:tabs>
-                <w:tab w:val="left" w:pos="9498"/>
-              </w:tabs>
-              <w:spacing w:before="120"/>
-              <w:ind w:left="84" w:right="220"/>
-            </w:pPr>
-            <w:r>
-              <w:t xml:space="preserve">6. Acquy khô BP-812 = 02 cái. </w:t>
-            </w:r>
-          </w:p>
-          <w:p>
-            <w:pPr>
-              <w:tabs>
-                <w:tab w:val="left" w:pos="9498"/>
-              </w:tabs>
-              <w:spacing w:before="120"/>
-              <w:ind w:left="84" w:right="220"/>
-            </w:pPr>
-            <w:r>
-              <w:rPr>
-                <w:noProof/>
-              </w:rPr>
-              <w:drawing>
-                <wp:inline distT="0" distB="0" distL="0" distR="0" wp14:anchorId="0AD76537" wp14:editId="492B0735">
-                  <wp:extent cx="1707515" cy="653415"/>
-                  <wp:effectExtent l="0" t="0" r="6985" b="7620"/>
-                  <wp:docPr id="12" name="Picture 12" descr="D:\Copy\pin 812.png"/>
-                  <wp:cNvGraphicFramePr>
-                    <a:graphicFrameLocks xmlns:a="http://schemas.openxmlformats.org/drawingml/2006/main" noChangeAspect="1"/>
-                  </wp:cNvGraphicFramePr>
-                  <a:graphic xmlns:a="http://schemas.openxmlformats.org/drawingml/2006/main">
-                    <a:graphicData uri="http://schemas.openxmlformats.org/drawingml/2006/picture">
-                      <pic:pic xmlns:pic="http://schemas.openxmlformats.org/drawingml/2006/picture">
-                        <pic:nvPicPr>
-                          <pic:cNvPr id="0" name="Picture 26" descr="D:\Copy\pin 812.png"/>
-                          <pic:cNvPicPr>
-                            <a:picLocks noChangeAspect="1" noChangeArrowheads="1"/>
-                          </pic:cNvPicPr>
-                        </pic:nvPicPr>
-                        <pic:blipFill>
-                          <a:blip r:embed="rId11">
-                            <a:lum bright="20000"/>
-                            <a:extLst>
-                              <a:ext uri="{28A0092B-C50C-407E-A947-70E740481C1C}">
-                                <a14:useLocalDpi xmlns:a14="http://schemas.microsoft.com/office/drawing/2010/main" val="0"/>
-                              </a:ext>
-                            </a:extLst>
-                          </a:blip>
-                          <a:srcRect/>
-                          <a:stretch>
-                            <a:fillRect/>
-                          </a:stretch>
-                        </pic:blipFill>
-                        <pic:spPr bwMode="auto">
-                          <a:xfrm>
-                            <a:off x="0" y="0"/>
-                            <a:ext cx="1707515" cy="653415"/>
-                          </a:xfrm>
-                          <a:prstGeom prst="rect">
-                            <a:avLst/>
-                          </a:prstGeom>
-                          <a:noFill/>
-                          <a:ln>
-                            <a:noFill/>
-                          </a:ln>
-                        </pic:spPr>
-                      </pic:pic>
-                    </a:graphicData>
-                  </a:graphic>
-                </wp:inline>
-              </w:drawing>
-            </w:r>
-          </w:p>
-          <w:p>
-            <w:pPr>
-              <w:tabs>
-                <w:tab w:val="left" w:pos="9498"/>
-              </w:tabs>
-              <w:spacing w:before="120"/>
-              <w:ind w:left="84" w:right="220"/>
-            </w:pPr>
-            <w:r>
-              <w:lastRenderedPageBreak/>
-              <w:t>7. Bộ nguồn nạp CP-812 = 01 cái.</w:t>
-            </w:r>
-          </w:p>
-          <w:p>
-            <w:pPr>
-              <w:tabs>
-                <w:tab w:val="left" w:pos="9498"/>
-              </w:tabs>
-              <w:spacing w:before="120"/>
-              <w:ind w:left="84" w:right="220"/>
-            </w:pPr>
-            <w:r>
-              <w:rPr>
-                <w:noProof/>
-              </w:rPr>
-              <w:drawing>
-                <wp:inline distT="0" distB="0" distL="0" distR="0" wp14:anchorId="711B1514" wp14:editId="7CA46105">
-                  <wp:extent cx="1632585" cy="811530"/>
-                  <wp:effectExtent l="0" t="0" r="5715" b="0"/>
-                  <wp:docPr id="13" name="Picture 13" descr="C:\Users\Administrator\Desktop\nguoon nap.png"/>
-                  <wp:cNvGraphicFramePr>
-                    <a:graphicFrameLocks xmlns:a="http://schemas.openxmlformats.org/drawingml/2006/main" noChangeAspect="1"/>
-                  </wp:cNvGraphicFramePr>
-                  <a:graphic xmlns:a="http://schemas.openxmlformats.org/drawingml/2006/main">
-                    <a:graphicData uri="http://schemas.openxmlformats.org/drawingml/2006/picture">
-                      <pic:pic xmlns:pic="http://schemas.openxmlformats.org/drawingml/2006/picture">
-                        <pic:nvPicPr>
-                          <pic:cNvPr id="0" name="Picture 17" descr="C:\Users\Administrator\Desktop\nguoon nap.png"/>
-                          <pic:cNvPicPr>
-                            <a:picLocks noChangeAspect="1" noChangeArrowheads="1"/>
-                          </pic:cNvPicPr>
-                        </pic:nvPicPr>
-                        <pic:blipFill>
-                          <a:blip r:embed="rId12">
-                            <a:lum bright="20000" contrast="20000"/>
-                            <a:extLst>
-                              <a:ext uri="{28A0092B-C50C-407E-A947-70E740481C1C}">
-                                <a14:useLocalDpi xmlns:a14="http://schemas.microsoft.com/office/drawing/2010/main" val="0"/>
-                              </a:ext>
-                            </a:extLst>
-                          </a:blip>
-                          <a:srcRect/>
-                          <a:stretch>
-                            <a:fillRect/>
-                          </a:stretch>
-                        </pic:blipFill>
-                        <pic:spPr bwMode="auto">
-                          <a:xfrm>
-                            <a:off x="0" y="0"/>
-                            <a:ext cx="1632585" cy="811530"/>
-                          </a:xfrm>
-                          <a:prstGeom prst="rect">
-                            <a:avLst/>
-                          </a:prstGeom>
-                          <a:noFill/>
-                          <a:ln>
-                            <a:noFill/>
-                          </a:ln>
-                        </pic:spPr>
-                      </pic:pic>
-                    </a:graphicData>
-                  </a:graphic>
-                </wp:inline>
-              </w:drawing>
-            </w:r>
-          </w:p>
-          <w:p>
-            <w:pPr>
-              <w:tabs>
-                <w:tab w:val="left" w:pos="9498"/>
-              </w:tabs>
-              <w:spacing w:before="120"/>
-              <w:ind w:left="84" w:right="220"/>
-            </w:pPr>
-            <w:r>
-              <w:t>8. Máy phát điện quay tay R-612 = 01 cái.</w:t>
-            </w:r>
-          </w:p>
-          <w:p>
-            <w:pPr>
-              <w:tabs>
-                <w:tab w:val="left" w:pos="9498"/>
-              </w:tabs>
-              <w:spacing w:before="120"/>
-              <w:ind w:left="84" w:right="220"/>
-            </w:pPr>
-            <w:r>
-              <w:rPr>
-                <w:noProof/>
-              </w:rPr>
-              <w:drawing>
-                <wp:inline distT="0" distB="0" distL="0" distR="0" wp14:anchorId="460E9E9E" wp14:editId="6A2A87B0">
-                  <wp:extent cx="1791335" cy="979805"/>
-                  <wp:effectExtent l="0" t="0" r="0" b="0"/>
-                  <wp:docPr id="14" name="Picture 14" descr="CG28"/>
-                  <wp:cNvGraphicFramePr>
-                    <a:graphicFrameLocks xmlns:a="http://schemas.openxmlformats.org/drawingml/2006/main" noChangeAspect="1"/>
-                  </wp:cNvGraphicFramePr>
-                  <a:graphic xmlns:a="http://schemas.openxmlformats.org/drawingml/2006/main">
-                    <a:graphicData uri="http://schemas.openxmlformats.org/drawingml/2006/picture">
-                      <pic:pic xmlns:pic="http://schemas.openxmlformats.org/drawingml/2006/picture">
-                        <pic:nvPicPr>
-                          <pic:cNvPr id="0" name="Picture 1" descr="CG28"/>
-                          <pic:cNvPicPr>
-                            <a:picLocks noChangeAspect="1" noChangeArrowheads="1"/>
-                          </pic:cNvPicPr>
-                        </pic:nvPicPr>
-                        <pic:blipFill>
-                          <a:blip r:embed="rId13">
-                            <a:extLst>
-                              <a:ext uri="{28A0092B-C50C-407E-A947-70E740481C1C}">
-                                <a14:useLocalDpi xmlns:a14="http://schemas.microsoft.com/office/drawing/2010/main" val="0"/>
-                              </a:ext>
-                            </a:extLst>
-                          </a:blip>
-                          <a:srcRect l="72804" t="25027" b="45122"/>
-                          <a:stretch>
-                            <a:fillRect/>
-                          </a:stretch>
-                        </pic:blipFill>
-                        <pic:spPr bwMode="auto">
-                          <a:xfrm>
-                            <a:off x="0" y="0"/>
-                            <a:ext cx="1791335" cy="979805"/>
-                          </a:xfrm>
-                          <a:prstGeom prst="rect">
-                            <a:avLst/>
-                          </a:prstGeom>
-                          <a:noFill/>
-                          <a:ln>
-                            <a:noFill/>
-                          </a:ln>
-                        </pic:spPr>
-                      </pic:pic>
-                    </a:graphicData>
-                  </a:graphic>
-                </wp:inline>
-              </w:drawing>
-            </w:r>
-          </w:p>
-          <w:p>
-            <w:pPr>
-              <w:tabs>
-                <w:tab w:val="left" w:pos="9498"/>
-              </w:tabs>
-              <w:spacing w:before="120"/>
-              <w:ind w:left="84" w:right="220"/>
-            </w:pPr>
-            <w:r>
-              <w:t>9. Cáp TSL, cáp chuyển tiếp = 01 cái.</w:t>
-            </w:r>
-          </w:p>
-          <w:p>
-            <w:pPr>
-              <w:tabs>
-                <w:tab w:val="left" w:pos="9498"/>
-              </w:tabs>
-              <w:spacing w:before="120"/>
-              <w:ind w:left="84" w:right="220"/>
-            </w:pPr>
-            <w:r>
-              <w:t>10. Bộ phối hợp Anten BU-02 = 01 cái.</w:t>
-            </w:r>
-          </w:p>
-          <w:p>
-            <w:pPr>
-              <w:tabs>
-                <w:tab w:val="left" w:pos="9498"/>
-              </w:tabs>
-              <w:spacing w:before="120"/>
-              <w:ind w:left="84" w:right="220"/>
-            </w:pPr>
-            <w:r>
-              <w:rPr>
-                <w:b/>
-                <w:noProof/>
-              </w:rPr>
-              <w:drawing>
-                <wp:inline distT="0" distB="0" distL="0" distR="0" wp14:anchorId="0F7146C3" wp14:editId="07B45500">
-                  <wp:extent cx="568960" cy="1091565"/>
-                  <wp:effectExtent l="5397" t="0" r="7938" b="7937"/>
-                  <wp:docPr id="15" name="Picture 15" descr="Bộ phối hợp"/>
-                  <wp:cNvGraphicFramePr>
-                    <a:graphicFrameLocks xmlns:a="http://schemas.openxmlformats.org/drawingml/2006/main" noChangeAspect="1"/>
-                  </wp:cNvGraphicFramePr>
-                  <a:graphic xmlns:a="http://schemas.openxmlformats.org/drawingml/2006/main">
-                    <a:graphicData uri="http://schemas.openxmlformats.org/drawingml/2006/picture">
-                      <pic:pic xmlns:pic="http://schemas.openxmlformats.org/drawingml/2006/picture">
-                        <pic:nvPicPr>
-                          <pic:cNvPr id="0" name="Picture 17" descr="Bộ phối hợp"/>
-                          <pic:cNvPicPr>
-                            <a:picLocks noChangeAspect="1" noChangeArrowheads="1"/>
-                          </pic:cNvPicPr>
-                        </pic:nvPicPr>
-                        <pic:blipFill>
-                          <a:blip r:embed="rId14" cstate="print">
-                            <a:lum bright="20000"/>
-                            <a:extLst>
-                              <a:ext uri="{28A0092B-C50C-407E-A947-70E740481C1C}">
-                                <a14:useLocalDpi xmlns:a14="http://schemas.microsoft.com/office/drawing/2010/main" val="0"/>
-                              </a:ext>
-                            </a:extLst>
-                          </a:blip>
-                          <a:srcRect/>
-                          <a:stretch>
-                            <a:fillRect/>
-                          </a:stretch>
-                        </pic:blipFill>
-                        <pic:spPr bwMode="auto">
-                          <a:xfrm rot="16200000">
-                            <a:off x="0" y="0"/>
-                            <a:ext cx="568960" cy="1091565"/>
-                          </a:xfrm>
-                          <a:prstGeom prst="rect">
-                            <a:avLst/>
-                          </a:prstGeom>
-                          <a:noFill/>
-                          <a:ln>
-                            <a:noFill/>
-                          </a:ln>
-                        </pic:spPr>
-                      </pic:pic>
-                    </a:graphicData>
-                  </a:graphic>
-                </wp:inline>
-              </w:drawing>
-            </w:r>
-          </w:p>
-          <w:p>
-            <w:pPr>
-              <w:tabs>
-                <w:tab w:val="left" w:pos="9498"/>
-              </w:tabs>
-              <w:spacing w:before="120"/>
-              <w:ind w:left="84" w:right="220"/>
-            </w:pPr>
-            <w:r>
-              <w:t>11. Ống nối mềm anten GN-01 = 01 cái.</w:t>
-            </w:r>
-          </w:p>
-          <w:p>
-            <w:pPr>
-              <w:tabs>
-                <w:tab w:val="left" w:pos="9498"/>
-              </w:tabs>
-              <w:spacing w:before="120"/>
-              <w:ind w:left="84" w:right="220"/>
-            </w:pPr>
-            <w:r>
-              <w:t>12. Túi áo máy = 01 cái.</w:t>
-            </w:r>
-          </w:p>
-          <w:p>
-            <w:pPr>
-              <w:tabs>
-                <w:tab w:val="left" w:pos="9498"/>
-              </w:tabs>
-              <w:spacing w:before="120" w:after="120"/>
-              <w:ind w:left="84" w:right="220"/>
-            </w:pPr>
-            <w:r>
-              <w:rPr>
-                <w:noProof/>
-              </w:rPr>
-              <w:drawing>
-                <wp:inline distT="0" distB="0" distL="0" distR="0" wp14:anchorId="2C2D9048" wp14:editId="6B04E53B">
-                  <wp:extent cx="926854" cy="643255"/>
-                  <wp:effectExtent l="0" t="0" r="6985" b="4445"/>
-                  <wp:docPr id="16" name="Picture 16" descr="D:\Copy\tui ao 812.png"/>
-                  <wp:cNvGraphicFramePr>
-                    <a:graphicFrameLocks xmlns:a="http://schemas.openxmlformats.org/drawingml/2006/main" noChangeAspect="1"/>
-                  </wp:cNvGraphicFramePr>
-                  <a:graphic xmlns:a="http://schemas.openxmlformats.org/drawingml/2006/main">
-                    <a:graphicData uri="http://schemas.openxmlformats.org/drawingml/2006/picture">
-                      <pic:pic xmlns:pic="http://schemas.openxmlformats.org/drawingml/2006/picture">
-                        <pic:nvPicPr>
-                          <pic:cNvPr id="0" name="Picture 13" descr="D:\Copy\tui ao 812.png"/>
-                          <pic:cNvPicPr>
-                            <a:picLocks noChangeAspect="1" noChangeArrowheads="1"/>
-                          </pic:cNvPicPr>
-                        </pic:nvPicPr>
-                        <pic:blipFill>
-                          <a:blip r:embed="rId15">
-                            <a:extLst>
-                              <a:ext uri="{28A0092B-C50C-407E-A947-70E740481C1C}">
-                                <a14:useLocalDpi xmlns:a14="http://schemas.microsoft.com/office/drawing/2010/main" val="0"/>
-                              </a:ext>
-                            </a:extLst>
-                          </a:blip>
-                          <a:srcRect/>
-                          <a:stretch>
-                            <a:fillRect/>
-                          </a:stretch>
-                        </pic:blipFill>
-                        <pic:spPr bwMode="auto">
-                          <a:xfrm rot="10800000">
-                            <a:off x="0" y="0"/>
-                            <a:ext cx="935075" cy="648961"/>
-                          </a:xfrm>
-                          <a:prstGeom prst="rect">
-                            <a:avLst/>
-                          </a:prstGeom>
-                          <a:noFill/>
-                          <a:ln>
-                            <a:noFill/>
-                          </a:ln>
-                        </pic:spPr>
-                      </pic:pic>
-                    </a:graphicData>
-                  </a:graphic>
-                </wp:inline>
-              </w:drawing>
-            </w:r>
-          </w:p>
-          <w:p>
-            <w:pPr>
-              <w:tabs>
-                <w:tab w:val="left" w:pos="9498"/>
-              </w:tabs>
-              <w:ind w:left="84" w:right="220"/>
-            </w:pPr>
-            <w:r>
-              <w:t>13. Đĩa CD phần mềm TSL = 01 cái.</w:t>
-            </w:r>
-          </w:p>
-          <w:p>
-            <w:pPr>
-              <w:tabs>
-                <w:tab w:val="left" w:pos="9498"/>
-              </w:tabs>
-              <w:ind w:left="84" w:right="220"/>
-            </w:pPr>
-            <w:r>
-              <w:t>14. Bộ dụng cụ cơ động = 01 bộ.</w:t>
-            </w:r>
-          </w:p>
-          <w:p>
-            <w:pPr>
-              <w:tabs>
-                <w:tab w:val="left" w:pos="9498"/>
-              </w:tabs>
-              <w:ind w:left="84" w:right="220"/>
-            </w:pPr>
-            <w:r>
-              <w:t>15. Hướng dẫn sử dụng máy thu phát, máy phát điện quay tay, nguồn nạp = 03 quyển.</w:t>
-            </w:r>
-          </w:p>
-          <w:p>
-            <w:pPr>
-              <w:tabs>
-                <w:tab w:val="left" w:pos="9498"/>
-              </w:tabs>
-              <w:ind w:left="84"/>
-            </w:pPr>
-            <w:r>
-              <w:t>16. Lý lịch máy = 01 quyển: Ghi lý lịch của máy</w:t>
-            </w:r>
-          </w:p>
-          <w:p>
-            <w:pPr>
-              <w:tabs>
-                <w:tab w:val="left" w:pos="9498"/>
-              </w:tabs>
-              <w:ind w:left="84" w:right="220"/>
-              <w:rPr>
-                <w:lang w:val="it-IT"/>
-              </w:rPr>
-            </w:pPr>
-            <w:r>
-              <w:rPr>
-                <w:lang w:val="it-IT"/>
-              </w:rPr>
-              <w:t>Máy VRU-812/50 W được trang bị thêm các thành phần: Bộ khuếch đại công suất 50 W,nguồn PSC-550,anten cần 3,0 m WA-812/A, đế anten trên xe cơ động AB-VHF,giá máy, hướng dẫn sử dụng:</w:t>
-            </w:r>
-          </w:p>
-          <w:p>
-            <w:pPr>
-              <w:tabs>
-                <w:tab w:val="left" w:pos="9498"/>
-              </w:tabs>
-              <w:ind w:left="84" w:right="220"/>
-              <w:rPr>
-                <w:lang w:val="it-IT"/>
-              </w:rPr>
-            </w:pPr>
-            <w:r>
-              <w:rPr>
-                <w:lang w:val="it-IT"/>
-              </w:rPr>
-              <w:t>- Bộ khuếch đại công suất 50 W</w:t>
-            </w:r>
-          </w:p>
-          <w:p>
-            <w:pPr>
-              <w:tabs>
-                <w:tab w:val="left" w:pos="9498"/>
-              </w:tabs>
-              <w:ind w:left="84" w:right="220"/>
-              <w:rPr>
-                <w:lang w:val="it-IT"/>
-              </w:rPr>
-            </w:pPr>
-            <w:r>
-              <w:rPr>
-                <w:noProof/>
-              </w:rPr>
-              <w:drawing>
-                <wp:inline distT="0" distB="0" distL="0" distR="0" wp14:anchorId="35DB08C9" wp14:editId="2EECE6B4">
-                  <wp:extent cx="1259632" cy="447675"/>
-                  <wp:effectExtent l="0" t="0" r="0" b="0"/>
-                  <wp:docPr id="17" name="Picture 17" descr="IMG_2096"/>
-                  <wp:cNvGraphicFramePr>
-                    <a:graphicFrameLocks xmlns:a="http://schemas.openxmlformats.org/drawingml/2006/main" noChangeAspect="1"/>
-                  </wp:cNvGraphicFramePr>
-                  <a:graphic xmlns:a="http://schemas.openxmlformats.org/drawingml/2006/main">
-                    <a:graphicData uri="http://schemas.openxmlformats.org/drawingml/2006/picture">
-                      <pic:pic xmlns:pic="http://schemas.openxmlformats.org/drawingml/2006/picture">
-                        <pic:nvPicPr>
-                          <pic:cNvPr id="0" name="Picture 21" descr="IMG_2096"/>
-                          <pic:cNvPicPr>
-                            <a:picLocks noChangeAspect="1" noChangeArrowheads="1"/>
-                          </pic:cNvPicPr>
-                        </pic:nvPicPr>
-                        <pic:blipFill>
-                          <a:blip r:embed="rId16" cstate="print">
-                            <a:extLst>
-                              <a:ext uri="{28A0092B-C50C-407E-A947-70E740481C1C}">
-                                <a14:useLocalDpi xmlns:a14="http://schemas.microsoft.com/office/drawing/2010/main" val="0"/>
-                              </a:ext>
-                            </a:extLst>
-                          </a:blip>
-                          <a:srcRect t="16539" b="17348"/>
-                          <a:stretch>
-                            <a:fillRect/>
-                          </a:stretch>
-                        </pic:blipFill>
-                        <pic:spPr bwMode="auto">
-                          <a:xfrm>
-                            <a:off x="0" y="0"/>
-                            <a:ext cx="1262344" cy="448639"/>
-                          </a:xfrm>
-                          <a:prstGeom prst="rect">
-                            <a:avLst/>
-                          </a:prstGeom>
-                          <a:noFill/>
-                          <a:ln>
-                            <a:noFill/>
-                          </a:ln>
-                        </pic:spPr>
-                      </pic:pic>
-                    </a:graphicData>
-                  </a:graphic>
-                </wp:inline>
-              </w:drawing>
-            </w:r>
-          </w:p>
-          <w:p>
-            <w:pPr>
-              <w:tabs>
-                <w:tab w:val="left" w:pos="9498"/>
-              </w:tabs>
-              <w:ind w:left="84" w:right="220"/>
-              <w:rPr>
-                <w:lang w:val="it-IT"/>
-              </w:rPr>
-            </w:pPr>
-            <w:r>
-              <w:rPr>
-                <w:lang w:val="it-IT"/>
-              </w:rPr>
-              <w:t xml:space="preserve">- Bộ đổi điện </w:t>
-            </w:r>
-            <w:r>
-              <w:rPr>
-                <w:noProof/>
-                <w:szCs w:val="26"/>
-              </w:rPr>
-              <w:t>VRU-812/50W</w:t>
-            </w:r>
-          </w:p>
-          <w:p>
-            <w:pPr>
-              <w:tabs>
-                <w:tab w:val="left" w:pos="9498"/>
-              </w:tabs>
-              <w:ind w:left="84" w:right="220"/>
-              <w:rPr>
-                <w:lang w:val="it-IT"/>
-              </w:rPr>
-            </w:pPr>
-            <w:r>
-              <w:rPr>
-                <w:noProof/>
-              </w:rPr>
-              <w:drawing>
-                <wp:inline distT="0" distB="0" distL="0" distR="0" wp14:anchorId="515B5F81" wp14:editId="57BC749C">
-                  <wp:extent cx="444251" cy="1253490"/>
-                  <wp:effectExtent l="0" t="4762" r="8572" b="8573"/>
-                  <wp:docPr id="18" name="Picture 18" descr="IMG_2094"/>
-                  <wp:cNvGraphicFramePr>
-                    <a:graphicFrameLocks xmlns:a="http://schemas.openxmlformats.org/drawingml/2006/main" noChangeAspect="1"/>
-                  </wp:cNvGraphicFramePr>
-                  <a:graphic xmlns:a="http://schemas.openxmlformats.org/drawingml/2006/main">
-                    <a:graphicData uri="http://schemas.openxmlformats.org/drawingml/2006/picture">
-                      <pic:pic xmlns:pic="http://schemas.openxmlformats.org/drawingml/2006/picture">
-                        <pic:nvPicPr>
-                          <pic:cNvPr id="0" name="Picture 23" descr="IMG_2094"/>
-                          <pic:cNvPicPr>
-                            <a:picLocks noChangeAspect="1" noChangeArrowheads="1"/>
-                          </pic:cNvPicPr>
-                        </pic:nvPicPr>
-                        <pic:blipFill>
-                          <a:blip r:embed="rId17" cstate="print">
-                            <a:lum bright="20000"/>
-                            <a:extLst>
-                              <a:ext uri="{28A0092B-C50C-407E-A947-70E740481C1C}">
-                                <a14:useLocalDpi xmlns:a14="http://schemas.microsoft.com/office/drawing/2010/main" val="0"/>
-                              </a:ext>
-                            </a:extLst>
-                          </a:blip>
-                          <a:srcRect l="9082" r="10048" b="9555"/>
-                          <a:stretch>
-                            <a:fillRect/>
-                          </a:stretch>
-                        </pic:blipFill>
-                        <pic:spPr bwMode="auto">
-                          <a:xfrm rot="5400000">
-                            <a:off x="0" y="0"/>
-                            <a:ext cx="446846" cy="1260813"/>
-                          </a:xfrm>
-                          <a:prstGeom prst="rect">
-                            <a:avLst/>
-                          </a:prstGeom>
-                          <a:noFill/>
-                          <a:ln>
-                            <a:noFill/>
-                          </a:ln>
-                        </pic:spPr>
-                      </pic:pic>
-                    </a:graphicData>
-                  </a:graphic>
-                </wp:inline>
-              </w:drawing>
-            </w:r>
-          </w:p>
-          <w:p>
-            <w:pPr>
-              <w:tabs>
-                <w:tab w:val="left" w:pos="9498"/>
-              </w:tabs>
-              <w:ind w:left="84" w:right="220"/>
-              <w:rPr>
-                <w:lang w:val="it-IT"/>
-              </w:rPr>
-            </w:pPr>
-            <w:r>
-              <w:lastRenderedPageBreak/>
-              <w:t xml:space="preserve">- </w:t>
-            </w:r>
-            <w:r>
-              <w:t>Giá lắp máy trên xe</w:t>
-            </w:r>
-          </w:p>
-          <w:p>
-            <w:pPr>
-              <w:tabs>
-                <w:tab w:val="left" w:pos="9498"/>
-              </w:tabs>
-              <w:ind w:left="84" w:right="220"/>
-              <w:rPr>
-                <w:lang w:val="it-IT"/>
-              </w:rPr>
-            </w:pPr>
-            <w:r>
-              <w:rPr>
-                <w:noProof/>
-              </w:rPr>
-              <w:drawing>
-                <wp:inline distT="0" distB="0" distL="0" distR="0" wp14:anchorId="770DEFB6" wp14:editId="6CB20516">
-                  <wp:extent cx="1776730" cy="1007706"/>
-                  <wp:effectExtent l="0" t="0" r="0" b="2540"/>
-                  <wp:docPr id="19" name="Picture 19" descr="C:\Users\Administrator\Desktop\Untitled-6.gif"/>
-                  <wp:cNvGraphicFramePr>
-                    <a:graphicFrameLocks xmlns:a="http://schemas.openxmlformats.org/drawingml/2006/main" noChangeAspect="1"/>
-                  </wp:cNvGraphicFramePr>
-                  <a:graphic xmlns:a="http://schemas.openxmlformats.org/drawingml/2006/main">
-                    <a:graphicData uri="http://schemas.openxmlformats.org/drawingml/2006/picture">
-                      <pic:pic xmlns:pic="http://schemas.openxmlformats.org/drawingml/2006/picture">
-                        <pic:nvPicPr>
-                          <pic:cNvPr id="0" name="Picture 3" descr="C:\Users\Administrator\Desktop\Untitled-6.gif"/>
-                          <pic:cNvPicPr>
-                            <a:picLocks noChangeAspect="1" noChangeArrowheads="1"/>
-                          </pic:cNvPicPr>
-                        </pic:nvPicPr>
-                        <pic:blipFill>
-                          <a:blip r:embed="rId8">
-                            <a:lum bright="20000"/>
-                            <a:extLst>
-                              <a:ext uri="{28A0092B-C50C-407E-A947-70E740481C1C}">
-                                <a14:useLocalDpi xmlns:a14="http://schemas.microsoft.com/office/drawing/2010/main" val="0"/>
-                              </a:ext>
-                            </a:extLst>
-                          </a:blip>
-                          <a:srcRect t="6667" r="70787" b="66666"/>
-                          <a:stretch>
-                            <a:fillRect/>
-                          </a:stretch>
-                        </pic:blipFill>
-                        <pic:spPr bwMode="auto">
-                          <a:xfrm>
-                            <a:off x="0" y="0"/>
-                            <a:ext cx="1780745" cy="1009983"/>
-                          </a:xfrm>
-                          <a:prstGeom prst="rect">
-                            <a:avLst/>
-                          </a:prstGeom>
-                          <a:noFill/>
-                          <a:ln>
-                            <a:noFill/>
-                          </a:ln>
-                        </pic:spPr>
-                      </pic:pic>
-                    </a:graphicData>
-                  </a:graphic>
-                </wp:inline>
-              </w:drawing>
-            </w:r>
-          </w:p>
-          <w:p>
-            <w:pPr>
-              <w:tabs>
-                <w:tab w:val="left" w:pos="9498"/>
-              </w:tabs>
-              <w:ind w:left="84" w:right="220"/>
-              <w:rPr>
-                <w:lang w:val="fr-FR"/>
-              </w:rPr>
-            </w:pPr>
-            <w:r>
-              <w:t xml:space="preserve">- </w:t>
-            </w:r>
-            <w:r>
-              <w:rPr>
-                <w:lang w:val="fr-FR"/>
-              </w:rPr>
-              <w:t>Đế anten lắp trên xe</w:t>
-            </w:r>
-          </w:p>
-          <w:p>
-            <w:pPr>
-              <w:tabs>
-                <w:tab w:val="left" w:pos="9498"/>
-              </w:tabs>
-              <w:ind w:left="84" w:right="220"/>
-            </w:pPr>
-            <w:r>
-              <w:rPr>
-                <w:b/>
-                <w:noProof/>
-              </w:rPr>
-              <w:drawing>
-                <wp:inline distT="0" distB="0" distL="0" distR="0" wp14:anchorId="047A1375" wp14:editId="5A4929B9">
-                  <wp:extent cx="596900" cy="927481"/>
-                  <wp:effectExtent l="6350" t="0" r="0" b="0"/>
-                  <wp:docPr id="22" name="Picture 22"/>
-                  <wp:cNvGraphicFramePr>
-                    <a:graphicFrameLocks xmlns:a="http://schemas.openxmlformats.org/drawingml/2006/main" noChangeAspect="1"/>
-                  </wp:cNvGraphicFramePr>
-                  <a:graphic xmlns:a="http://schemas.openxmlformats.org/drawingml/2006/main">
-                    <a:graphicData uri="http://schemas.openxmlformats.org/drawingml/2006/picture">
-                      <pic:pic xmlns:pic="http://schemas.openxmlformats.org/drawingml/2006/picture">
-                        <pic:nvPicPr>
-                          <pic:cNvPr id="0" name="Picture 34"/>
-                          <pic:cNvPicPr>
-                            <a:picLocks noChangeAspect="1" noChangeArrowheads="1"/>
-                          </pic:cNvPicPr>
-                        </pic:nvPicPr>
-                        <pic:blipFill>
-                          <a:blip r:embed="rId18" cstate="print">
-                            <a:lum bright="20000"/>
-                            <a:extLst>
-                              <a:ext uri="{28A0092B-C50C-407E-A947-70E740481C1C}">
-                                <a14:useLocalDpi xmlns:a14="http://schemas.microsoft.com/office/drawing/2010/main" val="0"/>
-                              </a:ext>
-                            </a:extLst>
-                          </a:blip>
-                          <a:srcRect l="15131" t="39278" r="68700" b="21385"/>
-                          <a:stretch>
-                            <a:fillRect/>
-                          </a:stretch>
-                        </pic:blipFill>
-                        <pic:spPr bwMode="auto">
-                          <a:xfrm rot="5400000">
-                            <a:off x="0" y="0"/>
-                            <a:ext cx="599733" cy="931883"/>
-                          </a:xfrm>
-                          <a:prstGeom prst="rect">
-                            <a:avLst/>
-                          </a:prstGeom>
-                          <a:noFill/>
-                          <a:ln>
-                            <a:noFill/>
-                          </a:ln>
-                        </pic:spPr>
-                      </pic:pic>
-                    </a:graphicData>
-                  </a:graphic>
-                </wp:inline>
-              </w:drawing>
-            </w:r>
-          </w:p>
-          <w:p>
-            <w:pPr>
-              <w:tabs>
-                <w:tab w:val="left" w:pos="9498"/>
-              </w:tabs>
-              <w:ind w:left="84" w:right="220"/>
-            </w:pPr>
-            <w:r>
-              <w:t xml:space="preserve">- Bộ nguồn PSC-550 </w:t>
-            </w:r>
-          </w:p>
-          <w:p>
-            <w:pPr>
-              <w:tabs>
-                <w:tab w:val="left" w:pos="9498"/>
-              </w:tabs>
-              <w:spacing w:after="120"/>
-              <w:ind w:left="84" w:right="220"/>
-              <w:rPr>
-                <w:color w:val="0070C0"/>
-              </w:rPr>
-            </w:pPr>
-            <w:r>
-              <w:rPr>
-                <w:noProof/>
-              </w:rPr>
-              <w:drawing>
-                <wp:inline distT="0" distB="0" distL="0" distR="0" wp14:anchorId="43D27D37" wp14:editId="7D1A8D1B">
-                  <wp:extent cx="640080" cy="1005840"/>
-                  <wp:effectExtent l="7620" t="0" r="0" b="0"/>
-                  <wp:docPr id="21" name="Picture 21" descr="IMG_2095"/>
-                  <wp:cNvGraphicFramePr>
-                    <a:graphicFrameLocks xmlns:a="http://schemas.openxmlformats.org/drawingml/2006/main" noChangeAspect="1"/>
-                  </wp:cNvGraphicFramePr>
-                  <a:graphic xmlns:a="http://schemas.openxmlformats.org/drawingml/2006/main">
-                    <a:graphicData uri="http://schemas.openxmlformats.org/drawingml/2006/picture">
-                      <pic:pic xmlns:pic="http://schemas.openxmlformats.org/drawingml/2006/picture">
-                        <pic:nvPicPr>
-                          <pic:cNvPr id="0" name="Picture 32" descr="IMG_2095"/>
-                          <pic:cNvPicPr>
-                            <a:picLocks noChangeAspect="1" noChangeArrowheads="1"/>
-                          </pic:cNvPicPr>
-                        </pic:nvPicPr>
-                        <pic:blipFill>
-                          <a:blip r:embed="rId19" cstate="print">
-                            <a:extLst>
-                              <a:ext uri="{28A0092B-C50C-407E-A947-70E740481C1C}">
-                                <a14:useLocalDpi xmlns:a14="http://schemas.microsoft.com/office/drawing/2010/main" val="0"/>
-                              </a:ext>
-                            </a:extLst>
-                          </a:blip>
-                          <a:srcRect l="14948" t="13603" r="7011" b="10561"/>
-                          <a:stretch>
-                            <a:fillRect/>
-                          </a:stretch>
-                        </pic:blipFill>
-                        <pic:spPr bwMode="auto">
-                          <a:xfrm rot="5400000">
-                            <a:off x="0" y="0"/>
-                            <a:ext cx="640080" cy="1005840"/>
-                          </a:xfrm>
-                          <a:prstGeom prst="rect">
-                            <a:avLst/>
-                          </a:prstGeom>
-                          <a:noFill/>
-                          <a:ln>
-                            <a:noFill/>
-                          </a:ln>
-                        </pic:spPr>
-                      </pic:pic>
-                    </a:graphicData>
-                  </a:graphic>
-                </wp:inline>
-              </w:drawing>
-            </w:r>
-          </w:p>
-        </w:tc>
-        <w:tc>
-          <w:tcPr>
-            <w:tcW w:w="1849" w:type="dxa"/>
-          </w:tcPr>
-          <w:p>
-            <w:pPr>
-              <w:spacing w:line="288" w:lineRule="auto"/>
-              <w:ind w:firstLine="0"/>
-              <w:jc w:val="left"/>
-              <w:rPr>
-                <w:bCs/>
-                <w:spacing w:val="-4"/>
-              </w:rPr>
-            </w:pPr>
-            <w:r>
-              <w:rPr>
-                <w:bCs/>
-                <w:spacing w:val="-4"/>
-              </w:rPr>
-              <w:lastRenderedPageBreak/>
-              <w:t>*Tổ</w:t>
-            </w:r>
-            <w:r>
-              <w:rPr>
-                <w:bCs/>
-                <w:spacing w:val="-4"/>
-              </w:rPr>
-              <w:t xml:space="preserve"> </w:t>
-            </w:r>
-            <w:r>
-              <w:rPr>
-                <w:bCs/>
-                <w:spacing w:val="-4"/>
-              </w:rPr>
-              <w:t>chức: Theo</w:t>
-            </w:r>
-            <w:r>
-              <w:rPr>
-                <w:bCs/>
-                <w:spacing w:val="-10"/>
-              </w:rPr>
-              <w:t>đội hình trung đội.</w:t>
-            </w:r>
-          </w:p>
-          <w:p>
-            <w:pPr>
-              <w:spacing w:line="288" w:lineRule="auto"/>
-              <w:ind w:firstLine="0"/>
-              <w:jc w:val="left"/>
-              <w:rPr>
-                <w:bCs/>
-                <w:spacing w:val="-8"/>
-              </w:rPr>
-            </w:pPr>
-            <w:r>
-              <w:rPr>
-                <w:bCs/>
-                <w:spacing w:val="-8"/>
-              </w:rPr>
-              <w:t>* Phương pháp:</w:t>
-            </w:r>
-          </w:p>
-          <w:p>
-            <w:pPr>
-              <w:spacing w:line="288" w:lineRule="auto"/>
-              <w:ind w:firstLine="0"/>
-              <w:jc w:val="left"/>
-              <w:rPr>
-                <w:bCs/>
-                <w:spacing w:val="-4"/>
-              </w:rPr>
-            </w:pPr>
-            <w:r>
-              <w:rPr>
-                <w:bCs/>
-                <w:spacing w:val="-4"/>
-              </w:rPr>
-              <w:t xml:space="preserve">-Người dạy: Sử </w:t>
-            </w:r>
-            <w:r>
-              <w:rPr>
-                <w:bCs/>
-                <w:spacing w:val="-10"/>
-              </w:rPr>
-              <w:t xml:space="preserve">dụng phương pháp </w:t>
-            </w:r>
-            <w:r>
-              <w:rPr>
-                <w:bCs/>
-                <w:spacing w:val="-4"/>
-              </w:rPr>
-              <w:t xml:space="preserve">thuyếttrình, kết hợp phân tích làm rõ </w:t>
-            </w:r>
-            <w:r>
-              <w:rPr>
-                <w:bCs/>
-                <w:spacing w:val="-4"/>
-              </w:rPr>
-              <w:t xml:space="preserve">từng </w:t>
-            </w:r>
-            <w:r>
-              <w:rPr>
-                <w:bCs/>
-                <w:spacing w:val="-4"/>
-              </w:rPr>
-              <w:t>nội dung củ</w:t>
-            </w:r>
-            <w:r>
-              <w:rPr>
-                <w:bCs/>
-                <w:spacing w:val="-4"/>
-              </w:rPr>
-              <w:t>a bài và</w:t>
-            </w:r>
-            <w:r>
-              <w:rPr>
-                <w:bCs/>
-                <w:spacing w:val="-4"/>
-              </w:rPr>
-              <w:t xml:space="preserve"> lấy ví dụ minh họa.</w:t>
-            </w:r>
-          </w:p>
-          <w:p>
-            <w:pPr>
-              <w:spacing w:line="288" w:lineRule="auto"/>
-              <w:ind w:firstLine="0"/>
-              <w:jc w:val="left"/>
-              <w:rPr>
-                <w:bCs/>
-                <w:spacing w:val="-4"/>
-              </w:rPr>
-            </w:pPr>
-            <w:r>
-              <w:rPr>
-                <w:bCs/>
-                <w:spacing w:val="-4"/>
-              </w:rPr>
-              <w:t>-Ngườihọc:</w:t>
-            </w:r>
-            <w:r>
-              <w:rPr>
-                <w:bCs/>
-                <w:spacing w:val="-4"/>
-              </w:rPr>
-              <w:t xml:space="preserve"> Chú ý lắng nghe, ghi chép các nội dung kết hợp nghiên cứu giáo án rút gọn để nắm chắc nội dung bài học.                          </w:t>
-            </w:r>
-          </w:p>
-        </w:tc>
-      </w:tr>
-    </w:tbl>
-    <w:p>
-      <w:pPr>
-        <w:spacing w:before="120"/>
-        <w:ind w:firstLine="426"/>
-        <w:rPr>
-          <w:b/>
-          <w:color w:val="000000" w:themeColor="text1"/>
-          <w:szCs w:val="28"/>
-        </w:rPr>
-      </w:pPr>
-      <w:r>
-        <w:rPr>
-          <w:b/>
-          <w:color w:val="000000" w:themeColor="text1"/>
-          <w:szCs w:val="28"/>
-        </w:rPr>
-        <w:lastRenderedPageBreak/>
-        <w:t>IV. NHẬN XÉT KẾT THÚC BUỔI THÔNG QUA VÀ CHỈ THỊ NHỮNG CÔNG VIỆC CẦN LÀM NGAY</w:t>
-      </w:r>
-    </w:p>
-    <w:p>
-      <w:pPr>
-        <w:rPr>
-          <w:color w:val="000000" w:themeColor="text1"/>
-          <w:szCs w:val="28"/>
-        </w:rPr>
-      </w:pPr>
-      <w:bookmarkStart w:id="1" w:name="_Hlk172654801"/>
-      <w:r>
-        <w:rPr>
-          <w:color w:val="000000" w:themeColor="text1"/>
-          <w:szCs w:val="28"/>
-        </w:rPr>
-        <w:t>1. Hội ý chỉ huy</w:t>
-      </w:r>
-    </w:p>
-    <w:p>
-      <w:pPr>
-        <w:spacing w:before="80"/>
-        <w:rPr>
-          <w:color w:val="000000" w:themeColor="text1"/>
-          <w:szCs w:val="28"/>
-        </w:rPr>
-      </w:pPr>
-      <w:r>
-        <w:rPr>
-          <w:color w:val="000000" w:themeColor="text1"/>
-          <w:szCs w:val="28"/>
-        </w:rPr>
-        <w:t>…………………………………………………………………………………</w:t>
-      </w:r>
-    </w:p>
-    <w:p>
-      <w:pPr>
-        <w:spacing w:before="80"/>
-        <w:rPr>
-          <w:color w:val="000000" w:themeColor="text1"/>
-          <w:szCs w:val="28"/>
-        </w:rPr>
-      </w:pPr>
-      <w:r>
-        <w:rPr>
-          <w:color w:val="000000" w:themeColor="text1"/>
-          <w:szCs w:val="28"/>
-        </w:rPr>
-        <w:t>…………………………………………………………………………………</w:t>
-      </w:r>
-    </w:p>
-    <w:p>
-      <w:pPr>
-        <w:spacing w:before="80"/>
-        <w:rPr>
-          <w:color w:val="000000" w:themeColor="text1"/>
-          <w:szCs w:val="28"/>
-        </w:rPr>
-      </w:pPr>
-      <w:r>
-        <w:rPr>
-          <w:color w:val="000000" w:themeColor="text1"/>
-          <w:szCs w:val="28"/>
-        </w:rPr>
-        <w:t>…………………………………………………………………………………</w:t>
-      </w:r>
-    </w:p>
-    <w:p>
-      <w:pPr>
-        <w:rPr>
-          <w:color w:val="000000" w:themeColor="text1"/>
-          <w:szCs w:val="28"/>
-        </w:rPr>
-      </w:pPr>
-      <w:r>
-        <w:rPr>
-          <w:color w:val="000000" w:themeColor="text1"/>
-          <w:szCs w:val="28"/>
-        </w:rPr>
-        <w:t>2. Nhận xét</w:t>
-      </w:r>
-    </w:p>
-    <w:p>
-      <w:pPr>
-        <w:rPr>
-          <w:color w:val="000000" w:themeColor="text1"/>
-          <w:szCs w:val="28"/>
-        </w:rPr>
-      </w:pPr>
-      <w:r>
-        <w:rPr>
-          <w:color w:val="000000" w:themeColor="text1"/>
-          <w:szCs w:val="28"/>
-        </w:rPr>
-        <w:t>* Mạnh</w:t>
-      </w:r>
-    </w:p>
-    <w:p>
-      <w:pPr>
-        <w:spacing w:before="80"/>
-        <w:rPr>
-          <w:color w:val="000000" w:themeColor="text1"/>
-          <w:szCs w:val="28"/>
-        </w:rPr>
-      </w:pPr>
-      <w:r>
-        <w:rPr>
-          <w:color w:val="000000" w:themeColor="text1"/>
-          <w:szCs w:val="28"/>
-        </w:rPr>
-        <w:t>…………………………………………………………………………………</w:t>
-      </w:r>
-    </w:p>
-    <w:p>
-      <w:pPr>
-        <w:spacing w:before="80"/>
-        <w:rPr>
-          <w:color w:val="000000" w:themeColor="text1"/>
-          <w:szCs w:val="28"/>
-        </w:rPr>
-      </w:pPr>
-      <w:r>
-        <w:rPr>
-          <w:color w:val="000000" w:themeColor="text1"/>
-          <w:szCs w:val="28"/>
-        </w:rPr>
-        <w:t>…………………………………………………………………………………</w:t>
-      </w:r>
-    </w:p>
-    <w:p>
-      <w:pPr>
-        <w:spacing w:before="80"/>
-        <w:rPr>
-          <w:color w:val="000000" w:themeColor="text1"/>
-          <w:szCs w:val="28"/>
-        </w:rPr>
-      </w:pPr>
-      <w:r>
-        <w:rPr>
-          <w:color w:val="000000" w:themeColor="text1"/>
-          <w:szCs w:val="28"/>
-        </w:rPr>
-        <w:t>…………………………………………………………………………………</w:t>
-      </w:r>
-    </w:p>
-    <w:p>
-      <w:pPr>
-        <w:rPr>
-          <w:color w:val="000000" w:themeColor="text1"/>
-          <w:szCs w:val="28"/>
-        </w:rPr>
-      </w:pPr>
-      <w:r>
-        <w:rPr>
-          <w:color w:val="000000" w:themeColor="text1"/>
-          <w:szCs w:val="28"/>
-        </w:rPr>
-        <w:t>* Hạn chế</w:t>
-      </w:r>
-    </w:p>
-    <w:p>
-      <w:pPr>
-        <w:spacing w:before="80"/>
-        <w:rPr>
-          <w:color w:val="000000" w:themeColor="text1"/>
-          <w:szCs w:val="28"/>
-        </w:rPr>
-      </w:pPr>
-      <w:r>
-        <w:rPr>
-          <w:color w:val="000000" w:themeColor="text1"/>
-          <w:szCs w:val="28"/>
-        </w:rPr>
-        <w:t>…………………………………………………………………………………</w:t>
-      </w:r>
-    </w:p>
-    <w:p>
-      <w:pPr>
-        <w:spacing w:before="80"/>
-        <w:rPr>
-          <w:color w:val="000000" w:themeColor="text1"/>
-          <w:szCs w:val="28"/>
-        </w:rPr>
-      </w:pPr>
-      <w:r>
-        <w:rPr>
-          <w:color w:val="000000" w:themeColor="text1"/>
-          <w:szCs w:val="28"/>
-        </w:rPr>
-        <w:t>…………………………………………………………………………………</w:t>
-      </w:r>
-    </w:p>
-    <w:p>
-      <w:pPr>
-        <w:rPr>
-          <w:color w:val="000000" w:themeColor="text1"/>
-          <w:szCs w:val="28"/>
-        </w:rPr>
-      </w:pPr>
-      <w:r>
-        <w:rPr>
-          <w:color w:val="000000" w:themeColor="text1"/>
-          <w:szCs w:val="28"/>
-        </w:rPr>
-        <w:t>3. Chính trị viên triển khai nội dung CTĐ, CTCT trong huấn luyện</w:t>
-      </w:r>
-    </w:p>
-    <w:p>
-      <w:pPr>
-        <w:spacing w:before="80"/>
-        <w:rPr>
-          <w:color w:val="000000" w:themeColor="text1"/>
-          <w:szCs w:val="28"/>
-        </w:rPr>
-      </w:pPr>
-      <w:r>
-        <w:rPr>
-          <w:color w:val="000000" w:themeColor="text1"/>
-          <w:szCs w:val="28"/>
-        </w:rPr>
-        <w:t>…………………………………………………………………………………</w:t>
-      </w:r>
-    </w:p>
-    <w:p>
-      <w:pPr>
-        <w:spacing w:before="80"/>
-        <w:rPr>
-          <w:color w:val="000000" w:themeColor="text1"/>
-          <w:szCs w:val="28"/>
-        </w:rPr>
-      </w:pPr>
-      <w:r>
-        <w:rPr>
-          <w:color w:val="000000" w:themeColor="text1"/>
-          <w:szCs w:val="28"/>
-        </w:rPr>
-        <w:t>…………………………………………………………………………………</w:t>
-      </w:r>
-    </w:p>
-    <w:p>
-      <w:pPr>
-        <w:spacing w:before="80"/>
-        <w:rPr>
-          <w:color w:val="000000" w:themeColor="text1"/>
-          <w:szCs w:val="28"/>
-        </w:rPr>
-      </w:pPr>
-      <w:r>
-        <w:rPr>
-          <w:color w:val="000000" w:themeColor="text1"/>
-          <w:szCs w:val="28"/>
-        </w:rPr>
-        <w:t>…………………………………………………………………………………</w:t>
-      </w:r>
-    </w:p>
-    <w:p>
-      <w:pPr>
         <w:rPr>
           <w:iCs/>
           <w:color w:val="000000" w:themeColor="text1"/>
@@ -8015,7 +4651,6 @@
           <w:color w:val="000000" w:themeColor="text1"/>
           <w:szCs w:val="28"/>
         </w:rPr>
-        <w:lastRenderedPageBreak/>
         <w:t>- Thời gian thục luyện giáo án:  Từ ngày …. tháng …. năm 2024 đến ngày …. tháng …. năm 2024.</w:t>
       </w:r>
     </w:p>
@@ -8157,14 +4792,14 @@
             </w:pPr>
           </w:p>
         </w:tc>
-        <w:bookmarkEnd w:id="1"/>
+        <w:bookmarkEnd w:id="0"/>
       </w:tr>
     </w:tbl>
     <w:p/>
     <w:sectPr>
       <w:type w:val="continuous"/>
       <w:pgSz w:w="11906" w:h="16838" w:code="9"/>
-      <w:pgMar w:top="1418" w:right="1701" w:bottom="1134" w:left="851" w:header="709" w:footer="709" w:gutter="0"/>
+      <w:pgMar w:top="1418" w:right="851" w:bottom="1134" w:left="1701" w:header="709" w:footer="709" w:gutter="0"/>
       <w:cols w:space="708"/>
       <w:docGrid w:linePitch="381"/>
     </w:sectPr>
@@ -10103,7 +6738,7 @@
   <w:style w:type="paragraph" w:default="1" w:styleId="Normal">
     <w:name w:val="Normal"/>
     <w:qFormat/>
-    <w:rsid w:val="00EE02B9"/>
+    <w:rsid w:val="00677FC0"/>
     <w:rPr>
       <w:lang w:val="vi-VN"/>
     </w:rPr>
